--- a/ss/dipesh.docx
+++ b/ss/dipesh.docx
@@ -359,7 +359,7 @@
                     <a:blip r:embed="rId7">
                       <a:extLst>
                         <a:ext uri="{28A0092B-C50C-407E-A947-70E740481C1C}">
-                          <a14:useLocalDpi xmlns:a14="http://schemas.microsoft.com/office/drawing/2010/main" xmlns:wps="http://schemas.microsoft.com/office/word/2010/wordprocessingShape" xmlns:wpi="http://schemas.microsoft.com/office/word/2010/wordprocessingInk" xmlns:wpg="http://schemas.microsoft.com/office/word/2010/wordprocessingGroup" xmlns:w16se="http://schemas.microsoft.com/office/word/2015/wordml/symex" xmlns:w15="http://schemas.microsoft.com/office/word/2012/wordml" xmlns:w14="http://schemas.microsoft.com/office/word/2010/wordml" xmlns:w="http://schemas.openxmlformats.org/wordprocessingml/2006/main" xmlns:w10="urn:schemas-microsoft-com:office:word" xmlns:wp14="http://schemas.microsoft.com/office/word/2010/wordprocessingDrawing" xmlns:v="urn:schemas-microsoft-com:vml" xmlns:o="urn:schemas-microsoft-com:office:office" xmlns:mc="http://schemas.openxmlformats.org/markup-compatibility/2006" xmlns:cx="http://schemas.microsoft.com/office/drawing/2014/chartex" xmlns:wpc="http://schemas.microsoft.com/office/word/2010/wordprocessingCanvas" xmlns="" val="0"/>
+                          <a14:useLocalDpi xmlns="" xmlns:wpc="http://schemas.microsoft.com/office/word/2010/wordprocessingCanvas" xmlns:cx="http://schemas.microsoft.com/office/drawing/2014/chartex" xmlns:mc="http://schemas.openxmlformats.org/markup-compatibility/2006" xmlns:o="urn:schemas-microsoft-com:office:office" xmlns:v="urn:schemas-microsoft-com:vml" xmlns:wp14="http://schemas.microsoft.com/office/word/2010/wordprocessingDrawing" xmlns:w10="urn:schemas-microsoft-com:office:word" xmlns:w="http://schemas.openxmlformats.org/wordprocessingml/2006/main" xmlns:w14="http://schemas.microsoft.com/office/word/2010/wordml" xmlns:w15="http://schemas.microsoft.com/office/word/2012/wordml" xmlns:w16se="http://schemas.microsoft.com/office/word/2015/wordml/symex" xmlns:wpg="http://schemas.microsoft.com/office/word/2010/wordprocessingGroup" xmlns:wpi="http://schemas.microsoft.com/office/word/2010/wordprocessingInk" xmlns:wps="http://schemas.microsoft.com/office/word/2010/wordprocessingShape" xmlns:a14="http://schemas.microsoft.com/office/drawing/2010/main" val="0"/>
                         </a:ext>
                       </a:extLst>
                     </a:blip>
@@ -4803,6 +4803,7 @@
     </w:p>
     <w:p>
       <w:pPr>
+        <w:spacing w:line="240" w:lineRule="auto"/>
         <w:ind w:firstLine="720"/>
         <w:rPr>
           <w:rFonts w:ascii="Times New Roman" w:hAnsi="Times New Roman" w:cs="Times New Roman"/>
@@ -5166,2924 +5167,1830 @@
         </w:rPr>
         <w:t>Chapter One:</w:t>
       </w:r>
+    </w:p>
+    <w:p>
+      <w:pPr>
+        <w:pStyle w:val="NoSpacing"/>
+        <w:jc w:val="both"/>
+        <w:rPr>
+          <w:rFonts w:ascii="Times New Roman" w:hAnsi="Times New Roman"/>
+          <w:b/>
+          <w:sz w:val="24"/>
+        </w:rPr>
+      </w:pPr>
+      <w:r>
+        <w:rPr>
+          <w:rFonts w:ascii="Times New Roman" w:hAnsi="Times New Roman"/>
+          <w:b/>
+          <w:sz w:val="24"/>
+        </w:rPr>
+        <w:t>Introduction class:</w:t>
+      </w:r>
+      <w:r>
+        <w:rPr>
+          <w:rFonts w:ascii="Times New Roman" w:hAnsi="Times New Roman"/>
+          <w:b/>
+          <w:sz w:val="24"/>
+        </w:rPr>
+        <w:t xml:space="preserve"> </w:t>
+      </w:r>
+    </w:p>
+    <w:p>
+      <w:pPr>
+        <w:pStyle w:val="NoSpacing"/>
+        <w:ind w:firstLine="720"/>
+        <w:jc w:val="both"/>
+        <w:rPr>
+          <w:rFonts w:ascii="Times New Roman" w:hAnsi="Times New Roman" w:cs="Times New Roman"/>
+          <w:sz w:val="24"/>
+          <w:szCs w:val="24"/>
+        </w:rPr>
+      </w:pPr>
+      <w:r>
+        <w:rPr>
+          <w:rFonts w:ascii="Times New Roman" w:hAnsi="Times New Roman" w:cs="Times New Roman"/>
+          <w:spacing w:val="-1"/>
+          <w:sz w:val="24"/>
+          <w:szCs w:val="24"/>
+        </w:rPr>
+        <w:t>Observe</w:t>
+      </w:r>
+      <w:r>
+        <w:rPr>
+          <w:rFonts w:ascii="Times New Roman" w:hAnsi="Times New Roman" w:cs="Times New Roman"/>
+          <w:spacing w:val="-11"/>
+          <w:sz w:val="24"/>
+          <w:szCs w:val="24"/>
+        </w:rPr>
+        <w:t xml:space="preserve"> </w:t>
+      </w:r>
+      <w:r>
+        <w:rPr>
+          <w:rFonts w:ascii="Times New Roman" w:hAnsi="Times New Roman" w:cs="Times New Roman"/>
+          <w:spacing w:val="-1"/>
+          <w:sz w:val="24"/>
+          <w:szCs w:val="24"/>
+        </w:rPr>
+        <w:t>my</w:t>
+      </w:r>
+      <w:r>
+        <w:rPr>
+          <w:rFonts w:ascii="Times New Roman" w:hAnsi="Times New Roman" w:cs="Times New Roman"/>
+          <w:spacing w:val="-15"/>
+          <w:sz w:val="24"/>
+          <w:szCs w:val="24"/>
+        </w:rPr>
+        <w:t xml:space="preserve"> </w:t>
+      </w:r>
+      <w:r>
+        <w:rPr>
+          <w:rFonts w:ascii="Times New Roman" w:hAnsi="Times New Roman" w:cs="Times New Roman"/>
+          <w:sz w:val="24"/>
+          <w:szCs w:val="24"/>
+        </w:rPr>
+        <w:t>working</w:t>
+      </w:r>
+      <w:r>
+        <w:rPr>
+          <w:rFonts w:ascii="Times New Roman" w:hAnsi="Times New Roman" w:cs="Times New Roman"/>
+          <w:spacing w:val="-13"/>
+          <w:sz w:val="24"/>
+          <w:szCs w:val="24"/>
+        </w:rPr>
+        <w:t xml:space="preserve"> </w:t>
+      </w:r>
+      <w:r>
+        <w:rPr>
+          <w:rFonts w:ascii="Times New Roman" w:hAnsi="Times New Roman" w:cs="Times New Roman"/>
+          <w:sz w:val="24"/>
+          <w:szCs w:val="24"/>
+        </w:rPr>
+        <w:t>on</w:t>
+      </w:r>
+      <w:r>
+        <w:rPr>
+          <w:rFonts w:ascii="Times New Roman" w:hAnsi="Times New Roman" w:cs="Times New Roman"/>
+          <w:spacing w:val="-8"/>
+          <w:sz w:val="24"/>
+          <w:szCs w:val="24"/>
+        </w:rPr>
+        <w:t xml:space="preserve"> </w:t>
+      </w:r>
+      <w:r>
+        <w:rPr>
+          <w:rFonts w:ascii="Times New Roman" w:hAnsi="Times New Roman" w:cs="Times New Roman"/>
+          <w:sz w:val="24"/>
+          <w:szCs w:val="24"/>
+        </w:rPr>
+        <w:t>job</w:t>
+      </w:r>
+      <w:r>
+        <w:rPr>
+          <w:rFonts w:ascii="Times New Roman" w:hAnsi="Times New Roman" w:cs="Times New Roman"/>
+          <w:spacing w:val="-10"/>
+          <w:sz w:val="24"/>
+          <w:szCs w:val="24"/>
+        </w:rPr>
+        <w:t xml:space="preserve"> </w:t>
+      </w:r>
+      <w:r>
+        <w:rPr>
+          <w:rFonts w:ascii="Times New Roman" w:hAnsi="Times New Roman" w:cs="Times New Roman"/>
+          <w:sz w:val="24"/>
+          <w:szCs w:val="24"/>
+        </w:rPr>
+        <w:t>style.</w:t>
+      </w:r>
+      <w:r>
+        <w:rPr>
+          <w:rFonts w:ascii="Times New Roman" w:hAnsi="Times New Roman" w:cs="Times New Roman"/>
+          <w:spacing w:val="-8"/>
+          <w:sz w:val="24"/>
+          <w:szCs w:val="24"/>
+        </w:rPr>
+        <w:t xml:space="preserve"> </w:t>
+      </w:r>
+      <w:r>
+        <w:rPr>
+          <w:rFonts w:ascii="Times New Roman" w:hAnsi="Times New Roman" w:cs="Times New Roman"/>
+          <w:sz w:val="24"/>
+          <w:szCs w:val="24"/>
+        </w:rPr>
+        <w:t>How</w:t>
+      </w:r>
+      <w:r>
+        <w:rPr>
+          <w:rFonts w:ascii="Times New Roman" w:hAnsi="Times New Roman" w:cs="Times New Roman"/>
+          <w:spacing w:val="-8"/>
+          <w:sz w:val="24"/>
+          <w:szCs w:val="24"/>
+        </w:rPr>
+        <w:t xml:space="preserve"> </w:t>
+      </w:r>
+      <w:r>
+        <w:rPr>
+          <w:rFonts w:ascii="Times New Roman" w:hAnsi="Times New Roman" w:cs="Times New Roman"/>
+          <w:sz w:val="24"/>
+          <w:szCs w:val="24"/>
+        </w:rPr>
+        <w:t>I</w:t>
+      </w:r>
+      <w:r>
+        <w:rPr>
+          <w:rFonts w:ascii="Times New Roman" w:hAnsi="Times New Roman" w:cs="Times New Roman"/>
+          <w:spacing w:val="-13"/>
+          <w:sz w:val="24"/>
+          <w:szCs w:val="24"/>
+        </w:rPr>
+        <w:t xml:space="preserve"> </w:t>
+      </w:r>
+      <w:r>
+        <w:rPr>
+          <w:rFonts w:ascii="Times New Roman" w:hAnsi="Times New Roman" w:cs="Times New Roman"/>
+          <w:sz w:val="24"/>
+          <w:szCs w:val="24"/>
+        </w:rPr>
+        <w:t>am</w:t>
+      </w:r>
+      <w:r>
+        <w:rPr>
+          <w:rFonts w:ascii="Times New Roman" w:hAnsi="Times New Roman" w:cs="Times New Roman"/>
+          <w:spacing w:val="-10"/>
+          <w:sz w:val="24"/>
+          <w:szCs w:val="24"/>
+        </w:rPr>
+        <w:t xml:space="preserve"> </w:t>
+      </w:r>
+      <w:r>
+        <w:rPr>
+          <w:rFonts w:ascii="Times New Roman" w:hAnsi="Times New Roman" w:cs="Times New Roman"/>
+          <w:sz w:val="24"/>
+          <w:szCs w:val="24"/>
+        </w:rPr>
+        <w:t>working</w:t>
+      </w:r>
+      <w:r>
+        <w:rPr>
+          <w:rFonts w:ascii="Times New Roman" w:hAnsi="Times New Roman" w:cs="Times New Roman"/>
+          <w:spacing w:val="-11"/>
+          <w:sz w:val="24"/>
+          <w:szCs w:val="24"/>
+        </w:rPr>
+        <w:t xml:space="preserve"> </w:t>
+      </w:r>
+      <w:r>
+        <w:rPr>
+          <w:rFonts w:ascii="Times New Roman" w:hAnsi="Times New Roman" w:cs="Times New Roman"/>
+          <w:sz w:val="24"/>
+          <w:szCs w:val="24"/>
+        </w:rPr>
+        <w:t>in</w:t>
+      </w:r>
+      <w:r>
+        <w:rPr>
+          <w:rFonts w:ascii="Times New Roman" w:hAnsi="Times New Roman" w:cs="Times New Roman"/>
+          <w:spacing w:val="-10"/>
+          <w:sz w:val="24"/>
+          <w:szCs w:val="24"/>
+        </w:rPr>
+        <w:t xml:space="preserve"> </w:t>
+      </w:r>
+      <w:r>
+        <w:rPr>
+          <w:rFonts w:ascii="Times New Roman" w:hAnsi="Times New Roman" w:cs="Times New Roman"/>
+          <w:sz w:val="24"/>
+          <w:szCs w:val="24"/>
+        </w:rPr>
+        <w:t>lab</w:t>
+      </w:r>
+      <w:r>
+        <w:rPr>
+          <w:rFonts w:ascii="Times New Roman" w:hAnsi="Times New Roman" w:cs="Times New Roman"/>
+          <w:spacing w:val="-11"/>
+          <w:sz w:val="24"/>
+          <w:szCs w:val="24"/>
+        </w:rPr>
+        <w:t xml:space="preserve"> </w:t>
+      </w:r>
+      <w:r>
+        <w:rPr>
+          <w:rFonts w:ascii="Times New Roman" w:hAnsi="Times New Roman" w:cs="Times New Roman"/>
+          <w:sz w:val="24"/>
+          <w:szCs w:val="24"/>
+        </w:rPr>
+        <w:t>room.</w:t>
+      </w:r>
+      <w:r>
+        <w:rPr>
+          <w:rFonts w:ascii="Times New Roman" w:hAnsi="Times New Roman" w:cs="Times New Roman"/>
+          <w:spacing w:val="-7"/>
+          <w:sz w:val="24"/>
+          <w:szCs w:val="24"/>
+        </w:rPr>
+        <w:t xml:space="preserve"> </w:t>
+      </w:r>
+      <w:r>
+        <w:rPr>
+          <w:rFonts w:ascii="Times New Roman" w:hAnsi="Times New Roman" w:cs="Times New Roman"/>
+          <w:sz w:val="24"/>
+          <w:szCs w:val="24"/>
+        </w:rPr>
+        <w:t>I</w:t>
+      </w:r>
+      <w:r>
+        <w:rPr>
+          <w:rFonts w:ascii="Times New Roman" w:hAnsi="Times New Roman" w:cs="Times New Roman"/>
+          <w:spacing w:val="-13"/>
+          <w:sz w:val="24"/>
+          <w:szCs w:val="24"/>
+        </w:rPr>
+        <w:t xml:space="preserve"> </w:t>
+      </w:r>
+      <w:r>
+        <w:rPr>
+          <w:rFonts w:ascii="Times New Roman" w:hAnsi="Times New Roman" w:cs="Times New Roman"/>
+          <w:sz w:val="24"/>
+          <w:szCs w:val="24"/>
+        </w:rPr>
+        <w:t>am</w:t>
+      </w:r>
+      <w:r>
+        <w:rPr>
+          <w:rFonts w:ascii="Times New Roman" w:hAnsi="Times New Roman" w:cs="Times New Roman"/>
+          <w:spacing w:val="-10"/>
+          <w:sz w:val="24"/>
+          <w:szCs w:val="24"/>
+        </w:rPr>
+        <w:t xml:space="preserve"> </w:t>
+      </w:r>
+      <w:r>
+        <w:rPr>
+          <w:rFonts w:ascii="Times New Roman" w:hAnsi="Times New Roman" w:cs="Times New Roman"/>
+          <w:sz w:val="24"/>
+          <w:szCs w:val="24"/>
+        </w:rPr>
+        <w:t>capable</w:t>
+      </w:r>
+      <w:r>
+        <w:rPr>
+          <w:rFonts w:ascii="Times New Roman" w:hAnsi="Times New Roman" w:cs="Times New Roman"/>
+          <w:spacing w:val="-57"/>
+          <w:sz w:val="24"/>
+          <w:szCs w:val="24"/>
+        </w:rPr>
+        <w:t xml:space="preserve"> for</w:t>
+      </w:r>
+      <w:r>
+        <w:rPr>
+          <w:rFonts w:ascii="Times New Roman" w:hAnsi="Times New Roman" w:cs="Times New Roman"/>
+          <w:sz w:val="24"/>
+          <w:szCs w:val="24"/>
+        </w:rPr>
+        <w:t xml:space="preserve"> it or no. If any trouble happened, then I am able to troubleshoot them or not. I am</w:t>
+      </w:r>
+      <w:r>
+        <w:rPr>
+          <w:rFonts w:ascii="Times New Roman" w:hAnsi="Times New Roman" w:cs="Times New Roman"/>
+          <w:spacing w:val="1"/>
+          <w:sz w:val="24"/>
+          <w:szCs w:val="24"/>
+        </w:rPr>
+        <w:t xml:space="preserve"> </w:t>
+      </w:r>
+      <w:r>
+        <w:rPr>
+          <w:rFonts w:ascii="Times New Roman" w:hAnsi="Times New Roman" w:cs="Times New Roman"/>
+          <w:sz w:val="24"/>
+          <w:szCs w:val="24"/>
+        </w:rPr>
+        <w:t>capable</w:t>
+      </w:r>
+      <w:r>
+        <w:rPr>
+          <w:rFonts w:ascii="Times New Roman" w:hAnsi="Times New Roman" w:cs="Times New Roman"/>
+          <w:spacing w:val="-2"/>
+          <w:sz w:val="24"/>
+          <w:szCs w:val="24"/>
+        </w:rPr>
+        <w:t xml:space="preserve"> </w:t>
+      </w:r>
+      <w:r>
+        <w:rPr>
+          <w:rFonts w:ascii="Times New Roman" w:hAnsi="Times New Roman" w:cs="Times New Roman"/>
+          <w:sz w:val="24"/>
+          <w:szCs w:val="24"/>
+        </w:rPr>
+        <w:t>troubleshoot or not.</w:t>
+      </w:r>
+    </w:p>
+    <w:p>
+      <w:pPr>
+        <w:pStyle w:val="NoSpacing"/>
+        <w:ind w:firstLine="720"/>
+        <w:jc w:val="both"/>
+      </w:pPr>
+    </w:p>
+    <w:p>
+      <w:pPr>
+        <w:pStyle w:val="NoSpacing"/>
+        <w:jc w:val="both"/>
+        <w:rPr>
+          <w:rFonts w:ascii="Times New Roman" w:hAnsi="Times New Roman" w:cs="Times New Roman"/>
+          <w:b/>
+          <w:sz w:val="24"/>
+          <w:szCs w:val="24"/>
+        </w:rPr>
+      </w:pPr>
+      <w:r>
+        <w:rPr>
+          <w:rFonts w:ascii="Times New Roman" w:hAnsi="Times New Roman" w:cs="Times New Roman"/>
+          <w:b/>
+          <w:sz w:val="24"/>
+          <w:szCs w:val="24"/>
+        </w:rPr>
+        <w:t>Basic</w:t>
+      </w:r>
+      <w:r>
+        <w:rPr>
+          <w:rFonts w:ascii="Times New Roman" w:hAnsi="Times New Roman" w:cs="Times New Roman"/>
+          <w:b/>
+          <w:spacing w:val="-4"/>
+          <w:sz w:val="24"/>
+          <w:szCs w:val="24"/>
+        </w:rPr>
+        <w:t xml:space="preserve"> </w:t>
+      </w:r>
+      <w:r>
+        <w:rPr>
+          <w:rFonts w:ascii="Times New Roman" w:hAnsi="Times New Roman" w:cs="Times New Roman"/>
+          <w:b/>
+          <w:sz w:val="24"/>
+          <w:szCs w:val="24"/>
+        </w:rPr>
+        <w:t>thing</w:t>
+      </w:r>
+      <w:r>
+        <w:rPr>
+          <w:rFonts w:ascii="Times New Roman" w:hAnsi="Times New Roman" w:cs="Times New Roman"/>
+          <w:b/>
+          <w:spacing w:val="-3"/>
+          <w:sz w:val="24"/>
+          <w:szCs w:val="24"/>
+        </w:rPr>
+        <w:t xml:space="preserve"> </w:t>
+      </w:r>
+      <w:r>
+        <w:rPr>
+          <w:rFonts w:ascii="Times New Roman" w:hAnsi="Times New Roman" w:cs="Times New Roman"/>
+          <w:b/>
+          <w:sz w:val="24"/>
+          <w:szCs w:val="24"/>
+        </w:rPr>
+        <w:t>about Web Designing:</w:t>
+      </w:r>
+    </w:p>
+    <w:p>
+      <w:pPr>
+        <w:pStyle w:val="NoSpacing"/>
+        <w:jc w:val="both"/>
+        <w:rPr>
+          <w:rFonts w:ascii="Times New Roman" w:hAnsi="Times New Roman" w:cs="Times New Roman"/>
+          <w:sz w:val="24"/>
+          <w:szCs w:val="24"/>
+        </w:rPr>
+      </w:pPr>
+      <w:r>
+        <w:rPr>
+          <w:rFonts w:ascii="Times New Roman" w:hAnsi="Times New Roman" w:cs="Times New Roman"/>
+          <w:sz w:val="24"/>
+          <w:szCs w:val="24"/>
+        </w:rPr>
+        <w:t>Web design encompasses many different skills and disciplines in the production and maintenance of websites. The different areas of web design include web graphic design, user interface design (UI design), authoring, including standardized code and proprietary software, user experience design (UX design), and search engine optimization.</w:t>
+      </w:r>
+    </w:p>
+    <w:p>
+      <w:pPr>
+        <w:pStyle w:val="NoSpacing"/>
+        <w:jc w:val="both"/>
+      </w:pPr>
+    </w:p>
+    <w:p>
+      <w:pPr>
+        <w:pStyle w:val="NoSpacing"/>
+        <w:jc w:val="both"/>
+        <w:rPr>
+          <w:rFonts w:ascii="Times New Roman" w:hAnsi="Times New Roman" w:cs="Times New Roman"/>
+          <w:sz w:val="24"/>
+          <w:szCs w:val="24"/>
+        </w:rPr>
+      </w:pPr>
+      <w:r>
+        <w:rPr>
+          <w:rFonts w:ascii="Times New Roman" w:hAnsi="Times New Roman" w:cs="Times New Roman"/>
+          <w:sz w:val="24"/>
+          <w:szCs w:val="24"/>
+        </w:rPr>
+        <w:t>Often many individuals will work in teams covering different aspects of the design process, although some designers will cover them all. The term "web design" is normally used to describe the design process related to the front-end (client side) design of a website including writing markup. Web design partially overlaps web engineering in the broader scope of web development. Web designers are expected to have an awareness of usability and if their role involves creating markup then they are also expected to be up to date with web accessibility guidelines.</w:t>
+      </w:r>
+    </w:p>
+    <w:p>
+      <w:pPr>
+        <w:pStyle w:val="NoSpacing"/>
+        <w:jc w:val="both"/>
+      </w:pPr>
+    </w:p>
+    <w:p>
+      <w:pPr>
+        <w:pStyle w:val="NoSpacing"/>
+        <w:jc w:val="both"/>
+        <w:rPr>
+          <w:rFonts w:ascii="Times New Roman" w:hAnsi="Times New Roman" w:cs="Times New Roman"/>
+          <w:b/>
+          <w:sz w:val="24"/>
+          <w:szCs w:val="24"/>
+        </w:rPr>
+      </w:pPr>
+      <w:r>
+        <w:rPr>
+          <w:rFonts w:ascii="Times New Roman" w:hAnsi="Times New Roman" w:cs="Times New Roman"/>
+          <w:b/>
+          <w:sz w:val="24"/>
+          <w:szCs w:val="24"/>
+        </w:rPr>
+        <w:t>Advantages</w:t>
+      </w:r>
+      <w:r>
+        <w:rPr>
+          <w:rFonts w:ascii="Times New Roman" w:hAnsi="Times New Roman" w:cs="Times New Roman"/>
+          <w:b/>
+          <w:spacing w:val="-2"/>
+          <w:sz w:val="24"/>
+          <w:szCs w:val="24"/>
+        </w:rPr>
+        <w:t xml:space="preserve"> </w:t>
+      </w:r>
+      <w:r>
+        <w:rPr>
+          <w:rFonts w:ascii="Times New Roman" w:hAnsi="Times New Roman" w:cs="Times New Roman"/>
+          <w:b/>
+          <w:sz w:val="24"/>
+          <w:szCs w:val="24"/>
+        </w:rPr>
+        <w:t>of web designing:</w:t>
+      </w:r>
+    </w:p>
+    <w:p>
+      <w:pPr>
+        <w:pStyle w:val="NoSpacing"/>
+        <w:ind w:firstLine="720"/>
+        <w:jc w:val="both"/>
+        <w:rPr>
+          <w:rFonts w:ascii="Times New Roman" w:hAnsi="Times New Roman" w:cs="Times New Roman"/>
+          <w:sz w:val="24"/>
+          <w:szCs w:val="24"/>
+        </w:rPr>
+      </w:pPr>
+      <w:r>
+        <w:rPr>
+          <w:rFonts w:ascii="Times New Roman" w:hAnsi="Times New Roman" w:cs="Times New Roman"/>
+          <w:sz w:val="24"/>
+          <w:szCs w:val="24"/>
+        </w:rPr>
+        <w:t>Now’s a day web designing is part of every website. Some of the advantages are given below:</w:t>
+      </w:r>
+    </w:p>
+    <w:p>
+      <w:pPr>
+        <w:pStyle w:val="NoSpacing"/>
+        <w:ind w:firstLine="720"/>
+        <w:jc w:val="both"/>
+        <w:rPr>
+          <w:sz w:val="24"/>
+          <w:szCs w:val="24"/>
+        </w:rPr>
+      </w:pPr>
+    </w:p>
+    <w:p>
+      <w:pPr>
+        <w:pStyle w:val="NoSpacing"/>
+        <w:numPr>
+          <w:ilvl w:val="0"/>
+          <w:numId w:val="14"/>
+        </w:numPr>
+        <w:spacing w:line="360" w:lineRule="auto"/>
+        <w:jc w:val="both"/>
+        <w:rPr>
+          <w:rFonts w:ascii="Times New Roman" w:hAnsi="Times New Roman" w:cs="Times New Roman"/>
+          <w:sz w:val="24"/>
+          <w:szCs w:val="24"/>
+        </w:rPr>
+      </w:pPr>
+      <w:r>
+        <w:rPr>
+          <w:rFonts w:ascii="Times New Roman" w:hAnsi="Times New Roman" w:cs="Times New Roman"/>
+          <w:sz w:val="24"/>
+          <w:szCs w:val="24"/>
+        </w:rPr>
+        <w:t>It sets the first impression.</w:t>
+      </w:r>
+    </w:p>
+    <w:p>
+      <w:pPr>
+        <w:pStyle w:val="NoSpacing"/>
+        <w:numPr>
+          <w:ilvl w:val="0"/>
+          <w:numId w:val="14"/>
+        </w:numPr>
+        <w:spacing w:line="360" w:lineRule="auto"/>
+        <w:jc w:val="both"/>
+        <w:rPr>
+          <w:rFonts w:ascii="Times New Roman" w:hAnsi="Times New Roman" w:cs="Times New Roman"/>
+          <w:sz w:val="24"/>
+          <w:szCs w:val="24"/>
+        </w:rPr>
+      </w:pPr>
+      <w:r>
+        <w:rPr>
+          <w:rFonts w:ascii="Times New Roman" w:hAnsi="Times New Roman" w:cs="Times New Roman"/>
+          <w:sz w:val="24"/>
+          <w:szCs w:val="24"/>
+        </w:rPr>
+        <w:t>It helps your search engine optimization (SEO) strategy.</w:t>
+      </w:r>
+    </w:p>
+    <w:p>
+      <w:pPr>
+        <w:pStyle w:val="NoSpacing"/>
+        <w:numPr>
+          <w:ilvl w:val="0"/>
+          <w:numId w:val="14"/>
+        </w:numPr>
+        <w:spacing w:line="360" w:lineRule="auto"/>
+        <w:jc w:val="both"/>
+        <w:rPr>
+          <w:rFonts w:ascii="Times New Roman" w:hAnsi="Times New Roman" w:cs="Times New Roman"/>
+          <w:sz w:val="24"/>
+          <w:szCs w:val="24"/>
+        </w:rPr>
+      </w:pPr>
+      <w:r>
+        <w:rPr>
+          <w:rFonts w:ascii="Times New Roman" w:hAnsi="Times New Roman" w:cs="Times New Roman"/>
+          <w:sz w:val="24"/>
+          <w:szCs w:val="24"/>
+        </w:rPr>
+        <w:t>It sets the impression for customer service.</w:t>
+      </w:r>
+    </w:p>
+    <w:p>
+      <w:pPr>
+        <w:pStyle w:val="NoSpacing"/>
+        <w:numPr>
+          <w:ilvl w:val="0"/>
+          <w:numId w:val="14"/>
+        </w:numPr>
+        <w:spacing w:line="360" w:lineRule="auto"/>
+        <w:jc w:val="both"/>
+        <w:rPr>
+          <w:rFonts w:ascii="Times New Roman" w:hAnsi="Times New Roman" w:cs="Times New Roman"/>
+          <w:sz w:val="24"/>
+          <w:szCs w:val="24"/>
+        </w:rPr>
+      </w:pPr>
+      <w:r>
+        <w:rPr>
+          <w:rFonts w:ascii="Times New Roman" w:hAnsi="Times New Roman" w:cs="Times New Roman"/>
+          <w:sz w:val="24"/>
+          <w:szCs w:val="24"/>
+        </w:rPr>
+        <w:t>It builds trust with your audience.</w:t>
+      </w:r>
+    </w:p>
+    <w:p>
+      <w:pPr>
+        <w:pStyle w:val="NoSpacing"/>
+        <w:numPr>
+          <w:ilvl w:val="0"/>
+          <w:numId w:val="14"/>
+        </w:numPr>
+        <w:spacing w:line="360" w:lineRule="auto"/>
+        <w:jc w:val="both"/>
+        <w:rPr>
+          <w:rFonts w:ascii="Times New Roman" w:hAnsi="Times New Roman" w:cs="Times New Roman"/>
+          <w:sz w:val="24"/>
+          <w:szCs w:val="24"/>
+        </w:rPr>
+      </w:pPr>
+      <w:r>
+        <w:rPr>
+          <w:rFonts w:ascii="Times New Roman" w:hAnsi="Times New Roman" w:cs="Times New Roman"/>
+          <w:sz w:val="24"/>
+          <w:szCs w:val="24"/>
+        </w:rPr>
+        <w:t xml:space="preserve">It creates consistency. </w:t>
+      </w:r>
+    </w:p>
+    <w:p>
+      <w:pPr>
+        <w:pStyle w:val="NoSpacing"/>
+        <w:spacing w:line="360" w:lineRule="auto"/>
+        <w:jc w:val="both"/>
+        <w:rPr>
+          <w:rFonts w:ascii="Times New Roman" w:hAnsi="Times New Roman" w:cs="Times New Roman"/>
+          <w:sz w:val="24"/>
+          <w:szCs w:val="24"/>
+        </w:rPr>
+      </w:pPr>
+    </w:p>
+    <w:p>
+      <w:pPr>
+        <w:pStyle w:val="NoSpacing"/>
+        <w:spacing w:line="360" w:lineRule="auto"/>
+        <w:jc w:val="both"/>
+        <w:rPr>
+          <w:rFonts w:ascii="Times New Roman" w:hAnsi="Times New Roman" w:cs="Times New Roman"/>
+          <w:sz w:val="24"/>
+          <w:szCs w:val="24"/>
+        </w:rPr>
+      </w:pPr>
+    </w:p>
+    <w:p>
+      <w:pPr>
+        <w:pStyle w:val="NoSpacing"/>
+        <w:numPr>
+          <w:ilvl w:val="0"/>
+          <w:numId w:val="15"/>
+        </w:numPr>
+        <w:spacing w:line="360" w:lineRule="auto"/>
+        <w:ind w:left="360"/>
+        <w:jc w:val="both"/>
+        <w:rPr>
+          <w:rFonts w:ascii="Times New Roman" w:hAnsi="Times New Roman" w:cs="Times New Roman"/>
+          <w:b/>
+          <w:sz w:val="24"/>
+          <w:szCs w:val="24"/>
+        </w:rPr>
+      </w:pPr>
+      <w:r>
+        <w:rPr>
+          <w:rFonts w:ascii="Times New Roman" w:hAnsi="Times New Roman" w:cs="Times New Roman"/>
+          <w:b/>
+          <w:sz w:val="24"/>
+          <w:szCs w:val="24"/>
+        </w:rPr>
+        <w:lastRenderedPageBreak/>
+        <w:t>INTRODUCTION TO HTML</w:t>
+      </w:r>
+    </w:p>
+    <w:p>
+      <w:pPr>
+        <w:pStyle w:val="NoSpacing"/>
+        <w:spacing w:line="360" w:lineRule="auto"/>
+        <w:ind w:firstLine="360"/>
+        <w:jc w:val="both"/>
+        <w:rPr>
+          <w:rFonts w:ascii="Times New Roman" w:hAnsi="Times New Roman" w:cs="Times New Roman"/>
+          <w:b/>
+          <w:sz w:val="24"/>
+          <w:szCs w:val="24"/>
+        </w:rPr>
+      </w:pPr>
+      <w:r>
+        <w:rPr>
+          <w:rFonts w:ascii="Times New Roman" w:hAnsi="Times New Roman" w:cs="Times New Roman"/>
+          <w:b/>
+          <w:sz w:val="24"/>
+          <w:szCs w:val="24"/>
+        </w:rPr>
+        <w:t>1.1 Introduction to HTML</w:t>
+      </w:r>
+    </w:p>
+    <w:p>
+      <w:pPr>
+        <w:pStyle w:val="NoSpacing"/>
+        <w:jc w:val="both"/>
+        <w:rPr>
+          <w:rFonts w:ascii="Times New Roman" w:hAnsi="Times New Roman" w:cs="Times New Roman"/>
+          <w:sz w:val="24"/>
+          <w:szCs w:val="24"/>
+        </w:rPr>
+      </w:pPr>
+      <w:r>
+        <w:rPr>
+          <w:rFonts w:ascii="Times New Roman" w:hAnsi="Times New Roman" w:cs="Times New Roman"/>
+          <w:b/>
+          <w:sz w:val="24"/>
+          <w:szCs w:val="24"/>
+        </w:rPr>
+        <w:tab/>
+      </w:r>
+      <w:r>
+        <w:rPr>
+          <w:rFonts w:ascii="Times New Roman" w:hAnsi="Times New Roman" w:cs="Times New Roman"/>
+          <w:b/>
+          <w:sz w:val="24"/>
+          <w:szCs w:val="24"/>
+        </w:rPr>
+        <w:tab/>
+      </w:r>
+      <w:r>
+        <w:rPr>
+          <w:rFonts w:ascii="Times New Roman" w:hAnsi="Times New Roman" w:cs="Times New Roman"/>
+          <w:sz w:val="24"/>
+          <w:szCs w:val="24"/>
+        </w:rPr>
+        <w:t>HTML stands for “Hyper</w:t>
+      </w:r>
+      <w:r>
+        <w:rPr>
+          <w:rFonts w:ascii="Times New Roman" w:hAnsi="Times New Roman" w:cs="Times New Roman"/>
+          <w:sz w:val="24"/>
+          <w:szCs w:val="24"/>
+        </w:rPr>
+        <w:t xml:space="preserve"> </w:t>
+      </w:r>
+      <w:r>
+        <w:rPr>
+          <w:rFonts w:ascii="Times New Roman" w:hAnsi="Times New Roman" w:cs="Times New Roman"/>
+          <w:sz w:val="24"/>
+          <w:szCs w:val="24"/>
+        </w:rPr>
+        <w:t>Text Markup Language” for creating Web pages. It describes the structure of a Web page consists of a series of elements, each containing one or more HTML tags that provide instructions on how to render each element.  HTML elements tell the browser how to display the content. Each element has an opening tag and closing tag - some elements may just have a single tag - with content placed between these tags - and may enclose further HTML elements label pieces of content such as "this is a heading", "this is a paragraph", "this is a link", etc. HTML has opening and closing tag.</w:t>
+      </w:r>
+    </w:p>
+    <w:p>
+      <w:pPr>
+        <w:pStyle w:val="NoSpacing"/>
+        <w:spacing w:line="360" w:lineRule="auto"/>
+        <w:jc w:val="both"/>
+        <w:rPr>
+          <w:rFonts w:ascii="Times New Roman" w:hAnsi="Times New Roman" w:cs="Times New Roman"/>
+          <w:b/>
+          <w:sz w:val="24"/>
+          <w:szCs w:val="24"/>
+        </w:rPr>
+      </w:pPr>
+      <w:r>
+        <w:rPr>
+          <w:rFonts w:ascii="Times New Roman" w:hAnsi="Times New Roman" w:cs="Times New Roman"/>
+          <w:b/>
+          <w:sz w:val="24"/>
+          <w:szCs w:val="24"/>
+        </w:rPr>
+        <w:t>1.1.1 Important Tags of HTML</w:t>
+      </w:r>
+    </w:p>
+    <w:p>
+      <w:pPr>
+        <w:pStyle w:val="NoSpacing"/>
+        <w:spacing w:line="360" w:lineRule="auto"/>
+        <w:jc w:val="both"/>
+        <w:rPr>
+          <w:rFonts w:ascii="Times New Roman" w:hAnsi="Times New Roman" w:cs="Times New Roman"/>
+          <w:sz w:val="24"/>
+          <w:szCs w:val="24"/>
+        </w:rPr>
+      </w:pPr>
+    </w:p>
+    <w:p>
+      <w:pPr>
+        <w:pStyle w:val="NoSpacing"/>
+        <w:spacing w:line="360" w:lineRule="auto"/>
+        <w:jc w:val="both"/>
+        <w:rPr>
+          <w:rFonts w:ascii="Times New Roman" w:hAnsi="Times New Roman" w:cs="Times New Roman"/>
+          <w:b/>
+          <w:sz w:val="24"/>
+          <w:szCs w:val="24"/>
+        </w:rPr>
+      </w:pPr>
+      <w:r>
+        <w:rPr>
+          <w:rFonts w:ascii="Times New Roman" w:hAnsi="Times New Roman" w:cs="Times New Roman"/>
+          <w:b/>
+          <w:sz w:val="24"/>
+          <w:szCs w:val="24"/>
+        </w:rPr>
+        <w:t>1.2 HTML TABLE</w:t>
+      </w:r>
+    </w:p>
+    <w:p>
+      <w:pPr>
+        <w:pStyle w:val="NoSpacing"/>
+        <w:jc w:val="both"/>
+        <w:rPr>
+          <w:rFonts w:ascii="Times New Roman" w:hAnsi="Times New Roman" w:cs="Times New Roman"/>
+          <w:sz w:val="24"/>
+          <w:szCs w:val="24"/>
+        </w:rPr>
+      </w:pPr>
+      <w:r>
+        <w:rPr>
+          <w:rFonts w:ascii="Times New Roman" w:hAnsi="Times New Roman" w:cs="Times New Roman"/>
+          <w:sz w:val="24"/>
+          <w:szCs w:val="24"/>
+        </w:rPr>
+        <w:tab/>
+      </w:r>
+      <w:r>
+        <w:rPr>
+          <w:rFonts w:ascii="Times New Roman" w:hAnsi="Times New Roman" w:cs="Times New Roman"/>
+          <w:sz w:val="24"/>
+          <w:szCs w:val="24"/>
+        </w:rPr>
+        <w:tab/>
+        <w:t>A table in HTML consists of table cells inside rows and columns. HTML tables allow web developers to arrange data into rows and columns.</w:t>
+      </w:r>
+    </w:p>
+    <w:p>
+      <w:pPr>
+        <w:pStyle w:val="NoSpacing"/>
+        <w:jc w:val="both"/>
+        <w:rPr>
+          <w:rFonts w:ascii="Times New Roman" w:hAnsi="Times New Roman" w:cs="Times New Roman"/>
+          <w:sz w:val="24"/>
+          <w:szCs w:val="24"/>
+        </w:rPr>
+      </w:pPr>
+      <w:r>
+        <w:rPr>
+          <w:rFonts w:ascii="Times New Roman" w:hAnsi="Times New Roman" w:cs="Times New Roman"/>
+          <w:sz w:val="24"/>
+          <w:szCs w:val="24"/>
+        </w:rPr>
+        <w:t>1.7.1 Table Header, Body, and Footer</w:t>
+      </w:r>
+    </w:p>
+    <w:p>
+      <w:pPr>
+        <w:pStyle w:val="NoSpacing"/>
+        <w:jc w:val="both"/>
+        <w:rPr>
+          <w:rFonts w:ascii="Times New Roman" w:hAnsi="Times New Roman" w:cs="Times New Roman"/>
+          <w:sz w:val="24"/>
+          <w:szCs w:val="24"/>
+        </w:rPr>
+      </w:pPr>
+      <w:r>
+        <w:rPr>
+          <w:rFonts w:ascii="Times New Roman" w:hAnsi="Times New Roman" w:cs="Times New Roman"/>
+          <w:sz w:val="24"/>
+          <w:szCs w:val="24"/>
+        </w:rPr>
+        <w:tab/>
+      </w:r>
+      <w:r>
+        <w:rPr>
+          <w:rFonts w:ascii="Times New Roman" w:hAnsi="Times New Roman" w:cs="Times New Roman"/>
+          <w:sz w:val="24"/>
+          <w:szCs w:val="24"/>
+        </w:rPr>
+        <w:tab/>
+      </w:r>
+      <w:r>
+        <w:rPr>
+          <w:rFonts w:ascii="Times New Roman" w:hAnsi="Times New Roman" w:cs="Times New Roman"/>
+          <w:sz w:val="24"/>
+          <w:szCs w:val="24"/>
+        </w:rPr>
+        <w:tab/>
+        <w:t xml:space="preserve">Tables can be divided into three portions − a header, a body, and a foot. The head and foot are rather similar to headers and footers in a word-processed document that remain the same for every page, while the body is the main content holder of the table. </w:t>
+      </w:r>
+    </w:p>
+    <w:p>
+      <w:pPr>
+        <w:pStyle w:val="NoSpacing"/>
+        <w:jc w:val="both"/>
+        <w:rPr>
+          <w:rFonts w:ascii="Times New Roman" w:hAnsi="Times New Roman" w:cs="Times New Roman"/>
+          <w:sz w:val="24"/>
+          <w:szCs w:val="24"/>
+        </w:rPr>
+      </w:pPr>
+      <w:r>
+        <w:rPr>
+          <w:rFonts w:ascii="Times New Roman" w:hAnsi="Times New Roman" w:cs="Times New Roman"/>
+          <w:sz w:val="24"/>
+          <w:szCs w:val="24"/>
+        </w:rPr>
+        <w:tab/>
+        <w:t xml:space="preserve">The three elements for separating the </w:t>
+      </w:r>
+      <w:r>
+        <w:rPr>
+          <w:rFonts w:ascii="Times New Roman" w:hAnsi="Times New Roman" w:cs="Times New Roman"/>
+          <w:b/>
+          <w:sz w:val="24"/>
+          <w:szCs w:val="24"/>
+        </w:rPr>
+        <w:t>head,</w:t>
+      </w:r>
+      <w:r>
+        <w:rPr>
+          <w:rFonts w:ascii="Times New Roman" w:hAnsi="Times New Roman" w:cs="Times New Roman"/>
+          <w:sz w:val="24"/>
+          <w:szCs w:val="24"/>
+        </w:rPr>
+        <w:t xml:space="preserve"> </w:t>
+      </w:r>
+      <w:r>
+        <w:rPr>
+          <w:rFonts w:ascii="Times New Roman" w:hAnsi="Times New Roman" w:cs="Times New Roman"/>
+          <w:b/>
+          <w:sz w:val="24"/>
+          <w:szCs w:val="24"/>
+        </w:rPr>
+        <w:t>body,</w:t>
+      </w:r>
+      <w:r>
+        <w:rPr>
+          <w:rFonts w:ascii="Times New Roman" w:hAnsi="Times New Roman" w:cs="Times New Roman"/>
+          <w:sz w:val="24"/>
+          <w:szCs w:val="24"/>
+        </w:rPr>
+        <w:t xml:space="preserve"> and </w:t>
+      </w:r>
+      <w:r>
+        <w:rPr>
+          <w:rFonts w:ascii="Times New Roman" w:hAnsi="Times New Roman" w:cs="Times New Roman"/>
+          <w:b/>
+          <w:sz w:val="24"/>
+          <w:szCs w:val="24"/>
+        </w:rPr>
+        <w:t>foot</w:t>
+      </w:r>
+      <w:r>
+        <w:rPr>
+          <w:rFonts w:ascii="Times New Roman" w:hAnsi="Times New Roman" w:cs="Times New Roman"/>
+          <w:sz w:val="24"/>
+          <w:szCs w:val="24"/>
+        </w:rPr>
+        <w:t xml:space="preserve"> of a table are −</w:t>
+      </w:r>
+    </w:p>
+    <w:p>
+      <w:pPr>
+        <w:pStyle w:val="NoSpacing"/>
+        <w:jc w:val="both"/>
+        <w:rPr>
+          <w:rFonts w:ascii="Times New Roman" w:hAnsi="Times New Roman" w:cs="Times New Roman"/>
+          <w:sz w:val="24"/>
+          <w:szCs w:val="24"/>
+        </w:rPr>
+      </w:pPr>
+      <w:r>
+        <w:rPr>
+          <w:rFonts w:ascii="Times New Roman" w:hAnsi="Times New Roman" w:cs="Times New Roman"/>
+          <w:sz w:val="24"/>
+          <w:szCs w:val="24"/>
+        </w:rPr>
+        <w:tab/>
+      </w:r>
+      <w:r>
+        <w:rPr>
+          <w:rFonts w:ascii="Times New Roman" w:hAnsi="Times New Roman" w:cs="Times New Roman"/>
+          <w:b/>
+          <w:sz w:val="24"/>
+          <w:szCs w:val="24"/>
+        </w:rPr>
+        <w:t>&lt;thead&gt;</w:t>
+      </w:r>
+      <w:r>
+        <w:rPr>
+          <w:rFonts w:ascii="Times New Roman" w:hAnsi="Times New Roman" w:cs="Times New Roman"/>
+          <w:sz w:val="24"/>
+          <w:szCs w:val="24"/>
+        </w:rPr>
+        <w:t xml:space="preserve"> − to create a separate table header.</w:t>
+      </w:r>
+    </w:p>
+    <w:p>
+      <w:pPr>
+        <w:pStyle w:val="NoSpacing"/>
+        <w:jc w:val="both"/>
+        <w:rPr>
+          <w:rFonts w:ascii="Times New Roman" w:hAnsi="Times New Roman" w:cs="Times New Roman"/>
+          <w:sz w:val="24"/>
+          <w:szCs w:val="24"/>
+        </w:rPr>
+      </w:pPr>
+      <w:r>
+        <w:rPr>
+          <w:rFonts w:ascii="Times New Roman" w:hAnsi="Times New Roman" w:cs="Times New Roman"/>
+          <w:sz w:val="24"/>
+          <w:szCs w:val="24"/>
+        </w:rPr>
+        <w:tab/>
+      </w:r>
+      <w:r>
+        <w:rPr>
+          <w:rFonts w:ascii="Times New Roman" w:hAnsi="Times New Roman" w:cs="Times New Roman"/>
+          <w:b/>
+          <w:sz w:val="24"/>
+          <w:szCs w:val="24"/>
+        </w:rPr>
+        <w:t>&lt;tbody&gt;</w:t>
+      </w:r>
+      <w:r>
+        <w:rPr>
+          <w:rFonts w:ascii="Times New Roman" w:hAnsi="Times New Roman" w:cs="Times New Roman"/>
+          <w:sz w:val="24"/>
+          <w:szCs w:val="24"/>
+        </w:rPr>
+        <w:t xml:space="preserve"> − to indicate the main body of the table.</w:t>
+      </w:r>
+    </w:p>
+    <w:p>
+      <w:pPr>
+        <w:pStyle w:val="NoSpacing"/>
+        <w:jc w:val="both"/>
+        <w:rPr>
+          <w:rFonts w:ascii="Times New Roman" w:hAnsi="Times New Roman" w:cs="Times New Roman"/>
+          <w:sz w:val="24"/>
+          <w:szCs w:val="24"/>
+        </w:rPr>
+      </w:pPr>
+      <w:r>
+        <w:rPr>
+          <w:rFonts w:ascii="Times New Roman" w:hAnsi="Times New Roman" w:cs="Times New Roman"/>
+          <w:sz w:val="24"/>
+          <w:szCs w:val="24"/>
+        </w:rPr>
+        <w:tab/>
+      </w:r>
+      <w:r>
+        <w:rPr>
+          <w:rFonts w:ascii="Times New Roman" w:hAnsi="Times New Roman" w:cs="Times New Roman"/>
+          <w:b/>
+          <w:sz w:val="24"/>
+          <w:szCs w:val="24"/>
+        </w:rPr>
+        <w:t>&lt;tfoot&gt;</w:t>
+      </w:r>
+      <w:r>
+        <w:rPr>
+          <w:rFonts w:ascii="Times New Roman" w:hAnsi="Times New Roman" w:cs="Times New Roman"/>
+          <w:sz w:val="24"/>
+          <w:szCs w:val="24"/>
+        </w:rPr>
+        <w:t xml:space="preserve"> − to create a separate table footer.</w:t>
+      </w:r>
+    </w:p>
+    <w:p>
+      <w:pPr>
+        <w:pStyle w:val="NoSpacing"/>
+        <w:jc w:val="both"/>
+        <w:rPr>
+          <w:rFonts w:ascii="Times New Roman" w:hAnsi="Times New Roman" w:cs="Times New Roman"/>
+          <w:sz w:val="24"/>
+          <w:szCs w:val="24"/>
+        </w:rPr>
+      </w:pPr>
+    </w:p>
+    <w:p>
+      <w:pPr>
+        <w:pStyle w:val="NoSpacing"/>
+        <w:jc w:val="both"/>
+        <w:rPr>
+          <w:rFonts w:ascii="Times New Roman" w:hAnsi="Times New Roman" w:cs="Times New Roman"/>
+          <w:sz w:val="24"/>
+          <w:szCs w:val="24"/>
+        </w:rPr>
+      </w:pPr>
+      <w:r>
+        <w:rPr>
+          <w:rFonts w:ascii="Times New Roman" w:hAnsi="Times New Roman" w:cs="Times New Roman"/>
+          <w:sz w:val="24"/>
+          <w:szCs w:val="24"/>
+        </w:rPr>
+        <w:t xml:space="preserve">A table may contain several </w:t>
+      </w:r>
+      <w:r>
+        <w:rPr>
+          <w:rFonts w:ascii="Times New Roman" w:hAnsi="Times New Roman" w:cs="Times New Roman"/>
+          <w:b/>
+          <w:sz w:val="24"/>
+          <w:szCs w:val="24"/>
+        </w:rPr>
+        <w:t>&lt;tbody&gt;</w:t>
+      </w:r>
+      <w:r>
+        <w:rPr>
+          <w:rFonts w:ascii="Times New Roman" w:hAnsi="Times New Roman" w:cs="Times New Roman"/>
+          <w:sz w:val="24"/>
+          <w:szCs w:val="24"/>
+        </w:rPr>
+        <w:t xml:space="preserve"> elements to indicate different pages or groups of data. But it is notable that </w:t>
+      </w:r>
+      <w:r>
+        <w:rPr>
+          <w:rFonts w:ascii="Times New Roman" w:hAnsi="Times New Roman" w:cs="Times New Roman"/>
+          <w:b/>
+          <w:sz w:val="24"/>
+          <w:szCs w:val="24"/>
+        </w:rPr>
+        <w:t>&lt;thead&gt;</w:t>
+      </w:r>
+      <w:r>
+        <w:rPr>
+          <w:rFonts w:ascii="Times New Roman" w:hAnsi="Times New Roman" w:cs="Times New Roman"/>
+          <w:sz w:val="24"/>
+          <w:szCs w:val="24"/>
+        </w:rPr>
+        <w:t xml:space="preserve"> and </w:t>
+      </w:r>
+      <w:r>
+        <w:rPr>
+          <w:rFonts w:ascii="Times New Roman" w:hAnsi="Times New Roman" w:cs="Times New Roman"/>
+          <w:b/>
+          <w:sz w:val="24"/>
+          <w:szCs w:val="24"/>
+        </w:rPr>
+        <w:t>&lt;tfoot&gt;</w:t>
+      </w:r>
+      <w:r>
+        <w:rPr>
+          <w:rFonts w:ascii="Times New Roman" w:hAnsi="Times New Roman" w:cs="Times New Roman"/>
+          <w:sz w:val="24"/>
+          <w:szCs w:val="24"/>
+        </w:rPr>
+        <w:t xml:space="preserve"> tags should appear before </w:t>
+      </w:r>
+      <w:r>
+        <w:rPr>
+          <w:rFonts w:ascii="Times New Roman" w:hAnsi="Times New Roman" w:cs="Times New Roman"/>
+          <w:b/>
+          <w:sz w:val="24"/>
+          <w:szCs w:val="24"/>
+        </w:rPr>
+        <w:t>&lt;tbody&gt;</w:t>
+      </w:r>
+    </w:p>
+    <w:p>
+      <w:pPr>
+        <w:pStyle w:val="NoSpacing"/>
+        <w:jc w:val="both"/>
+        <w:rPr>
+          <w:rFonts w:ascii="Times New Roman" w:hAnsi="Times New Roman" w:cs="Times New Roman"/>
+          <w:sz w:val="24"/>
+          <w:szCs w:val="24"/>
+        </w:rPr>
+      </w:pPr>
     </w:p>
     <w:p>
       <w:pPr>
         <w:pStyle w:val="NoSpacing"/>
         <w:numPr>
           <w:ilvl w:val="1"/>
-          <w:numId w:val="3"/>
+          <w:numId w:val="15"/>
         </w:numPr>
         <w:jc w:val="both"/>
         <w:rPr>
-          <w:rFonts w:ascii="Times New Roman" w:hAnsi="Times New Roman"/>
-          <w:sz w:val="24"/>
-        </w:rPr>
-      </w:pPr>
-      <w:r>
-        <w:rPr>
-          <w:rFonts w:ascii="Times New Roman" w:hAnsi="Times New Roman"/>
-          <w:sz w:val="24"/>
-        </w:rPr>
-        <w:t>Introduction class:</w:t>
-      </w:r>
-    </w:p>
-    <w:p>
-      <w:pPr>
-        <w:pStyle w:val="NoSpacing"/>
-        <w:ind w:left="1440"/>
-        <w:jc w:val="both"/>
-        <w:rPr>
-          <w:rFonts w:ascii="Times New Roman" w:hAnsi="Times New Roman"/>
-          <w:sz w:val="24"/>
-        </w:rPr>
-      </w:pPr>
-      <w:r>
-        <w:rPr>
-          <w:rFonts w:ascii="Times New Roman" w:hAnsi="Times New Roman"/>
-          <w:sz w:val="24"/>
-        </w:rPr>
-        <w:t>Observer my working on job style. How I am working in lab room. I am capable</w:t>
-      </w:r>
-    </w:p>
-    <w:p>
-      <w:pPr>
-        <w:pStyle w:val="NoSpacing"/>
-        <w:jc w:val="both"/>
-        <w:rPr>
-          <w:rFonts w:ascii="Times New Roman" w:hAnsi="Times New Roman"/>
-          <w:sz w:val="24"/>
-        </w:rPr>
-      </w:pPr>
-      <w:r>
-        <w:rPr>
-          <w:rFonts w:ascii="Times New Roman" w:hAnsi="Times New Roman"/>
-          <w:sz w:val="24"/>
-        </w:rPr>
-        <w:t xml:space="preserve">      For it or no. If any trouble happened, then I am able to troubleshoot them or not. I am </w:t>
-      </w:r>
-    </w:p>
-    <w:p>
-      <w:pPr>
-        <w:pStyle w:val="NoSpacing"/>
-        <w:jc w:val="both"/>
-        <w:rPr>
-          <w:rFonts w:ascii="Times New Roman" w:hAnsi="Times New Roman"/>
-          <w:sz w:val="24"/>
-        </w:rPr>
-      </w:pPr>
-      <w:r>
-        <w:rPr>
-          <w:rFonts w:ascii="Times New Roman" w:hAnsi="Times New Roman"/>
-          <w:sz w:val="24"/>
-        </w:rPr>
-        <w:t xml:space="preserve">      capable troubleshoot or not.</w:t>
-      </w:r>
-    </w:p>
-    <w:p/>
-    <w:p>
-      <w:pPr>
-        <w:rPr>
-          <w:rFonts w:ascii="Times New Roman" w:hAnsi="Times New Roman"/>
-          <w:b/>
-          <w:sz w:val="24"/>
-        </w:rPr>
-      </w:pPr>
-      <w:r>
-        <w:rPr>
-          <w:rFonts w:ascii="Times New Roman" w:hAnsi="Times New Roman"/>
-          <w:b/>
-          <w:sz w:val="24"/>
-        </w:rPr>
-        <w:t>Basic thing about computer:</w:t>
-      </w:r>
-    </w:p>
-    <w:p>
-      <w:pPr>
-        <w:rPr>
-          <w:rFonts w:ascii="Times New Roman" w:hAnsi="Times New Roman"/>
-          <w:sz w:val="24"/>
-        </w:rPr>
-      </w:pPr>
-      <w:r>
-        <w:rPr>
-          <w:rFonts w:ascii="Times New Roman" w:hAnsi="Times New Roman"/>
-          <w:sz w:val="24"/>
+          <w:rFonts w:ascii="Times New Roman" w:hAnsi="Times New Roman" w:cs="Times New Roman"/>
+          <w:b/>
+          <w:sz w:val="24"/>
+          <w:szCs w:val="24"/>
+        </w:rPr>
+      </w:pPr>
+      <w:r>
+        <w:rPr>
+          <w:rFonts w:ascii="Times New Roman" w:hAnsi="Times New Roman" w:cs="Times New Roman"/>
+          <w:b/>
+          <w:sz w:val="24"/>
+          <w:szCs w:val="24"/>
+        </w:rPr>
+        <w:t>HTML FORM</w:t>
+      </w:r>
+    </w:p>
+    <w:p>
+      <w:pPr>
+        <w:pStyle w:val="NoSpacing"/>
+        <w:jc w:val="both"/>
+        <w:rPr>
+          <w:rFonts w:ascii="Times New Roman" w:hAnsi="Times New Roman" w:cs="Times New Roman"/>
+          <w:sz w:val="24"/>
+          <w:szCs w:val="24"/>
+        </w:rPr>
+      </w:pPr>
+      <w:r>
+        <w:rPr>
+          <w:rFonts w:ascii="Times New Roman" w:hAnsi="Times New Roman" w:cs="Times New Roman"/>
+          <w:sz w:val="24"/>
+          <w:szCs w:val="24"/>
         </w:rPr>
         <w:tab/>
       </w:r>
       <w:r>
         <w:rPr>
-          <w:rFonts w:ascii="Times New Roman" w:hAnsi="Times New Roman"/>
-          <w:sz w:val="24"/>
+          <w:rFonts w:ascii="Times New Roman" w:hAnsi="Times New Roman" w:cs="Times New Roman"/>
+          <w:sz w:val="24"/>
+          <w:szCs w:val="24"/>
         </w:rPr>
         <w:tab/>
-        <w:t xml:space="preserve">Computer is an electronic machine that accepts data using input device then </w:t>
-      </w:r>
-    </w:p>
-    <w:p>
-      <w:pPr>
-        <w:rPr>
-          <w:rFonts w:ascii="Times New Roman" w:hAnsi="Times New Roman"/>
-          <w:sz w:val="24"/>
-        </w:rPr>
-      </w:pPr>
-      <w:r>
-        <w:rPr>
-          <w:rFonts w:ascii="Times New Roman" w:hAnsi="Times New Roman"/>
-          <w:sz w:val="24"/>
-        </w:rPr>
-        <w:t>storeand</w:t>
-      </w:r>
-      <w:r>
-        <w:rPr>
-          <w:rFonts w:ascii="Times New Roman" w:hAnsi="Times New Roman"/>
-          <w:sz w:val="24"/>
-        </w:rPr>
-        <w:t xml:space="preserve"> processes them to generate desired output. A computer is basically a </w:t>
-      </w:r>
-    </w:p>
-    <w:p>
-      <w:pPr>
-        <w:rPr>
-          <w:rFonts w:ascii="Times New Roman" w:hAnsi="Times New Roman"/>
-          <w:sz w:val="24"/>
-        </w:rPr>
-      </w:pPr>
-      <w:r>
-        <w:rPr>
-          <w:rFonts w:ascii="Times New Roman" w:hAnsi="Times New Roman"/>
-          <w:sz w:val="24"/>
-        </w:rPr>
-        <w:t xml:space="preserve">programmablemachine capable to perform arithmetic and logical operations </w:t>
-      </w:r>
-    </w:p>
-    <w:p>
-      <w:pPr>
-        <w:rPr>
-          <w:rFonts w:ascii="Times New Roman" w:hAnsi="Times New Roman"/>
-          <w:sz w:val="24"/>
-        </w:rPr>
-      </w:pPr>
-      <w:r>
-        <w:rPr>
-          <w:rFonts w:ascii="Times New Roman" w:hAnsi="Times New Roman"/>
-          <w:sz w:val="24"/>
-        </w:rPr>
-        <w:t xml:space="preserve">automatically and sequentially.The computer word comes from “compute” which means </w:t>
-      </w:r>
-    </w:p>
-    <w:p>
-      <w:pPr>
-        <w:rPr>
-          <w:rFonts w:ascii="Times New Roman" w:hAnsi="Times New Roman"/>
-          <w:sz w:val="24"/>
-        </w:rPr>
-      </w:pPr>
-      <w:r>
-        <w:rPr>
-          <w:rFonts w:ascii="Times New Roman" w:hAnsi="Times New Roman"/>
-          <w:sz w:val="24"/>
-        </w:rPr>
-        <w:t>to calculate.</w:t>
-      </w:r>
-    </w:p>
-    <w:p>
-      <w:pPr>
-        <w:rPr>
-          <w:rFonts w:ascii="Times New Roman" w:hAnsi="Times New Roman"/>
-          <w:sz w:val="24"/>
-        </w:rPr>
-      </w:pPr>
-      <w:r>
-        <w:rPr>
-          <w:rFonts w:ascii="Times New Roman" w:hAnsi="Times New Roman"/>
-          <w:sz w:val="24"/>
-        </w:rPr>
-        <w:t>The calculate word means to find out the result of some operation on a number of values.</w:t>
-      </w:r>
-    </w:p>
-    <w:p>
-      <w:pPr>
-        <w:rPr>
-          <w:rFonts w:ascii="Times New Roman" w:hAnsi="Times New Roman"/>
-          <w:sz w:val="24"/>
-        </w:rPr>
-      </w:pPr>
-      <w:r>
-        <w:rPr>
-          <w:rFonts w:ascii="Times New Roman" w:hAnsi="Times New Roman"/>
-          <w:sz w:val="24"/>
-        </w:rPr>
-        <w:t>The meaning is not limited to the result of some operation on numeric values.</w:t>
-      </w:r>
-    </w:p>
-    <w:p>
-      <w:pPr>
-        <w:rPr>
-          <w:rFonts w:ascii="Times New Roman" w:hAnsi="Times New Roman"/>
-          <w:sz w:val="24"/>
-        </w:rPr>
-      </w:pPr>
-    </w:p>
-    <w:p>
-      <w:pPr>
-        <w:rPr>
-          <w:rFonts w:ascii="Times New Roman" w:hAnsi="Times New Roman"/>
-          <w:b/>
-          <w:sz w:val="24"/>
-        </w:rPr>
-      </w:pPr>
-      <w:r>
-        <w:rPr>
-          <w:rFonts w:ascii="Times New Roman" w:hAnsi="Times New Roman"/>
-          <w:b/>
-          <w:sz w:val="24"/>
-        </w:rPr>
-        <w:t>Advantages</w:t>
-      </w:r>
-      <w:r>
-        <w:rPr>
-          <w:rFonts w:ascii="Times New Roman" w:hAnsi="Times New Roman"/>
-          <w:b/>
-          <w:sz w:val="24"/>
-        </w:rPr>
-        <w:t xml:space="preserve"> of computer in our daily life.</w:t>
-      </w:r>
-    </w:p>
-    <w:p>
-      <w:pPr>
-        <w:ind w:left="720" w:firstLine="720"/>
-        <w:rPr>
-          <w:rFonts w:ascii="Times New Roman" w:hAnsi="Times New Roman"/>
-          <w:sz w:val="24"/>
-        </w:rPr>
-      </w:pPr>
-      <w:r>
-        <w:rPr>
-          <w:rFonts w:ascii="Times New Roman" w:hAnsi="Times New Roman"/>
-          <w:sz w:val="24"/>
-        </w:rPr>
-        <w:t>In our daily life more benefits of computer.Something are given below advantages:</w:t>
-      </w:r>
-    </w:p>
-    <w:p>
-      <w:pPr>
-        <w:rPr>
-          <w:rFonts w:ascii="Times New Roman" w:hAnsi="Times New Roman"/>
-          <w:sz w:val="24"/>
-        </w:rPr>
-      </w:pPr>
-      <w:r>
-        <w:rPr>
-          <w:rFonts w:ascii="Times New Roman" w:hAnsi="Times New Roman"/>
-          <w:sz w:val="24"/>
-        </w:rPr>
-        <w:t>1.Computers are any work can do simply and quickly.</w:t>
-      </w:r>
-    </w:p>
-    <w:p>
-      <w:pPr>
-        <w:rPr>
-          <w:rFonts w:ascii="Times New Roman" w:hAnsi="Times New Roman"/>
-          <w:sz w:val="24"/>
-        </w:rPr>
-      </w:pPr>
-      <w:r>
-        <w:rPr>
-          <w:rFonts w:ascii="Times New Roman" w:hAnsi="Times New Roman"/>
-          <w:sz w:val="24"/>
-        </w:rPr>
-        <w:t>2.We use computer school for collecting student data accounting, Notice etc.</w:t>
-      </w:r>
-    </w:p>
-    <w:p>
-      <w:pPr>
-        <w:rPr>
-          <w:rFonts w:ascii="Times New Roman" w:hAnsi="Times New Roman"/>
-          <w:sz w:val="24"/>
-        </w:rPr>
-      </w:pPr>
-      <w:r>
-        <w:rPr>
-          <w:rFonts w:ascii="Times New Roman" w:hAnsi="Times New Roman"/>
-          <w:sz w:val="24"/>
-        </w:rPr>
-        <w:t>3.We use computers are home for see movies video, listen audio songs, use email etc.</w:t>
-      </w:r>
-    </w:p>
-    <w:p>
-      <w:pPr>
-        <w:rPr>
-          <w:rFonts w:ascii="Times New Roman" w:hAnsi="Times New Roman"/>
-          <w:sz w:val="24"/>
-        </w:rPr>
-      </w:pPr>
-      <w:r>
-        <w:rPr>
-          <w:rFonts w:ascii="Times New Roman" w:hAnsi="Times New Roman"/>
-          <w:sz w:val="24"/>
-        </w:rPr>
-        <w:t>4.The computer produces highly accurate and reliable results.</w:t>
-      </w:r>
-    </w:p>
-    <w:p>
-      <w:pPr>
-        <w:rPr>
-          <w:rFonts w:ascii="Times New Roman" w:hAnsi="Times New Roman"/>
-          <w:sz w:val="24"/>
-        </w:rPr>
-      </w:pPr>
-    </w:p>
-    <w:p>
-      <w:pPr>
-        <w:pStyle w:val="ListParagraph"/>
-        <w:numPr>
-          <w:ilvl w:val="0"/>
-          <w:numId w:val="6"/>
-        </w:numPr>
-        <w:rPr>
-          <w:rFonts w:ascii="Times New Roman" w:hAnsi="Times New Roman"/>
-          <w:sz w:val="24"/>
-        </w:rPr>
-      </w:pPr>
-      <w:r>
-        <w:rPr>
-          <w:rFonts w:ascii="Times New Roman" w:hAnsi="Times New Roman"/>
-          <w:b/>
-          <w:sz w:val="24"/>
-        </w:rPr>
-        <w:lastRenderedPageBreak/>
-        <w:t>Lab Caring</w:t>
-      </w:r>
-      <w:r>
-        <w:rPr>
-          <w:rFonts w:ascii="Times New Roman" w:hAnsi="Times New Roman"/>
-          <w:sz w:val="24"/>
-        </w:rPr>
-        <w:br/>
-      </w:r>
-      <w:r>
-        <w:rPr>
-          <w:rFonts w:ascii="Times New Roman" w:hAnsi="Times New Roman"/>
-          <w:sz w:val="24"/>
+        <w:t>Introduction to HTML Forms</w:t>
+      </w:r>
+    </w:p>
+    <w:p>
+      <w:pPr>
+        <w:pStyle w:val="NoSpacing"/>
+        <w:jc w:val="both"/>
+        <w:rPr>
+          <w:rFonts w:ascii="Times New Roman" w:hAnsi="Times New Roman" w:cs="Times New Roman"/>
+          <w:sz w:val="24"/>
+          <w:szCs w:val="24"/>
+        </w:rPr>
+      </w:pPr>
+      <w:r>
+        <w:rPr>
+          <w:rFonts w:ascii="Times New Roman" w:hAnsi="Times New Roman" w:cs="Times New Roman"/>
+          <w:sz w:val="24"/>
+          <w:szCs w:val="24"/>
         </w:rPr>
         <w:tab/>
       </w:r>
       <w:r>
         <w:rPr>
-          <w:rFonts w:ascii="Times New Roman" w:hAnsi="Times New Roman"/>
-          <w:sz w:val="24"/>
-        </w:rPr>
-        <w:t>I first see lab and what problems in lab, if any problems in lab then solve this problems quickly. If any student doing practical I also helped them.</w:t>
-      </w:r>
-      <w:r>
-        <w:rPr>
-          <w:rFonts w:ascii="Times New Roman" w:hAnsi="Times New Roman"/>
-          <w:sz w:val="24"/>
-        </w:rPr>
-        <w:br/>
-      </w:r>
-    </w:p>
-    <w:p>
-      <w:pPr>
-        <w:pStyle w:val="ListParagraph"/>
-        <w:numPr>
-          <w:ilvl w:val="0"/>
-          <w:numId w:val="6"/>
-        </w:numPr>
-        <w:rPr>
-          <w:rFonts w:ascii="Times New Roman" w:hAnsi="Times New Roman"/>
-          <w:sz w:val="24"/>
-        </w:rPr>
-      </w:pPr>
-      <w:r>
-        <w:rPr>
-          <w:rFonts w:ascii="Times New Roman" w:hAnsi="Times New Roman"/>
-          <w:b/>
-          <w:sz w:val="24"/>
-        </w:rPr>
-        <w:t>Overview of software</w:t>
-      </w:r>
-      <w:r>
-        <w:rPr>
-          <w:rFonts w:ascii="Times New Roman" w:hAnsi="Times New Roman"/>
-          <w:sz w:val="24"/>
-        </w:rPr>
-        <w:br/>
-      </w:r>
-      <w:r>
-        <w:rPr>
-          <w:rFonts w:ascii="Times New Roman" w:hAnsi="Times New Roman"/>
-          <w:sz w:val="24"/>
+          <w:rFonts w:ascii="Times New Roman" w:hAnsi="Times New Roman" w:cs="Times New Roman"/>
+          <w:sz w:val="24"/>
+          <w:szCs w:val="24"/>
         </w:rPr>
         <w:tab/>
-      </w:r>
-      <w:r>
-        <w:rPr>
-          <w:rFonts w:ascii="Times New Roman" w:hAnsi="Times New Roman"/>
-          <w:sz w:val="24"/>
-        </w:rPr>
-        <w:tab/>
-      </w:r>
-      <w:r>
-        <w:rPr>
-          <w:rFonts w:ascii="Times New Roman" w:hAnsi="Times New Roman"/>
-          <w:sz w:val="24"/>
-        </w:rPr>
-        <w:tab/>
-      </w:r>
-      <w:r>
-        <w:rPr>
-          <w:rFonts w:ascii="Times New Roman" w:hAnsi="Times New Roman"/>
-          <w:sz w:val="24"/>
-        </w:rPr>
-        <w:t xml:space="preserve">In this used software.This software is activeschool.This software type is utility software.In this software I am managingall thing like teacher attendees,students </w:t>
-      </w:r>
-      <w:r>
-        <w:rPr>
-          <w:rFonts w:ascii="Times New Roman" w:hAnsi="Times New Roman"/>
-          <w:sz w:val="24"/>
-        </w:rPr>
-        <w:t>mark sheet</w:t>
-      </w:r>
-      <w:r>
-        <w:rPr>
-          <w:rFonts w:ascii="Times New Roman" w:hAnsi="Times New Roman"/>
-          <w:sz w:val="24"/>
-        </w:rPr>
-        <w:t xml:space="preserve">,monthly bill and repotcard </w:t>
-      </w:r>
-      <w:r>
-        <w:rPr>
-          <w:rFonts w:ascii="Times New Roman" w:hAnsi="Times New Roman"/>
-          <w:sz w:val="24"/>
-        </w:rPr>
-        <w:t>etc. Enter</w:t>
-      </w:r>
-      <w:r>
-        <w:rPr>
-          <w:rFonts w:ascii="Times New Roman" w:hAnsi="Times New Roman"/>
-          <w:sz w:val="24"/>
-        </w:rPr>
-        <w:t xml:space="preserve"> new record when student got admission in this school.</w:t>
-      </w:r>
-      <w:r>
-        <w:rPr>
-          <w:rFonts w:ascii="Times New Roman" w:hAnsi="Times New Roman"/>
-          <w:sz w:val="24"/>
-        </w:rPr>
-        <w:br/>
-      </w:r>
-      <w:r>
-        <w:rPr>
-          <w:rFonts w:ascii="Times New Roman" w:hAnsi="Times New Roman"/>
-          <w:sz w:val="24"/>
-        </w:rPr>
-        <w:br/>
-      </w:r>
-    </w:p>
-    <w:p>
-      <w:pPr>
-        <w:pStyle w:val="ListParagraph"/>
-        <w:numPr>
-          <w:ilvl w:val="0"/>
-          <w:numId w:val="6"/>
-        </w:numPr>
-        <w:rPr>
-          <w:rFonts w:ascii="Times New Roman" w:hAnsi="Times New Roman"/>
-          <w:b/>
-          <w:sz w:val="24"/>
-        </w:rPr>
-      </w:pPr>
-      <w:r>
-        <w:rPr>
-          <w:rFonts w:ascii="Times New Roman" w:hAnsi="Times New Roman"/>
-          <w:b/>
-          <w:sz w:val="24"/>
-        </w:rPr>
-        <w:t>Lab maintain</w:t>
-      </w:r>
-      <w:r>
-        <w:rPr>
-          <w:rFonts w:ascii="Times New Roman" w:hAnsi="Times New Roman"/>
-          <w:b/>
-          <w:sz w:val="24"/>
-        </w:rPr>
-        <w:br/>
-      </w:r>
-      <w:r>
-        <w:rPr>
-          <w:rFonts w:ascii="Times New Roman" w:hAnsi="Times New Roman"/>
-          <w:sz w:val="24"/>
-        </w:rPr>
-        <w:tab/>
-      </w:r>
-      <w:r>
-        <w:rPr>
-          <w:rFonts w:ascii="Times New Roman" w:hAnsi="Times New Roman"/>
-          <w:sz w:val="24"/>
-        </w:rPr>
-        <w:tab/>
-      </w:r>
-      <w:r>
-        <w:rPr>
-          <w:rFonts w:ascii="Times New Roman" w:hAnsi="Times New Roman"/>
-          <w:sz w:val="24"/>
-        </w:rPr>
-        <w:t>In this school</w:t>
-      </w:r>
-      <w:r>
-        <w:rPr>
-          <w:rFonts w:ascii="Times New Roman" w:hAnsi="Times New Roman"/>
-          <w:sz w:val="24"/>
-        </w:rPr>
-        <w:t>,</w:t>
-      </w:r>
-      <w:r>
-        <w:rPr>
-          <w:rFonts w:ascii="Times New Roman" w:hAnsi="Times New Roman"/>
-          <w:sz w:val="24"/>
-        </w:rPr>
-        <w:t xml:space="preserve"> I</w:t>
-      </w:r>
-      <w:r>
-        <w:rPr>
-          <w:rFonts w:ascii="Times New Roman" w:hAnsi="Times New Roman"/>
-          <w:sz w:val="24"/>
-        </w:rPr>
-        <w:t xml:space="preserve"> maintain</w:t>
-      </w:r>
-      <w:r>
-        <w:rPr>
-          <w:rFonts w:ascii="Times New Roman" w:hAnsi="Times New Roman"/>
-          <w:sz w:val="24"/>
-        </w:rPr>
-        <w:t>ed</w:t>
-      </w:r>
-      <w:r>
-        <w:rPr>
-          <w:rFonts w:ascii="Times New Roman" w:hAnsi="Times New Roman"/>
-          <w:sz w:val="24"/>
-        </w:rPr>
-        <w:t xml:space="preserve"> all computer </w:t>
-      </w:r>
-      <w:r>
-        <w:rPr>
-          <w:rFonts w:ascii="Times New Roman" w:hAnsi="Times New Roman"/>
-          <w:sz w:val="24"/>
-        </w:rPr>
-        <w:t>labs</w:t>
-      </w:r>
-      <w:r>
-        <w:rPr>
-          <w:rFonts w:ascii="Times New Roman" w:hAnsi="Times New Roman"/>
-          <w:sz w:val="24"/>
-        </w:rPr>
-        <w:t xml:space="preserve"> for the</w:t>
-      </w:r>
-      <w:r>
-        <w:rPr>
-          <w:rFonts w:ascii="Times New Roman" w:hAnsi="Times New Roman"/>
-          <w:sz w:val="24"/>
-        </w:rPr>
-        <w:t xml:space="preserve"> student </w:t>
-      </w:r>
-      <w:r>
-        <w:rPr>
-          <w:rFonts w:ascii="Times New Roman" w:hAnsi="Times New Roman"/>
-          <w:sz w:val="24"/>
-        </w:rPr>
-        <w:t>to properlymaintain</w:t>
-      </w:r>
-      <w:r>
-        <w:rPr>
-          <w:rFonts w:ascii="Times New Roman" w:hAnsi="Times New Roman"/>
-          <w:sz w:val="24"/>
-        </w:rPr>
-        <w:t xml:space="preserve"> the </w:t>
-      </w:r>
-      <w:r>
-        <w:rPr>
-          <w:rFonts w:ascii="Times New Roman" w:hAnsi="Times New Roman"/>
-          <w:sz w:val="24"/>
-        </w:rPr>
-        <w:t>computer lab.In practical time any problem the</w:t>
-      </w:r>
-      <w:r>
-        <w:rPr>
-          <w:rFonts w:ascii="Times New Roman" w:hAnsi="Times New Roman"/>
-          <w:sz w:val="24"/>
-        </w:rPr>
-        <w:t>n</w:t>
-      </w:r>
-      <w:r>
-        <w:rPr>
-          <w:rFonts w:ascii="Times New Roman" w:hAnsi="Times New Roman"/>
-          <w:sz w:val="24"/>
-        </w:rPr>
-        <w:t xml:space="preserve"> Iam solving this problem.</w:t>
-      </w:r>
-      <w:r>
-        <w:rPr>
-          <w:rFonts w:ascii="Times New Roman" w:hAnsi="Times New Roman"/>
-          <w:sz w:val="24"/>
-        </w:rPr>
-        <w:br/>
-      </w:r>
-    </w:p>
-    <w:p>
-      <w:pPr>
-        <w:pStyle w:val="ListParagraph"/>
-        <w:numPr>
-          <w:ilvl w:val="0"/>
-          <w:numId w:val="6"/>
-        </w:numPr>
-        <w:rPr>
-          <w:rFonts w:ascii="Times New Roman" w:hAnsi="Times New Roman"/>
-          <w:b/>
-          <w:sz w:val="24"/>
-        </w:rPr>
-      </w:pPr>
-      <w:r>
-        <w:rPr>
-          <w:rFonts w:ascii="Times New Roman" w:hAnsi="Times New Roman"/>
-          <w:b/>
-          <w:sz w:val="24"/>
-        </w:rPr>
-        <w:t>Software installation</w:t>
-      </w:r>
-      <w:r>
-        <w:rPr>
-          <w:rFonts w:ascii="Times New Roman" w:hAnsi="Times New Roman"/>
-          <w:b/>
-          <w:sz w:val="24"/>
-        </w:rPr>
-        <w:br/>
-      </w:r>
-      <w:r>
-        <w:rPr>
-          <w:rFonts w:ascii="Times New Roman" w:hAnsi="Times New Roman"/>
-          <w:sz w:val="24"/>
-        </w:rPr>
-        <w:tab/>
-      </w:r>
-      <w:r>
-        <w:rPr>
-          <w:rFonts w:ascii="Times New Roman" w:hAnsi="Times New Roman"/>
-          <w:sz w:val="24"/>
-        </w:rPr>
-        <w:tab/>
-      </w:r>
-      <w:r>
-        <w:rPr>
-          <w:rFonts w:ascii="Times New Roman" w:hAnsi="Times New Roman"/>
-          <w:sz w:val="24"/>
-        </w:rPr>
-        <w:tab/>
-      </w:r>
-      <w:r>
-        <w:rPr>
-          <w:rFonts w:ascii="Times New Roman" w:hAnsi="Times New Roman"/>
-          <w:sz w:val="24"/>
-        </w:rPr>
-        <w:t xml:space="preserve">Install all </w:t>
-      </w:r>
-      <w:r>
-        <w:rPr>
-          <w:rFonts w:ascii="Times New Roman" w:hAnsi="Times New Roman"/>
-          <w:sz w:val="24"/>
-        </w:rPr>
-        <w:t>kinds</w:t>
-      </w:r>
-      <w:r>
-        <w:rPr>
-          <w:rFonts w:ascii="Times New Roman" w:hAnsi="Times New Roman"/>
-          <w:sz w:val="24"/>
-        </w:rPr>
-        <w:t xml:space="preserve"> of software which uses for thestudent like typing master,Microsoft office adobe </w:t>
-      </w:r>
-      <w:r>
-        <w:rPr>
-          <w:rFonts w:ascii="Times New Roman" w:hAnsi="Times New Roman"/>
-          <w:sz w:val="24"/>
-        </w:rPr>
-        <w:t>Photoshop</w:t>
-      </w:r>
-      <w:r>
-        <w:rPr>
-          <w:rFonts w:ascii="Times New Roman" w:hAnsi="Times New Roman"/>
-          <w:sz w:val="24"/>
-        </w:rPr>
-        <w:t>,chrome</w:t>
-      </w:r>
-      <w:r>
-        <w:rPr>
-          <w:rFonts w:ascii="Times New Roman" w:hAnsi="Times New Roman"/>
-          <w:sz w:val="24"/>
-        </w:rPr>
-        <w:t>,</w:t>
-      </w:r>
-      <w:r>
-        <w:rPr>
-          <w:rFonts w:ascii="Times New Roman" w:hAnsi="Times New Roman"/>
-          <w:sz w:val="24"/>
-        </w:rPr>
-        <w:t>antivirus</w:t>
-      </w:r>
-      <w:r>
-        <w:rPr>
-          <w:rFonts w:ascii="Times New Roman" w:hAnsi="Times New Roman"/>
-          <w:sz w:val="24"/>
-        </w:rPr>
-        <w:t>,</w:t>
-      </w:r>
-      <w:r>
-        <w:rPr>
-          <w:rFonts w:ascii="Times New Roman" w:hAnsi="Times New Roman"/>
-          <w:sz w:val="24"/>
-        </w:rPr>
-        <w:t xml:space="preserve"> etc.Software </w:t>
-      </w:r>
-      <w:r>
-        <w:rPr>
-          <w:rFonts w:ascii="Times New Roman" w:hAnsi="Times New Roman"/>
-          <w:sz w:val="24"/>
-        </w:rPr>
-        <w:t xml:space="preserve">installation refers to the particular configuration of software or hardware with a view to making it usable with the </w:t>
-      </w:r>
-      <w:r>
-        <w:rPr>
-          <w:rFonts w:ascii="Times New Roman" w:hAnsi="Times New Roman"/>
-          <w:sz w:val="24"/>
-        </w:rPr>
-        <w:t>computer. A</w:t>
-      </w:r>
-      <w:r>
-        <w:rPr>
-          <w:rFonts w:ascii="Times New Roman" w:hAnsi="Times New Roman"/>
-          <w:sz w:val="24"/>
-        </w:rPr>
-        <w:t xml:space="preserve"> softor digital copy of the piece of software (program)is needed to install it.There</w:t>
-      </w:r>
-      <w:r>
-        <w:rPr>
-          <w:rFonts w:ascii="Times New Roman" w:hAnsi="Times New Roman"/>
-          <w:sz w:val="24"/>
-        </w:rPr>
-        <w:t>is</w:t>
-      </w:r>
-      <w:r>
-        <w:rPr>
-          <w:rFonts w:ascii="Times New Roman" w:hAnsi="Times New Roman"/>
-          <w:sz w:val="24"/>
-        </w:rPr>
-        <w:t xml:space="preserve">a </w:t>
-      </w:r>
-      <w:r>
-        <w:rPr>
-          <w:rFonts w:ascii="Times New Roman" w:hAnsi="Times New Roman"/>
-          <w:sz w:val="24"/>
-        </w:rPr>
-        <w:t>different process of installing a piece of software.</w:t>
-      </w:r>
-      <w:r>
-        <w:rPr>
-          <w:rFonts w:ascii="Times New Roman" w:hAnsi="Times New Roman"/>
-          <w:sz w:val="24"/>
-        </w:rPr>
-        <w:br/>
-      </w:r>
-    </w:p>
-    <w:p>
-      <w:pPr>
-        <w:pStyle w:val="ListParagraph"/>
-        <w:numPr>
-          <w:ilvl w:val="0"/>
-          <w:numId w:val="6"/>
-        </w:numPr>
-        <w:rPr>
-          <w:rFonts w:ascii="Times New Roman" w:hAnsi="Times New Roman"/>
-          <w:sz w:val="24"/>
-        </w:rPr>
-      </w:pPr>
-      <w:r>
-        <w:rPr>
-          <w:rFonts w:ascii="Times New Roman" w:hAnsi="Times New Roman"/>
-          <w:b/>
-          <w:sz w:val="24"/>
-        </w:rPr>
-        <w:t>CPURepair</w:t>
-      </w:r>
-      <w:r>
-        <w:rPr>
-          <w:rFonts w:ascii="Times New Roman" w:hAnsi="Times New Roman"/>
-          <w:sz w:val="24"/>
-        </w:rPr>
-        <w:br/>
-      </w:r>
-      <w:r>
-        <w:rPr>
-          <w:rFonts w:ascii="Times New Roman" w:hAnsi="Times New Roman"/>
-          <w:sz w:val="24"/>
-        </w:rPr>
-        <w:t xml:space="preserve">Computer repair is the process of identifying troubleshooting andresolving </w:t>
-      </w:r>
-      <w:r>
-        <w:rPr>
-          <w:rFonts w:ascii="Times New Roman" w:hAnsi="Times New Roman"/>
-          <w:sz w:val="24"/>
-        </w:rPr>
-        <w:t>problems</w:t>
-      </w:r>
-      <w:r>
-        <w:rPr>
-          <w:rFonts w:ascii="Times New Roman" w:hAnsi="Times New Roman"/>
-          <w:sz w:val="24"/>
-        </w:rPr>
-        <w:t xml:space="preserve"> and issues in a faulty computer.Computer repair is a broad</w:t>
-      </w:r>
-      <w:r>
-        <w:rPr>
-          <w:rFonts w:ascii="Times New Roman" w:hAnsi="Times New Roman"/>
-          <w:sz w:val="24"/>
-        </w:rPr>
-        <w:t>field encompassing many tools techniques and procedures used to repair computer hardware software or network internet problems.</w:t>
-      </w:r>
-      <w:r>
-        <w:rPr>
-          <w:rFonts w:ascii="Times New Roman" w:hAnsi="Times New Roman"/>
-          <w:sz w:val="24"/>
-        </w:rPr>
-        <w:br/>
-      </w:r>
-    </w:p>
-    <w:p>
-      <w:pPr>
-        <w:pStyle w:val="ListParagraph"/>
-        <w:numPr>
-          <w:ilvl w:val="0"/>
-          <w:numId w:val="6"/>
-        </w:numPr>
-        <w:rPr>
-          <w:rFonts w:ascii="Times New Roman" w:hAnsi="Times New Roman"/>
-          <w:b/>
-          <w:sz w:val="24"/>
-        </w:rPr>
-      </w:pPr>
-      <w:r>
-        <w:rPr>
-          <w:rFonts w:ascii="Times New Roman" w:hAnsi="Times New Roman"/>
-          <w:b/>
-          <w:sz w:val="24"/>
-        </w:rPr>
-        <w:t>Changing RAM</w:t>
-      </w:r>
-    </w:p>
-    <w:p>
-      <w:pPr>
-        <w:pStyle w:val="ListParagraph"/>
-        <w:rPr>
-          <w:rFonts w:ascii="Times New Roman" w:hAnsi="Times New Roman"/>
-          <w:sz w:val="24"/>
-        </w:rPr>
-      </w:pPr>
-      <w:r>
-        <w:rPr>
-          <w:rFonts w:ascii="Times New Roman" w:hAnsi="Times New Roman"/>
-          <w:sz w:val="24"/>
-        </w:rPr>
-        <w:tab/>
-      </w:r>
-      <w:r>
-        <w:rPr>
-          <w:rFonts w:ascii="Times New Roman" w:hAnsi="Times New Roman"/>
-          <w:sz w:val="24"/>
-        </w:rPr>
-        <w:tab/>
-      </w:r>
-      <w:r>
-        <w:rPr>
-          <w:rFonts w:ascii="Times New Roman" w:hAnsi="Times New Roman"/>
-          <w:sz w:val="24"/>
-        </w:rPr>
-        <w:t>If your window pc</w:t>
-      </w:r>
-      <w:r>
-        <w:rPr>
-          <w:rFonts w:ascii="Times New Roman" w:hAnsi="Times New Roman"/>
-          <w:sz w:val="24"/>
-        </w:rPr>
-        <w:t xml:space="preserve"> is running slowly or if you can't run certain software on it of upgrade its operating sys</w:t>
-      </w:r>
-      <w:r>
-        <w:rPr>
-          <w:rFonts w:ascii="Times New Roman" w:hAnsi="Times New Roman"/>
-          <w:sz w:val="24"/>
-        </w:rPr>
-        <w:t>tem increasing the computer RAM i</w:t>
-      </w:r>
-      <w:r>
-        <w:rPr>
-          <w:rFonts w:ascii="Times New Roman" w:hAnsi="Times New Roman"/>
-          <w:sz w:val="24"/>
-        </w:rPr>
-        <w:t>It may help. The type of RAM you need depends on the make and it's a desktop or a laptop. In addition requirements for which generation of RAM it will accepts. So, be sure to look up the specifications for your machine. You also need to know which slots on the motherboard and in which combination you can install the RAM modules.</w:t>
-      </w:r>
-    </w:p>
-    <w:p>
-      <w:pPr>
-        <w:pStyle w:val="ListParagraph"/>
-        <w:rPr>
-          <w:rFonts w:ascii="Times New Roman" w:hAnsi="Times New Roman"/>
-          <w:sz w:val="24"/>
-        </w:rPr>
-      </w:pPr>
-    </w:p>
-    <w:p>
-      <w:pPr>
-        <w:pStyle w:val="ListParagraph"/>
-        <w:numPr>
-          <w:ilvl w:val="0"/>
-          <w:numId w:val="6"/>
-        </w:numPr>
-        <w:rPr>
-          <w:rFonts w:ascii="Times New Roman" w:hAnsi="Times New Roman"/>
-          <w:b/>
-          <w:sz w:val="24"/>
-        </w:rPr>
-      </w:pPr>
-      <w:r>
-        <w:rPr>
-          <w:rFonts w:ascii="Times New Roman" w:hAnsi="Times New Roman"/>
-          <w:b/>
-          <w:sz w:val="24"/>
-        </w:rPr>
-        <w:t>Virus sc</w:t>
-      </w:r>
-      <w:r>
-        <w:rPr>
-          <w:rFonts w:ascii="Times New Roman" w:hAnsi="Times New Roman"/>
-          <w:b/>
-          <w:sz w:val="24"/>
-        </w:rPr>
-        <w:t>an</w:t>
-      </w:r>
-    </w:p>
-    <w:p>
-      <w:pPr>
-        <w:pStyle w:val="ListParagraph"/>
-        <w:rPr>
-          <w:rFonts w:ascii="Times New Roman" w:hAnsi="Times New Roman"/>
-          <w:sz w:val="24"/>
-        </w:rPr>
-      </w:pPr>
-      <w:r>
-        <w:rPr>
-          <w:rFonts w:ascii="Times New Roman" w:hAnsi="Times New Roman"/>
-          <w:sz w:val="24"/>
-        </w:rPr>
-        <w:t xml:space="preserve">                   A virus sc</w:t>
-      </w:r>
-      <w:r>
-        <w:rPr>
-          <w:rFonts w:ascii="Times New Roman" w:hAnsi="Times New Roman"/>
-          <w:sz w:val="24"/>
-        </w:rPr>
-        <w:t>an is the process of using antivirus software to scan and identify virus in a computing device. It is an information security process that aims to review and identify threatening viruses and program. It is the cor</w:t>
-      </w:r>
-      <w:r>
-        <w:rPr>
-          <w:rFonts w:ascii="Times New Roman" w:hAnsi="Times New Roman"/>
-          <w:sz w:val="24"/>
-        </w:rPr>
-        <w:t>e feature of antivirus software</w:t>
-      </w:r>
-    </w:p>
-    <w:p>
-      <w:pPr>
-        <w:pStyle w:val="ListParagraph"/>
-        <w:rPr>
-          <w:rFonts w:ascii="Times New Roman" w:hAnsi="Times New Roman"/>
-          <w:sz w:val="24"/>
-        </w:rPr>
-      </w:pPr>
-    </w:p>
-    <w:p>
-      <w:pPr>
-        <w:pStyle w:val="ListParagraph"/>
-        <w:numPr>
-          <w:ilvl w:val="0"/>
-          <w:numId w:val="6"/>
-        </w:numPr>
-        <w:rPr>
-          <w:rFonts w:ascii="Times New Roman" w:hAnsi="Times New Roman"/>
-          <w:b/>
-          <w:sz w:val="24"/>
-        </w:rPr>
-      </w:pPr>
-      <w:r>
-        <w:rPr>
-          <w:rFonts w:ascii="Times New Roman" w:hAnsi="Times New Roman"/>
-          <w:b/>
-          <w:sz w:val="24"/>
-        </w:rPr>
-        <w:t>F</w:t>
-      </w:r>
-      <w:r>
-        <w:rPr>
-          <w:rFonts w:ascii="Times New Roman" w:hAnsi="Times New Roman"/>
-          <w:b/>
-          <w:sz w:val="24"/>
-        </w:rPr>
-        <w:t>ormat partitions</w:t>
-      </w:r>
-    </w:p>
-    <w:p>
-      <w:pPr>
-        <w:pStyle w:val="ListParagraph"/>
-        <w:rPr>
-          <w:rFonts w:ascii="Times New Roman" w:hAnsi="Times New Roman"/>
-          <w:sz w:val="24"/>
-        </w:rPr>
-      </w:pPr>
-      <w:r>
-        <w:rPr>
-          <w:rFonts w:ascii="Times New Roman" w:hAnsi="Times New Roman"/>
-          <w:sz w:val="24"/>
-        </w:rPr>
-        <w:t>Disk formatting is the process of preparing a data storage device such as a hard disk drive, solid state drive floppy disk or UAB flash drive for initial use. Partitioning is the common term for the second part of the process, making the data storage device visible to an operating system.</w:t>
-      </w:r>
-    </w:p>
-    <w:p>
-      <w:pPr>
-        <w:pStyle w:val="ListParagraph"/>
-        <w:rPr>
-          <w:rFonts w:ascii="Times New Roman" w:hAnsi="Times New Roman"/>
-          <w:sz w:val="24"/>
-        </w:rPr>
-      </w:pPr>
-    </w:p>
-    <w:p>
-      <w:pPr>
-        <w:pStyle w:val="ListParagraph"/>
-        <w:numPr>
-          <w:ilvl w:val="0"/>
-          <w:numId w:val="6"/>
-        </w:numPr>
-        <w:rPr>
-          <w:rFonts w:ascii="Times New Roman" w:hAnsi="Times New Roman"/>
-          <w:b/>
-          <w:sz w:val="24"/>
-        </w:rPr>
-      </w:pPr>
-      <w:r>
-        <w:rPr>
-          <w:rFonts w:ascii="Times New Roman" w:hAnsi="Times New Roman"/>
-          <w:b/>
-          <w:sz w:val="24"/>
-        </w:rPr>
-        <w:t>H</w:t>
-      </w:r>
-      <w:r>
-        <w:rPr>
-          <w:rFonts w:ascii="Times New Roman" w:hAnsi="Times New Roman"/>
-          <w:b/>
-          <w:sz w:val="24"/>
-        </w:rPr>
-        <w:t>ardware concept</w:t>
-      </w:r>
-    </w:p>
-    <w:p>
-      <w:pPr>
-        <w:pStyle w:val="ListParagraph"/>
-        <w:rPr>
-          <w:rFonts w:ascii="Times New Roman" w:hAnsi="Times New Roman"/>
-          <w:sz w:val="24"/>
-        </w:rPr>
-      </w:pPr>
-      <w:r>
-        <w:rPr>
-          <w:rFonts w:ascii="Times New Roman" w:hAnsi="Times New Roman"/>
-          <w:sz w:val="24"/>
-        </w:rPr>
-        <w:t>The term hardware refers to mechanical device that makes up computer. Computer hardware consists of interconnected electronic device that we can use to control computer's operation, input and output. Example of hardware are CPU, keyboard, mouse and hard disk</w:t>
-      </w:r>
-      <w:r>
-        <w:rPr>
-          <w:rFonts w:ascii="Times New Roman" w:hAnsi="Times New Roman"/>
-          <w:sz w:val="24"/>
-        </w:rPr>
-        <w:t>,</w:t>
-      </w:r>
-      <w:r>
-        <w:rPr>
-          <w:rFonts w:ascii="Times New Roman" w:hAnsi="Times New Roman"/>
-          <w:sz w:val="24"/>
-        </w:rPr>
-        <w:t xml:space="preserve"> etc. computer hardware is a collection of several components working together. Some parts are essential and others are added </w:t>
-      </w:r>
-      <w:r>
-        <w:rPr>
-          <w:rFonts w:ascii="Times New Roman" w:hAnsi="Times New Roman"/>
-          <w:sz w:val="24"/>
-        </w:rPr>
-        <w:t>advantages</w:t>
-      </w:r>
-      <w:r>
-        <w:rPr>
-          <w:rFonts w:ascii="Times New Roman" w:hAnsi="Times New Roman"/>
-          <w:sz w:val="24"/>
-        </w:rPr>
-        <w:t xml:space="preserve">. Computer hardware is made up </w:t>
-      </w:r>
-      <w:r>
-        <w:rPr>
-          <w:rFonts w:ascii="Times New Roman" w:hAnsi="Times New Roman"/>
-          <w:sz w:val="24"/>
-        </w:rPr>
-        <w:t xml:space="preserve">of </w:t>
-      </w:r>
-      <w:r>
-        <w:rPr>
-          <w:rFonts w:ascii="Times New Roman" w:hAnsi="Times New Roman"/>
-          <w:sz w:val="24"/>
-        </w:rPr>
-        <w:t>CPU and peripherals.</w:t>
-      </w:r>
-    </w:p>
-    <w:p>
-      <w:pPr>
-        <w:pStyle w:val="ListParagraph"/>
-        <w:rPr>
-          <w:rFonts w:ascii="Times New Roman" w:hAnsi="Times New Roman"/>
-          <w:sz w:val="24"/>
-        </w:rPr>
-      </w:pPr>
-    </w:p>
-    <w:p>
-      <w:pPr>
-        <w:pStyle w:val="ListParagraph"/>
-        <w:numPr>
-          <w:ilvl w:val="0"/>
-          <w:numId w:val="6"/>
-        </w:numPr>
-        <w:rPr>
-          <w:rFonts w:ascii="Times New Roman" w:hAnsi="Times New Roman"/>
-          <w:b/>
-          <w:sz w:val="24"/>
-        </w:rPr>
-      </w:pPr>
-      <w:r>
-        <w:rPr>
-          <w:rFonts w:ascii="Times New Roman" w:hAnsi="Times New Roman"/>
-          <w:b/>
-          <w:sz w:val="24"/>
-        </w:rPr>
-        <w:t>Assembly system</w:t>
-      </w:r>
-    </w:p>
-    <w:p>
-      <w:pPr>
-        <w:pStyle w:val="ListParagraph"/>
-        <w:rPr>
-          <w:rFonts w:ascii="Times New Roman" w:hAnsi="Times New Roman"/>
-          <w:sz w:val="24"/>
-        </w:rPr>
-      </w:pPr>
-      <w:r>
-        <w:rPr>
-          <w:rFonts w:ascii="Times New Roman" w:hAnsi="Times New Roman"/>
-          <w:sz w:val="24"/>
-        </w:rPr>
-        <w:tab/>
-      </w:r>
-      <w:r>
-        <w:rPr>
-          <w:rFonts w:ascii="Times New Roman" w:hAnsi="Times New Roman"/>
-          <w:sz w:val="24"/>
-        </w:rPr>
-        <w:tab/>
-      </w:r>
-      <w:r>
-        <w:rPr>
-          <w:rFonts w:ascii="Times New Roman" w:hAnsi="Times New Roman"/>
-          <w:sz w:val="24"/>
-        </w:rPr>
-        <w:t xml:space="preserve">An assembly system is one of the subsystems in a manufacturing system factory where the individual components of a product are joined together and thus integrated into a </w:t>
-      </w:r>
-      <w:r>
-        <w:rPr>
-          <w:rFonts w:ascii="Times New Roman" w:hAnsi="Times New Roman"/>
-          <w:sz w:val="24"/>
-        </w:rPr>
-        <w:t>semi-finished</w:t>
-      </w:r>
-      <w:r>
-        <w:rPr>
-          <w:rFonts w:ascii="Times New Roman" w:hAnsi="Times New Roman"/>
-          <w:sz w:val="24"/>
-        </w:rPr>
-        <w:t xml:space="preserve"> or into the final product.</w:t>
-      </w:r>
-    </w:p>
-    <w:p>
-      <w:pPr>
-        <w:pStyle w:val="ListParagraph"/>
-        <w:rPr>
-          <w:rFonts w:ascii="Times New Roman" w:hAnsi="Times New Roman"/>
-          <w:sz w:val="24"/>
-        </w:rPr>
-      </w:pPr>
-    </w:p>
-    <w:p>
-      <w:pPr>
-        <w:pStyle w:val="ListParagraph"/>
-        <w:numPr>
-          <w:ilvl w:val="0"/>
-          <w:numId w:val="6"/>
-        </w:numPr>
-        <w:rPr>
-          <w:rFonts w:ascii="Times New Roman" w:hAnsi="Times New Roman"/>
-          <w:b/>
-          <w:sz w:val="24"/>
-        </w:rPr>
-      </w:pPr>
-      <w:r>
-        <w:rPr>
-          <w:rFonts w:ascii="Times New Roman" w:hAnsi="Times New Roman"/>
-          <w:b/>
-          <w:sz w:val="24"/>
-        </w:rPr>
-        <w:t>Repair system</w:t>
-      </w:r>
-    </w:p>
-    <w:p>
-      <w:pPr>
-        <w:pStyle w:val="ListParagraph"/>
-        <w:rPr>
-          <w:rFonts w:ascii="Times New Roman" w:hAnsi="Times New Roman"/>
-          <w:sz w:val="24"/>
-        </w:rPr>
-      </w:pPr>
-      <w:r>
-        <w:rPr>
-          <w:rFonts w:ascii="Times New Roman" w:hAnsi="Times New Roman"/>
-          <w:sz w:val="24"/>
-        </w:rPr>
-        <w:tab/>
-      </w:r>
-      <w:r>
-        <w:rPr>
-          <w:rFonts w:ascii="Times New Roman" w:hAnsi="Times New Roman"/>
-          <w:sz w:val="24"/>
-        </w:rPr>
-        <w:tab/>
-      </w:r>
-      <w:r>
-        <w:rPr>
-          <w:rFonts w:ascii="Times New Roman" w:hAnsi="Times New Roman"/>
-          <w:sz w:val="24"/>
-        </w:rPr>
-        <w:t>Computer repair is the process of identifying, troubleshooting</w:t>
-      </w:r>
-      <w:r>
-        <w:rPr>
-          <w:rFonts w:ascii="Times New Roman" w:hAnsi="Times New Roman"/>
-          <w:sz w:val="24"/>
-        </w:rPr>
-        <w:t>,</w:t>
-      </w:r>
-      <w:r>
-        <w:rPr>
-          <w:rFonts w:ascii="Times New Roman" w:hAnsi="Times New Roman"/>
-          <w:sz w:val="24"/>
-        </w:rPr>
-        <w:t xml:space="preserve"> and resolving problems and issues in a fault computer. Computer repair is a market today to choose from. Antivirus software begins operating by checking your computer programs and files against a database of known types of malware. Since new viruses are constantly c</w:t>
-      </w:r>
-      <w:r>
-        <w:rPr>
-          <w:rFonts w:ascii="Times New Roman" w:hAnsi="Times New Roman"/>
-          <w:sz w:val="24"/>
-        </w:rPr>
-        <w:t>reated and distributed by hackers</w:t>
-      </w:r>
-      <w:r>
-        <w:rPr>
-          <w:rFonts w:ascii="Times New Roman" w:hAnsi="Times New Roman"/>
-          <w:sz w:val="24"/>
-        </w:rPr>
-        <w:t xml:space="preserve">, it will also scan computers for the possibility of </w:t>
-      </w:r>
-      <w:r>
-        <w:rPr>
-          <w:rFonts w:ascii="Times New Roman" w:hAnsi="Times New Roman"/>
-          <w:sz w:val="24"/>
-        </w:rPr>
-        <w:t>a new or unknown type</w:t>
-      </w:r>
-      <w:r>
-        <w:rPr>
-          <w:rFonts w:ascii="Times New Roman" w:hAnsi="Times New Roman"/>
-          <w:sz w:val="24"/>
-        </w:rPr>
-        <w:t xml:space="preserve"> of malware threats. Typically, most programs will use three different detection devices, specific detection, which identifies known malware, generic detection, which looks for known parts or types of malware or patterns t</w:t>
-      </w:r>
-      <w:r>
-        <w:rPr>
-          <w:rFonts w:ascii="Times New Roman" w:hAnsi="Times New Roman"/>
-          <w:sz w:val="24"/>
-        </w:rPr>
-        <w:t>hat are related by a common codeb</w:t>
-      </w:r>
-      <w:r>
-        <w:rPr>
-          <w:rFonts w:ascii="Times New Roman" w:hAnsi="Times New Roman"/>
-          <w:sz w:val="24"/>
-        </w:rPr>
-        <w:t>ase, a</w:t>
-      </w:r>
-      <w:r>
-        <w:rPr>
-          <w:rFonts w:ascii="Times New Roman" w:hAnsi="Times New Roman"/>
-          <w:sz w:val="24"/>
-        </w:rPr>
-        <w:t>nd heuristic detection, which sc</w:t>
-      </w:r>
-      <w:r>
-        <w:rPr>
-          <w:rFonts w:ascii="Times New Roman" w:hAnsi="Times New Roman"/>
-          <w:sz w:val="24"/>
-        </w:rPr>
-        <w:t xml:space="preserve">ans for unknown </w:t>
-      </w:r>
-      <w:r>
-        <w:rPr>
-          <w:rFonts w:ascii="Times New Roman" w:hAnsi="Times New Roman"/>
-          <w:sz w:val="24"/>
-        </w:rPr>
-        <w:t>vines</w:t>
-      </w:r>
-      <w:r>
-        <w:rPr>
-          <w:rFonts w:ascii="Times New Roman" w:hAnsi="Times New Roman"/>
-          <w:sz w:val="24"/>
-        </w:rPr>
-        <w:t xml:space="preserve"> by identifying known suspicious file structures.</w:t>
-      </w:r>
-    </w:p>
-    <w:p>
-      <w:pPr>
-        <w:pStyle w:val="ListParagraph"/>
-        <w:rPr>
-          <w:rFonts w:ascii="Times New Roman" w:hAnsi="Times New Roman"/>
-          <w:sz w:val="24"/>
-        </w:rPr>
-      </w:pPr>
-    </w:p>
-    <w:p>
-      <w:pPr>
-        <w:ind w:left="720"/>
-        <w:rPr>
-          <w:rFonts w:ascii="Times New Roman" w:hAnsi="Times New Roman"/>
-          <w:b/>
-          <w:sz w:val="24"/>
-        </w:rPr>
-      </w:pPr>
-      <w:r>
-        <w:rPr>
-          <w:rFonts w:ascii="Times New Roman" w:hAnsi="Times New Roman"/>
-          <w:b/>
-          <w:sz w:val="24"/>
-        </w:rPr>
-        <w:t xml:space="preserve"> 11.1 </w:t>
-      </w:r>
-      <w:r>
-        <w:rPr>
-          <w:rFonts w:ascii="Times New Roman" w:hAnsi="Times New Roman"/>
-          <w:b/>
-          <w:sz w:val="24"/>
-        </w:rPr>
-        <w:t>Cleaning M</w:t>
-      </w:r>
-      <w:r>
-        <w:rPr>
-          <w:rFonts w:ascii="Times New Roman" w:hAnsi="Times New Roman"/>
-          <w:b/>
-          <w:sz w:val="24"/>
-        </w:rPr>
-        <w:t>otherboard</w:t>
-      </w:r>
-    </w:p>
-    <w:p>
-      <w:pPr>
-        <w:pStyle w:val="ListParagraph"/>
-        <w:rPr>
-          <w:rFonts w:ascii="Times New Roman" w:hAnsi="Times New Roman"/>
-          <w:sz w:val="24"/>
-        </w:rPr>
-      </w:pPr>
-      <w:r>
-        <w:rPr>
-          <w:rFonts w:ascii="Times New Roman" w:hAnsi="Times New Roman"/>
-          <w:sz w:val="24"/>
-        </w:rPr>
-        <w:tab/>
-      </w:r>
-      <w:r>
-        <w:rPr>
-          <w:rFonts w:ascii="Times New Roman" w:hAnsi="Times New Roman"/>
-          <w:sz w:val="24"/>
-        </w:rPr>
-        <w:tab/>
-      </w:r>
-      <w:r>
-        <w:rPr>
-          <w:rFonts w:ascii="Times New Roman" w:hAnsi="Times New Roman"/>
-          <w:sz w:val="24"/>
-        </w:rPr>
-        <w:tab/>
-      </w:r>
-      <w:r>
-        <w:rPr>
-          <w:rFonts w:ascii="Times New Roman" w:hAnsi="Times New Roman"/>
-          <w:sz w:val="24"/>
-        </w:rPr>
-        <w:t xml:space="preserve">Cleaning </w:t>
-      </w:r>
-      <w:r>
-        <w:rPr>
-          <w:rFonts w:ascii="Times New Roman" w:hAnsi="Times New Roman"/>
-          <w:sz w:val="24"/>
-        </w:rPr>
-        <w:t xml:space="preserve">the </w:t>
-      </w:r>
-      <w:r>
-        <w:rPr>
-          <w:rFonts w:ascii="Times New Roman" w:hAnsi="Times New Roman"/>
-          <w:sz w:val="24"/>
-        </w:rPr>
-        <w:t xml:space="preserve">motherboard is one of </w:t>
-      </w:r>
-      <w:r>
-        <w:rPr>
-          <w:rFonts w:ascii="Times New Roman" w:hAnsi="Times New Roman"/>
-          <w:sz w:val="24"/>
-        </w:rPr>
-        <w:t xml:space="preserve">the </w:t>
-      </w:r>
-      <w:r>
-        <w:rPr>
-          <w:rFonts w:ascii="Times New Roman" w:hAnsi="Times New Roman"/>
-          <w:sz w:val="24"/>
-        </w:rPr>
-        <w:t>most important things you can do because the motherboard is one the most important part of your computer. Even a small problem or a piece of dirt on the motherboard can impact the performance. Even worse, doing something wrong can absolutely destroy. It if you are going to build your own computer, you will need to learn how to maintain and look after this sensitive piece, with time and use, your motherboard is going to get dusty. As most of us don't clean computer parts, we don't really know how to do kee</w:t>
-      </w:r>
-      <w:r>
-        <w:rPr>
-          <w:rFonts w:ascii="Times New Roman" w:hAnsi="Times New Roman"/>
-          <w:sz w:val="24"/>
-        </w:rPr>
-        <w:t>p everything looking brand now.</w:t>
-      </w:r>
-    </w:p>
-    <w:p>
-      <w:pPr>
-        <w:pStyle w:val="ListParagraph"/>
-        <w:rPr>
-          <w:rFonts w:ascii="Times New Roman" w:hAnsi="Times New Roman"/>
-          <w:sz w:val="24"/>
-        </w:rPr>
-      </w:pPr>
-    </w:p>
-    <w:p>
-      <w:pPr>
-        <w:pStyle w:val="ListParagraph"/>
-        <w:rPr>
-          <w:rFonts w:ascii="Times New Roman" w:hAnsi="Times New Roman"/>
-          <w:sz w:val="24"/>
-        </w:rPr>
-      </w:pPr>
-      <w:r>
-        <w:rPr>
-          <w:rFonts w:ascii="Times New Roman" w:hAnsi="Times New Roman"/>
-          <w:b/>
-          <w:sz w:val="24"/>
-        </w:rPr>
-        <w:lastRenderedPageBreak/>
-        <w:t>11.2</w:t>
-      </w:r>
-      <w:r>
-        <w:rPr>
-          <w:rFonts w:ascii="Times New Roman" w:hAnsi="Times New Roman"/>
-          <w:b/>
-          <w:sz w:val="24"/>
-        </w:rPr>
-        <w:t>Changing SMPS</w:t>
-      </w:r>
-      <w:r>
-        <w:rPr>
-          <w:rFonts w:ascii="Times New Roman" w:hAnsi="Times New Roman"/>
-          <w:b/>
-          <w:sz w:val="24"/>
-        </w:rPr>
-        <w:br/>
-      </w:r>
-      <w:r>
-        <w:rPr>
-          <w:rFonts w:ascii="Times New Roman" w:hAnsi="Times New Roman"/>
-          <w:b/>
-          <w:sz w:val="24"/>
-        </w:rPr>
-        <w:tab/>
-      </w:r>
-      <w:r>
-        <w:rPr>
-          <w:rFonts w:ascii="Times New Roman" w:hAnsi="Times New Roman"/>
-          <w:b/>
-          <w:sz w:val="24"/>
-        </w:rPr>
-        <w:tab/>
-      </w:r>
-      <w:r>
-        <w:rPr>
-          <w:rFonts w:ascii="Times New Roman" w:hAnsi="Times New Roman"/>
-          <w:sz w:val="24"/>
-        </w:rPr>
-        <w:t>Switched mode power supply is an electronic circuit which converts the power using switching devices that are turned on and off at high frequencies, and storage components such as indicators or capacitors to supply power when the switching device is in its non-conduction state. It can be abbreviated as SMPS. The switched mode power supply is also called switched mode power supply or switching mode power supply. Its efficiency is high. That's why we use it in the variety of electronic types of equipment which require a stable and efficient power supply.</w:t>
-      </w:r>
-    </w:p>
-    <w:p>
-      <w:pPr>
-        <w:rPr>
-          <w:rFonts w:ascii="Times New Roman" w:hAnsi="Times New Roman"/>
-          <w:sz w:val="24"/>
-        </w:rPr>
-      </w:pPr>
-    </w:p>
-    <w:p>
-      <w:pPr>
-        <w:ind w:left="720"/>
-        <w:rPr>
-          <w:rFonts w:ascii="Times New Roman" w:hAnsi="Times New Roman"/>
-          <w:sz w:val="24"/>
-        </w:rPr>
-      </w:pPr>
-      <w:r>
-        <w:rPr>
-          <w:rFonts w:ascii="Times New Roman" w:hAnsi="Times New Roman"/>
-          <w:b/>
-          <w:sz w:val="24"/>
-        </w:rPr>
-        <w:t xml:space="preserve">11.3 </w:t>
-      </w:r>
-      <w:r>
-        <w:rPr>
-          <w:rFonts w:ascii="Times New Roman" w:hAnsi="Times New Roman"/>
-          <w:b/>
-          <w:sz w:val="24"/>
-        </w:rPr>
-        <w:t>C</w:t>
-      </w:r>
-      <w:r>
-        <w:rPr>
-          <w:rFonts w:ascii="Times New Roman" w:hAnsi="Times New Roman"/>
-          <w:b/>
-          <w:sz w:val="24"/>
-        </w:rPr>
-        <w:t>hanging SATA cable</w:t>
-      </w:r>
-      <w:r>
-        <w:rPr>
-          <w:rFonts w:ascii="Times New Roman" w:hAnsi="Times New Roman"/>
-          <w:sz w:val="24"/>
-        </w:rPr>
-        <w:br/>
-      </w:r>
-      <w:r>
-        <w:rPr>
-          <w:rFonts w:ascii="Times New Roman" w:hAnsi="Times New Roman"/>
-          <w:sz w:val="24"/>
-        </w:rPr>
-        <w:tab/>
-      </w:r>
-      <w:r>
-        <w:rPr>
-          <w:rFonts w:ascii="Times New Roman" w:hAnsi="Times New Roman"/>
-          <w:sz w:val="24"/>
-        </w:rPr>
-        <w:tab/>
-      </w:r>
-      <w:r>
-        <w:rPr>
-          <w:rFonts w:ascii="Times New Roman" w:hAnsi="Times New Roman"/>
-          <w:sz w:val="24"/>
-        </w:rPr>
-        <w:tab/>
-      </w:r>
-      <w:r>
-        <w:rPr>
-          <w:rFonts w:ascii="Times New Roman" w:hAnsi="Times New Roman"/>
-          <w:sz w:val="24"/>
-        </w:rPr>
-        <w:t>The term SATA generally refers to the types cables and connections that follow this standard. Storage devices can transmit data of computer much, faster than an otherwise similar PATA device. Compared to parallel ATA, Serial ATA also has the benefit of cheaper cable costs and the ability to hot-swap devices. To hot swap means that the devices can be replaced without turning off the entire system. With PATA devices, you have to shut off the computer before replacing the hard drive</w:t>
-      </w:r>
-    </w:p>
-    <w:p>
-      <w:pPr>
-        <w:rPr>
-          <w:rFonts w:ascii="Times New Roman" w:hAnsi="Times New Roman"/>
-          <w:sz w:val="24"/>
-        </w:rPr>
-      </w:pPr>
-    </w:p>
-    <w:p>
-      <w:pPr>
-        <w:ind w:firstLine="720"/>
-        <w:rPr>
-          <w:rFonts w:ascii="Times New Roman" w:hAnsi="Times New Roman"/>
-          <w:b/>
-          <w:sz w:val="24"/>
-        </w:rPr>
-      </w:pPr>
-      <w:r>
-        <w:rPr>
-          <w:rFonts w:ascii="Times New Roman" w:hAnsi="Times New Roman"/>
-          <w:b/>
-          <w:sz w:val="24"/>
-        </w:rPr>
-        <w:t>11.4 Hard disk replace</w:t>
-      </w:r>
-    </w:p>
-    <w:p>
-      <w:pPr>
-        <w:ind w:left="720" w:firstLine="720"/>
-        <w:rPr>
-          <w:rFonts w:ascii="Times New Roman" w:hAnsi="Times New Roman"/>
-          <w:sz w:val="24"/>
-        </w:rPr>
-      </w:pPr>
-      <w:r>
-        <w:rPr>
-          <w:rFonts w:ascii="Times New Roman" w:hAnsi="Times New Roman"/>
-          <w:sz w:val="24"/>
-        </w:rPr>
-        <w:tab/>
-      </w:r>
-      <w:r>
-        <w:rPr>
-          <w:rFonts w:ascii="Times New Roman" w:hAnsi="Times New Roman"/>
-          <w:sz w:val="24"/>
-        </w:rPr>
-        <w:tab/>
-      </w:r>
-      <w:r>
-        <w:rPr>
-          <w:rFonts w:ascii="Times New Roman" w:hAnsi="Times New Roman"/>
-          <w:sz w:val="24"/>
-        </w:rPr>
-        <w:t xml:space="preserve">If your computer experiences </w:t>
-      </w:r>
-      <w:r>
-        <w:rPr>
-          <w:rFonts w:ascii="Times New Roman" w:hAnsi="Times New Roman"/>
-          <w:sz w:val="24"/>
-        </w:rPr>
-        <w:t>sign</w:t>
-      </w:r>
-      <w:r>
-        <w:rPr>
-          <w:rFonts w:ascii="Times New Roman" w:hAnsi="Times New Roman"/>
-          <w:sz w:val="24"/>
-        </w:rPr>
-        <w:t xml:space="preserve"> of hard drive failure, it's best to replace it before it completely wears out. This gives you a chance to save the data stored on it, including your operating system. While it's a more complicated repair than many consumers feel comfortable performing on their own, you can save money by doing it yourself. In the following guide, we'll explain the basic steps for how to replace a hard drive, as well as the best way to get the operating system up and running again. This guide works for both replacing a defective hard and for swapping out an outdated one for something with more space and speed. Put the new </w:t>
-      </w:r>
-      <w:r>
-        <w:rPr>
-          <w:rFonts w:ascii="Times New Roman" w:hAnsi="Times New Roman"/>
-          <w:sz w:val="24"/>
-        </w:rPr>
-        <w:t>drive-in</w:t>
-      </w:r>
-      <w:r>
-        <w:rPr>
-          <w:rFonts w:ascii="Times New Roman" w:hAnsi="Times New Roman"/>
-          <w:sz w:val="24"/>
-        </w:rPr>
-        <w:t xml:space="preserve">. simply reverse the steps you already performed. </w:t>
-      </w:r>
-      <w:r>
-        <w:rPr>
-          <w:rFonts w:ascii="Times New Roman" w:hAnsi="Times New Roman"/>
-          <w:sz w:val="24"/>
-        </w:rPr>
-        <w:t>Plugin</w:t>
-      </w:r>
-      <w:r>
-        <w:rPr>
-          <w:rFonts w:ascii="Times New Roman" w:hAnsi="Times New Roman"/>
-          <w:sz w:val="24"/>
-        </w:rPr>
-        <w:t xml:space="preserve"> the power connectors</w:t>
-      </w:r>
-      <w:r>
-        <w:rPr>
-          <w:rFonts w:ascii="Times New Roman" w:hAnsi="Times New Roman"/>
-          <w:sz w:val="24"/>
-        </w:rPr>
-        <w:t xml:space="preserve">according to the new drive's documentation, the </w:t>
-      </w:r>
-      <w:r>
-        <w:rPr>
-          <w:rFonts w:ascii="Times New Roman" w:hAnsi="Times New Roman"/>
-          <w:sz w:val="24"/>
-        </w:rPr>
-        <w:t>follow-up</w:t>
-      </w:r>
-      <w:r>
-        <w:rPr>
-          <w:rFonts w:ascii="Times New Roman" w:hAnsi="Times New Roman"/>
-          <w:sz w:val="24"/>
-        </w:rPr>
-        <w:t xml:space="preserve"> with data connections cords. Depending on how short the connectors are, you may have to slide the drive into the bay first. A small flashlight can be helpful for seeing into the small space of the bay as you work. Replace the screws that hold the drive into the case, replace the computer case door, and you're n</w:t>
-      </w:r>
-      <w:r>
-        <w:rPr>
-          <w:rFonts w:ascii="Times New Roman" w:hAnsi="Times New Roman"/>
-          <w:sz w:val="24"/>
-        </w:rPr>
-        <w:t>ow ready to set up a new drive.</w:t>
-      </w:r>
-    </w:p>
-    <w:p>
-      <w:pPr>
-        <w:ind w:left="720" w:firstLine="720"/>
-        <w:rPr>
-          <w:rFonts w:ascii="Times New Roman" w:hAnsi="Times New Roman"/>
-          <w:sz w:val="24"/>
-        </w:rPr>
-      </w:pPr>
-    </w:p>
-    <w:p>
-      <w:pPr>
-        <w:pStyle w:val="ListParagraph"/>
-        <w:numPr>
-          <w:ilvl w:val="0"/>
-          <w:numId w:val="6"/>
-        </w:numPr>
-        <w:rPr>
-          <w:rFonts w:ascii="Times New Roman" w:hAnsi="Times New Roman"/>
-          <w:b/>
-          <w:sz w:val="24"/>
-        </w:rPr>
-      </w:pPr>
-      <w:r>
-        <w:rPr>
-          <w:rFonts w:ascii="Times New Roman" w:hAnsi="Times New Roman"/>
-          <w:b/>
-          <w:sz w:val="24"/>
-        </w:rPr>
-        <w:t>Antivirus installation</w:t>
-      </w:r>
-      <w:r>
-        <w:rPr>
-          <w:rFonts w:ascii="Times New Roman" w:hAnsi="Times New Roman"/>
-          <w:b/>
-          <w:sz w:val="24"/>
-        </w:rPr>
-        <w:br/>
-      </w:r>
-      <w:r>
-        <w:rPr>
-          <w:rFonts w:ascii="Times New Roman" w:hAnsi="Times New Roman"/>
-          <w:b/>
-          <w:sz w:val="24"/>
-        </w:rPr>
-        <w:tab/>
-      </w:r>
-      <w:r>
-        <w:rPr>
-          <w:rFonts w:ascii="Times New Roman" w:hAnsi="Times New Roman"/>
-          <w:b/>
-          <w:sz w:val="24"/>
-        </w:rPr>
-        <w:tab/>
-      </w:r>
-      <w:r>
-        <w:rPr>
-          <w:rFonts w:ascii="Times New Roman" w:hAnsi="Times New Roman"/>
-          <w:b/>
-          <w:sz w:val="24"/>
-        </w:rPr>
-        <w:tab/>
-      </w:r>
-      <w:r>
-        <w:rPr>
-          <w:rFonts w:ascii="Times New Roman" w:hAnsi="Times New Roman"/>
-          <w:sz w:val="24"/>
-        </w:rPr>
-        <w:t xml:space="preserve">Antivirus programs and computer protection software are designed to evaluate data such as web pages, files, software and application to help find and eradicate malware as quickly as possible. Most provide real-time protection, which can protect your devices from incoming threats, scan your entire computer </w:t>
-      </w:r>
-      <w:r>
-        <w:rPr>
-          <w:rFonts w:ascii="Times New Roman" w:hAnsi="Times New Roman"/>
-          <w:sz w:val="24"/>
-        </w:rPr>
-        <w:lastRenderedPageBreak/>
-        <w:t xml:space="preserve">regularly for known threats and provide automatic updates, and identify, block and delete malicious codes and software. Because so many activities are now conducted online and new threats emerge continuously, it's more important than ever to install a protective antivirus program. Fortunately, there are a number of excellent products on the market today choose from, Antivirus software begins operating by checking your computer programs and files against a database of known types of malware. Since new viruses are constantly </w:t>
-      </w:r>
-      <w:r>
-        <w:rPr>
-          <w:rFonts w:ascii="Times New Roman" w:hAnsi="Times New Roman"/>
-          <w:sz w:val="24"/>
-        </w:rPr>
-        <w:t>creating</w:t>
-      </w:r>
-      <w:r>
-        <w:rPr>
-          <w:rFonts w:ascii="Times New Roman" w:hAnsi="Times New Roman"/>
-          <w:sz w:val="24"/>
-        </w:rPr>
-        <w:t xml:space="preserve"> and distributed by hackers, it will also scan computer for the possibility of new or unknown type of malware threats. Typically, most programs will use three different detection devices: specified detection, which identifies known malware, generic detection which looks for known parts or types of malware or pattern that are related by a common codebase, and heuristic detection, which scans for unknown viruses by identifying known suspicious file structures. When the program finds a file that contains a virus, it will usually quarantine it and/or mark it for detection, making it inaccessible and removing the risk to your device.</w:t>
-      </w:r>
-    </w:p>
-    <w:p>
-      <w:pPr>
-        <w:ind w:left="720" w:firstLine="720"/>
-        <w:rPr>
-          <w:rFonts w:ascii="Times New Roman" w:hAnsi="Times New Roman"/>
-          <w:sz w:val="24"/>
-        </w:rPr>
-      </w:pPr>
-    </w:p>
-    <w:p>
-      <w:pPr>
-        <w:pStyle w:val="ListParagraph"/>
-        <w:numPr>
-          <w:ilvl w:val="0"/>
-          <w:numId w:val="6"/>
-        </w:numPr>
-        <w:rPr>
-          <w:rFonts w:ascii="Times New Roman" w:hAnsi="Times New Roman"/>
-          <w:sz w:val="24"/>
-        </w:rPr>
-      </w:pPr>
-      <w:r>
-        <w:rPr>
-          <w:rFonts w:ascii="Times New Roman" w:hAnsi="Times New Roman"/>
-          <w:b/>
-          <w:sz w:val="24"/>
-        </w:rPr>
-        <w:t>Printer Repair</w:t>
-      </w:r>
-      <w:r>
-        <w:rPr>
-          <w:rFonts w:ascii="Times New Roman" w:hAnsi="Times New Roman"/>
-          <w:sz w:val="24"/>
-        </w:rPr>
-        <w:br/>
-      </w:r>
-      <w:r>
-        <w:rPr>
-          <w:rFonts w:ascii="Times New Roman" w:hAnsi="Times New Roman"/>
-          <w:sz w:val="24"/>
-        </w:rPr>
-        <w:tab/>
-      </w:r>
-      <w:r>
-        <w:rPr>
-          <w:rFonts w:ascii="Times New Roman" w:hAnsi="Times New Roman"/>
-          <w:sz w:val="24"/>
-        </w:rPr>
-        <w:tab/>
-      </w:r>
-      <w:r>
-        <w:rPr>
-          <w:rFonts w:ascii="Times New Roman" w:hAnsi="Times New Roman"/>
-          <w:sz w:val="24"/>
-        </w:rPr>
-        <w:t>Printer repair services provide maintenance and repair function for computer printers and plotters. Deciding on printer repair or replacement depends mainly on the component that has stopped functioning, Printer repair services offers on site printer repairs services printer repair vouchers (ideal for larger companies), comprehensive printer service and printer maintenance contracts, workshop printer repairs, printer installation and relocation, printer operator training, engineer training. printing solutions advice, printer and copier replacements, printer consumable sales, and spare part identification and supply. Different types of printer that printer repair services cover include laser printers, dye sublimation printers, ink jet printers, plotters, direct thermal printers, line printers, thermal transfer printers, flexographic printers, hot stamping printers, letter press printers, offset printers, pad printers, rotogravure printers, screen printers, letterpress printers, dot matrix printers and LED/LCD printers.</w:t>
-      </w:r>
-    </w:p>
-    <w:p>
-      <w:pPr>
-        <w:pStyle w:val="ListParagraph"/>
-        <w:rPr>
-          <w:rFonts w:ascii="Times New Roman" w:hAnsi="Times New Roman"/>
-          <w:sz w:val="24"/>
-        </w:rPr>
-      </w:pPr>
-    </w:p>
-    <w:p>
-      <w:pPr>
-        <w:pStyle w:val="ListParagraph"/>
-        <w:rPr>
-          <w:rFonts w:ascii="Times New Roman" w:hAnsi="Times New Roman"/>
-          <w:b/>
-          <w:sz w:val="24"/>
-        </w:rPr>
-      </w:pPr>
-      <w:r>
-        <w:rPr>
-          <w:rFonts w:ascii="Times New Roman" w:hAnsi="Times New Roman"/>
-          <w:b/>
-          <w:sz w:val="24"/>
-        </w:rPr>
-        <w:t>12.1 Drum change</w:t>
-      </w:r>
-    </w:p>
-    <w:p>
-      <w:pPr>
-        <w:pStyle w:val="ListParagraph"/>
-        <w:rPr>
-          <w:rFonts w:ascii="Times New Roman" w:hAnsi="Times New Roman"/>
-          <w:sz w:val="24"/>
-        </w:rPr>
-      </w:pPr>
-    </w:p>
-    <w:p>
-      <w:pPr>
-        <w:pStyle w:val="ListParagraph"/>
-        <w:rPr>
-          <w:rFonts w:ascii="Times New Roman" w:hAnsi="Times New Roman"/>
-          <w:sz w:val="24"/>
-        </w:rPr>
-      </w:pPr>
-      <w:r>
-        <w:rPr>
-          <w:rFonts w:ascii="Times New Roman" w:hAnsi="Times New Roman"/>
-          <w:sz w:val="24"/>
-        </w:rPr>
-        <w:t xml:space="preserve">Everyone who owns a laser printer is familiar with replacing a toner cartridge. Not everyone is as familiar with drum units. So before we go any further, let's define them both: Both of these components are essential for producing a print. Depending on what printer you own, you might be used to replacing your drum unit occasionally, or your may have never had to replace a drum unit so, why the inconsistency? It is all contingent on the design of your printer. A drum unit can be incorporated with the toner cartridge, or sold separately as a single unit, depending on the consumable requirements of your printer. Laser printers and their consumables vary across printer models. Some printers only need you to replace the toner cartridge and the drum unit. </w:t>
-      </w:r>
-      <w:r>
-        <w:rPr>
-          <w:rFonts w:ascii="Times New Roman" w:hAnsi="Times New Roman"/>
-          <w:sz w:val="24"/>
-        </w:rPr>
-        <w:lastRenderedPageBreak/>
-        <w:t>Consult your printer's user manual to determine what consumables are appropriate for your machine.</w:t>
-      </w:r>
-    </w:p>
-    <w:p>
-      <w:pPr>
-        <w:pStyle w:val="ListParagraph"/>
-        <w:rPr>
-          <w:rFonts w:ascii="Times New Roman" w:hAnsi="Times New Roman"/>
-          <w:sz w:val="24"/>
-        </w:rPr>
-      </w:pPr>
-    </w:p>
-    <w:p>
-      <w:pPr>
-        <w:pStyle w:val="ListParagraph"/>
-        <w:numPr>
-          <w:ilvl w:val="0"/>
-          <w:numId w:val="6"/>
-        </w:numPr>
-        <w:rPr>
-          <w:rFonts w:ascii="Times New Roman" w:hAnsi="Times New Roman"/>
-          <w:b/>
-          <w:sz w:val="24"/>
-        </w:rPr>
-      </w:pPr>
-      <w:r>
-        <w:rPr>
-          <w:rFonts w:ascii="Times New Roman" w:hAnsi="Times New Roman"/>
-          <w:b/>
-          <w:sz w:val="24"/>
-        </w:rPr>
-        <w:t>Internet connection</w:t>
-      </w:r>
-    </w:p>
-    <w:p>
-      <w:pPr>
-        <w:pStyle w:val="ListParagraph"/>
-        <w:rPr>
-          <w:rFonts w:ascii="Times New Roman" w:hAnsi="Times New Roman"/>
-          <w:sz w:val="24"/>
-        </w:rPr>
-      </w:pPr>
-      <w:r>
-        <w:rPr>
-          <w:rFonts w:ascii="Times New Roman" w:hAnsi="Times New Roman"/>
-          <w:sz w:val="24"/>
-        </w:rPr>
-        <w:tab/>
-      </w:r>
-      <w:r>
-        <w:rPr>
-          <w:rFonts w:ascii="Times New Roman" w:hAnsi="Times New Roman"/>
-          <w:sz w:val="24"/>
-        </w:rPr>
-        <w:tab/>
-      </w:r>
-      <w:r>
-        <w:rPr>
-          <w:rFonts w:ascii="Times New Roman" w:hAnsi="Times New Roman"/>
-          <w:sz w:val="24"/>
-        </w:rPr>
-        <w:tab/>
-      </w:r>
-      <w:r>
-        <w:rPr>
-          <w:rFonts w:ascii="Times New Roman" w:hAnsi="Times New Roman"/>
-          <w:sz w:val="24"/>
-        </w:rPr>
-        <w:t>Internet connection options vary by internet service provider and by region. Customers should consider some of the following factors before selecting an internet package and internet connection type: connection speed or bandwidth, cost, availability, reliability and convenience. In order to determine what internet plan is right for you, we recommend you review the different types of internet connections and connections speeds available on the market today. When determining which type of internet speed and internet connection type is right for you, or your family, it's important to unde</w:t>
-      </w:r>
-      <w:r>
-        <w:rPr>
-          <w:rFonts w:ascii="Times New Roman" w:hAnsi="Times New Roman"/>
-          <w:sz w:val="24"/>
-        </w:rPr>
-        <w:t>rstand the distinction between e</w:t>
-      </w:r>
-      <w:r>
-        <w:rPr>
-          <w:rFonts w:ascii="Times New Roman" w:hAnsi="Times New Roman"/>
-          <w:sz w:val="24"/>
-        </w:rPr>
-        <w:t>ach connection. In today's age there are numerous ways to connect laptops, desktops, mobile phones, gamming consoles, e-readers and tablets to the internet.</w:t>
-      </w:r>
-    </w:p>
-    <w:p>
-      <w:pPr>
-        <w:pStyle w:val="ListParagraph"/>
-        <w:rPr>
-          <w:rFonts w:ascii="Times New Roman" w:hAnsi="Times New Roman"/>
-          <w:sz w:val="24"/>
-        </w:rPr>
-      </w:pPr>
-    </w:p>
-    <w:p>
-      <w:pPr>
-        <w:pStyle w:val="ListParagraph"/>
-        <w:numPr>
-          <w:ilvl w:val="0"/>
-          <w:numId w:val="6"/>
-        </w:numPr>
-        <w:rPr>
-          <w:rFonts w:ascii="Times New Roman" w:hAnsi="Times New Roman"/>
-          <w:b/>
-          <w:sz w:val="24"/>
-        </w:rPr>
-      </w:pPr>
-      <w:r>
-        <w:rPr>
-          <w:rFonts w:ascii="Times New Roman" w:hAnsi="Times New Roman"/>
-          <w:b/>
-          <w:sz w:val="24"/>
-        </w:rPr>
-        <w:t>window installation</w:t>
-      </w:r>
-    </w:p>
-    <w:p>
-      <w:pPr>
-        <w:pStyle w:val="ListParagraph"/>
-        <w:rPr>
-          <w:rFonts w:ascii="Times New Roman" w:hAnsi="Times New Roman"/>
-          <w:sz w:val="24"/>
-        </w:rPr>
-      </w:pPr>
-      <w:r>
-        <w:rPr>
-          <w:rFonts w:ascii="Times New Roman" w:hAnsi="Times New Roman"/>
-          <w:b/>
-          <w:sz w:val="24"/>
-        </w:rPr>
-        <w:t>How to install window step by step</w:t>
-      </w:r>
-      <w:r>
-        <w:rPr>
-          <w:rFonts w:ascii="Times New Roman" w:hAnsi="Times New Roman"/>
-          <w:sz w:val="24"/>
-        </w:rPr>
-        <w:br/>
-      </w:r>
-      <w:r>
-        <w:rPr>
-          <w:rFonts w:ascii="Times New Roman" w:hAnsi="Times New Roman"/>
-          <w:sz w:val="24"/>
-        </w:rPr>
-        <w:t>i</w:t>
-      </w:r>
-      <w:r>
-        <w:rPr>
-          <w:rFonts w:ascii="Times New Roman" w:hAnsi="Times New Roman"/>
-          <w:sz w:val="24"/>
-        </w:rPr>
-        <w:t>. First we make a pen drive bootable</w:t>
-      </w:r>
-    </w:p>
-    <w:p>
-      <w:pPr>
-        <w:pStyle w:val="ListParagraph"/>
-        <w:rPr>
-          <w:rFonts w:ascii="Times New Roman" w:hAnsi="Times New Roman"/>
-          <w:sz w:val="24"/>
-        </w:rPr>
-      </w:pPr>
-      <w:r>
-        <w:rPr>
-          <w:rFonts w:ascii="Times New Roman" w:hAnsi="Times New Roman"/>
-          <w:sz w:val="24"/>
-        </w:rPr>
-        <w:t>ii</w:t>
-      </w:r>
-      <w:r>
-        <w:rPr>
-          <w:rFonts w:ascii="Times New Roman" w:hAnsi="Times New Roman"/>
-          <w:sz w:val="24"/>
-        </w:rPr>
-        <w:t xml:space="preserve">. Second we are our system is turned off </w:t>
-      </w:r>
-      <w:r>
-        <w:rPr>
-          <w:rFonts w:ascii="Times New Roman" w:hAnsi="Times New Roman"/>
-          <w:sz w:val="24"/>
-        </w:rPr>
-        <w:br/>
-      </w:r>
-      <w:r>
-        <w:rPr>
-          <w:rFonts w:ascii="Times New Roman" w:hAnsi="Times New Roman"/>
-          <w:sz w:val="24"/>
-        </w:rPr>
-        <w:t>iii</w:t>
-      </w:r>
-      <w:r>
-        <w:rPr>
-          <w:rFonts w:ascii="Times New Roman" w:hAnsi="Times New Roman"/>
-          <w:sz w:val="24"/>
-        </w:rPr>
-        <w:t>. Then insert bootable pen drive in computer</w:t>
-      </w:r>
-      <w:r>
-        <w:rPr>
-          <w:rFonts w:ascii="Times New Roman" w:hAnsi="Times New Roman"/>
-          <w:sz w:val="24"/>
-        </w:rPr>
-        <w:br/>
-      </w:r>
-      <w:r>
-        <w:rPr>
-          <w:rFonts w:ascii="Times New Roman" w:hAnsi="Times New Roman"/>
-          <w:sz w:val="24"/>
-        </w:rPr>
-        <w:t>iv</w:t>
-      </w:r>
-      <w:r>
-        <w:rPr>
-          <w:rFonts w:ascii="Times New Roman" w:hAnsi="Times New Roman"/>
-          <w:sz w:val="24"/>
-        </w:rPr>
-        <w:t>. After we press power button of</w:t>
-      </w:r>
-      <w:r>
-        <w:rPr>
-          <w:rFonts w:ascii="Times New Roman" w:hAnsi="Times New Roman"/>
-          <w:sz w:val="24"/>
-        </w:rPr>
-        <w:t xml:space="preserve"> pc along press boot key your pc</w:t>
-      </w:r>
-      <w:r>
-        <w:rPr>
-          <w:rFonts w:ascii="Times New Roman" w:hAnsi="Times New Roman"/>
-          <w:sz w:val="24"/>
-        </w:rPr>
-        <w:t xml:space="preserve"> (eg. 19 forhp, </w:t>
-      </w:r>
-    </w:p>
-    <w:p>
-      <w:pPr>
-        <w:pStyle w:val="ListParagraph"/>
-        <w:rPr>
-          <w:rFonts w:ascii="Times New Roman" w:hAnsi="Times New Roman"/>
-          <w:sz w:val="24"/>
-        </w:rPr>
-      </w:pPr>
-      <w:r>
-        <w:rPr>
-          <w:rFonts w:ascii="Times New Roman" w:hAnsi="Times New Roman"/>
-          <w:sz w:val="24"/>
-        </w:rPr>
-        <w:t>F12 for dell)</w:t>
-      </w:r>
-      <w:r>
-        <w:rPr>
-          <w:rFonts w:ascii="Times New Roman" w:hAnsi="Times New Roman"/>
-          <w:sz w:val="24"/>
-        </w:rPr>
-        <w:br/>
-      </w:r>
-      <w:r>
-        <w:rPr>
-          <w:rFonts w:ascii="Times New Roman" w:hAnsi="Times New Roman"/>
-          <w:sz w:val="24"/>
-        </w:rPr>
-        <w:t>v</w:t>
-      </w:r>
-      <w:r>
-        <w:rPr>
-          <w:rFonts w:ascii="Times New Roman" w:hAnsi="Times New Roman"/>
-          <w:sz w:val="24"/>
-        </w:rPr>
-        <w:t>. Then itself come boot manager</w:t>
-      </w:r>
-      <w:r>
-        <w:rPr>
-          <w:rFonts w:ascii="Times New Roman" w:hAnsi="Times New Roman"/>
-          <w:sz w:val="24"/>
-        </w:rPr>
-        <w:br/>
-      </w:r>
-      <w:r>
-        <w:rPr>
-          <w:rFonts w:ascii="Times New Roman" w:hAnsi="Times New Roman"/>
-          <w:sz w:val="24"/>
-        </w:rPr>
-        <w:t>vi</w:t>
-      </w:r>
-      <w:r>
-        <w:rPr>
-          <w:rFonts w:ascii="Times New Roman" w:hAnsi="Times New Roman"/>
-          <w:sz w:val="24"/>
-        </w:rPr>
-        <w:t xml:space="preserve">. Then choose option USB hard drive and press enter on your key board </w:t>
-      </w:r>
-      <w:r>
-        <w:rPr>
-          <w:rFonts w:ascii="Times New Roman" w:hAnsi="Times New Roman"/>
-          <w:sz w:val="24"/>
-        </w:rPr>
-        <w:br/>
-        <w:t>vii</w:t>
-      </w:r>
-      <w:r>
-        <w:rPr>
-          <w:rFonts w:ascii="Times New Roman" w:hAnsi="Times New Roman"/>
-          <w:sz w:val="24"/>
-        </w:rPr>
-        <w:t>. Then come three option</w:t>
-      </w:r>
-    </w:p>
-    <w:p>
-      <w:pPr>
-        <w:pStyle w:val="ListParagraph"/>
-        <w:rPr>
-          <w:rFonts w:ascii="Times New Roman" w:hAnsi="Times New Roman"/>
-          <w:sz w:val="24"/>
-        </w:rPr>
-      </w:pPr>
-      <w:r>
-        <w:rPr>
-          <w:rFonts w:ascii="Times New Roman" w:hAnsi="Times New Roman"/>
-          <w:sz w:val="24"/>
-        </w:rPr>
-        <w:t>a. Language to install: In this option select language.</w:t>
-      </w:r>
-    </w:p>
-    <w:p>
-      <w:pPr>
-        <w:pStyle w:val="ListParagraph"/>
-        <w:rPr>
-          <w:rFonts w:ascii="Times New Roman" w:hAnsi="Times New Roman"/>
-          <w:sz w:val="24"/>
-        </w:rPr>
-      </w:pPr>
-      <w:r>
-        <w:rPr>
-          <w:rFonts w:ascii="Times New Roman" w:hAnsi="Times New Roman"/>
-          <w:sz w:val="24"/>
-        </w:rPr>
-        <w:t>b. Time and currency format: In this option choose any option</w:t>
-      </w:r>
-    </w:p>
-    <w:p>
-      <w:pPr>
-        <w:pStyle w:val="ListParagraph"/>
-        <w:rPr>
-          <w:rFonts w:ascii="Times New Roman" w:hAnsi="Times New Roman"/>
-          <w:sz w:val="24"/>
-        </w:rPr>
-      </w:pPr>
-      <w:r>
-        <w:rPr>
-          <w:rFonts w:ascii="Times New Roman" w:hAnsi="Times New Roman"/>
-          <w:sz w:val="24"/>
-        </w:rPr>
-        <w:t xml:space="preserve">c. Keyboard or input </w:t>
-      </w:r>
-      <w:r>
-        <w:rPr>
-          <w:rFonts w:ascii="Times New Roman" w:hAnsi="Times New Roman"/>
-          <w:sz w:val="24"/>
-        </w:rPr>
-        <w:t>method: In</w:t>
-      </w:r>
-      <w:r>
-        <w:rPr>
-          <w:rFonts w:ascii="Times New Roman" w:hAnsi="Times New Roman"/>
-          <w:sz w:val="24"/>
-        </w:rPr>
-        <w:t xml:space="preserve"> this option choose keyboard</w:t>
-      </w:r>
-    </w:p>
-    <w:p>
-      <w:pPr>
-        <w:pStyle w:val="ListParagraph"/>
-        <w:rPr>
-          <w:rFonts w:ascii="Times New Roman" w:hAnsi="Times New Roman"/>
-          <w:sz w:val="24"/>
-        </w:rPr>
-      </w:pPr>
-      <w:r>
-        <w:rPr>
-          <w:rFonts w:ascii="Times New Roman" w:hAnsi="Times New Roman"/>
-          <w:sz w:val="24"/>
-        </w:rPr>
-        <w:t>viii</w:t>
-      </w:r>
-      <w:r>
-        <w:rPr>
-          <w:rFonts w:ascii="Times New Roman" w:hAnsi="Times New Roman"/>
-          <w:sz w:val="24"/>
-        </w:rPr>
-        <w:t>. Then click on next button</w:t>
-      </w:r>
-    </w:p>
-    <w:p>
-      <w:pPr>
-        <w:pStyle w:val="ListParagraph"/>
-        <w:rPr>
-          <w:rFonts w:ascii="Times New Roman" w:hAnsi="Times New Roman"/>
-          <w:sz w:val="24"/>
-        </w:rPr>
-      </w:pPr>
-      <w:r>
-        <w:rPr>
-          <w:rFonts w:ascii="Times New Roman" w:hAnsi="Times New Roman"/>
-          <w:sz w:val="24"/>
-        </w:rPr>
-        <w:t>ix</w:t>
-      </w:r>
-      <w:r>
-        <w:rPr>
-          <w:rFonts w:ascii="Times New Roman" w:hAnsi="Times New Roman"/>
-          <w:sz w:val="24"/>
-        </w:rPr>
-        <w:t>. Then come "Install now" button click on</w:t>
-      </w:r>
-    </w:p>
-    <w:p>
-      <w:pPr>
-        <w:pStyle w:val="ListParagraph"/>
-        <w:rPr>
-          <w:rFonts w:ascii="Times New Roman" w:hAnsi="Times New Roman"/>
-          <w:sz w:val="24"/>
-        </w:rPr>
-      </w:pPr>
-      <w:r>
-        <w:rPr>
-          <w:rFonts w:ascii="Times New Roman" w:hAnsi="Times New Roman"/>
-          <w:sz w:val="24"/>
-        </w:rPr>
-        <w:t>x</w:t>
-      </w:r>
-      <w:r>
-        <w:rPr>
-          <w:rFonts w:ascii="Times New Roman" w:hAnsi="Times New Roman"/>
-          <w:sz w:val="24"/>
-        </w:rPr>
-        <w:t>. Then come window license: then click "accept and press next button</w:t>
-      </w:r>
-      <w:r>
-        <w:br/>
-      </w:r>
-      <w:r>
-        <w:rPr>
-          <w:rFonts w:ascii="Times New Roman" w:hAnsi="Times New Roman"/>
-          <w:sz w:val="24"/>
-        </w:rPr>
-        <w:t>xi.   Then come two options:</w:t>
-      </w:r>
-    </w:p>
-    <w:p>
-      <w:pPr>
-        <w:pStyle w:val="ListParagraph"/>
-        <w:rPr>
-          <w:rFonts w:ascii="Times New Roman" w:hAnsi="Times New Roman"/>
-          <w:sz w:val="24"/>
-        </w:rPr>
-      </w:pPr>
-      <w:r>
-        <w:rPr>
-          <w:rFonts w:ascii="Times New Roman" w:hAnsi="Times New Roman"/>
-          <w:sz w:val="24"/>
-        </w:rPr>
-        <w:t xml:space="preserve">a. Upgrade: install </w:t>
-      </w:r>
-      <w:r>
-        <w:rPr>
-          <w:rFonts w:ascii="Times New Roman" w:hAnsi="Times New Roman"/>
-          <w:sz w:val="24"/>
-        </w:rPr>
-        <w:t>windows and keep files, setting</w:t>
-      </w:r>
-      <w:r>
-        <w:rPr>
-          <w:rFonts w:ascii="Times New Roman" w:hAnsi="Times New Roman"/>
-          <w:sz w:val="24"/>
-        </w:rPr>
-        <w:br/>
-      </w:r>
-      <w:r>
-        <w:rPr>
-          <w:rFonts w:ascii="Times New Roman" w:hAnsi="Times New Roman"/>
-          <w:sz w:val="24"/>
-        </w:rPr>
-        <w:t>b. Custom: install windows only</w:t>
-      </w:r>
-    </w:p>
-    <w:p>
-      <w:pPr>
-        <w:pStyle w:val="ListParagraph"/>
-        <w:rPr>
-          <w:rFonts w:ascii="Times New Roman" w:hAnsi="Times New Roman"/>
-          <w:sz w:val="24"/>
-        </w:rPr>
-      </w:pPr>
-      <w:r>
-        <w:rPr>
-          <w:rFonts w:ascii="Times New Roman" w:hAnsi="Times New Roman"/>
-          <w:sz w:val="24"/>
-        </w:rPr>
-        <w:t>xii</w:t>
-      </w:r>
-      <w:r>
-        <w:rPr>
-          <w:rFonts w:ascii="Times New Roman" w:hAnsi="Times New Roman"/>
-          <w:sz w:val="24"/>
-        </w:rPr>
-        <w:t>. The</w:t>
-      </w:r>
-      <w:r>
-        <w:rPr>
-          <w:rFonts w:ascii="Times New Roman" w:hAnsi="Times New Roman"/>
-          <w:sz w:val="24"/>
-        </w:rPr>
-        <w:t>n you can choose any one option</w:t>
-      </w:r>
-    </w:p>
-    <w:p>
-      <w:pPr>
-        <w:pStyle w:val="ListParagraph"/>
-        <w:rPr>
-          <w:rFonts w:ascii="Times New Roman" w:hAnsi="Times New Roman"/>
-          <w:sz w:val="24"/>
-        </w:rPr>
-      </w:pPr>
-      <w:r>
-        <w:rPr>
-          <w:rFonts w:ascii="Times New Roman" w:hAnsi="Times New Roman"/>
-          <w:sz w:val="24"/>
-        </w:rPr>
-        <w:t>xiii</w:t>
-      </w:r>
-      <w:r>
-        <w:rPr>
-          <w:rFonts w:ascii="Times New Roman" w:hAnsi="Times New Roman"/>
-          <w:sz w:val="24"/>
-        </w:rPr>
-        <w:t>.Then come" where y</w:t>
-      </w:r>
-      <w:r>
-        <w:rPr>
-          <w:rFonts w:ascii="Times New Roman" w:hAnsi="Times New Roman"/>
-          <w:sz w:val="24"/>
-        </w:rPr>
-        <w:t xml:space="preserve">ou want to install windows then </w:t>
-      </w:r>
-      <w:r>
-        <w:rPr>
-          <w:rFonts w:ascii="Times New Roman" w:hAnsi="Times New Roman"/>
-          <w:sz w:val="24"/>
-        </w:rPr>
-        <w:t xml:space="preserve">you choosepartition drive </w:t>
-      </w:r>
-    </w:p>
-    <w:p>
-      <w:pPr>
-        <w:pStyle w:val="ListParagraph"/>
-        <w:rPr>
-          <w:rFonts w:ascii="Times New Roman" w:hAnsi="Times New Roman"/>
-          <w:sz w:val="24"/>
-        </w:rPr>
-      </w:pPr>
-      <w:r>
-        <w:rPr>
-          <w:rFonts w:ascii="Times New Roman" w:hAnsi="Times New Roman"/>
-          <w:sz w:val="24"/>
-        </w:rPr>
-        <w:t>and click ok</w:t>
-      </w:r>
-    </w:p>
-    <w:p>
-      <w:pPr>
-        <w:pStyle w:val="ListParagraph"/>
-        <w:rPr>
-          <w:rFonts w:ascii="Times New Roman" w:hAnsi="Times New Roman"/>
-          <w:sz w:val="24"/>
-        </w:rPr>
-      </w:pPr>
-      <w:r>
-        <w:rPr>
-          <w:rFonts w:ascii="Times New Roman" w:hAnsi="Times New Roman"/>
-          <w:sz w:val="24"/>
-        </w:rPr>
-        <w:t xml:space="preserve">xiv. </w:t>
-      </w:r>
-      <w:r>
-        <w:rPr>
-          <w:rFonts w:ascii="Times New Roman" w:hAnsi="Times New Roman"/>
-          <w:sz w:val="24"/>
-        </w:rPr>
-        <w:t xml:space="preserve">Then starting windows installation it </w:t>
-      </w:r>
-      <w:r>
-        <w:rPr>
-          <w:rFonts w:ascii="Times New Roman" w:hAnsi="Times New Roman"/>
-          <w:sz w:val="24"/>
-        </w:rPr>
-        <w:t>tak</w:t>
-      </w:r>
-      <w:r>
-        <w:rPr>
-          <w:rFonts w:ascii="Times New Roman" w:hAnsi="Times New Roman"/>
-          <w:sz w:val="24"/>
-        </w:rPr>
-        <w:t>es</w:t>
-      </w:r>
-      <w:r>
-        <w:rPr>
-          <w:rFonts w:ascii="Times New Roman" w:hAnsi="Times New Roman"/>
-          <w:sz w:val="24"/>
-        </w:rPr>
-        <w:t xml:space="preserve"> five to ten minutes then your </w:t>
-      </w:r>
-      <w:r>
-        <w:rPr>
-          <w:rFonts w:ascii="Times New Roman" w:hAnsi="Times New Roman"/>
-          <w:sz w:val="24"/>
-        </w:rPr>
-        <w:t xml:space="preserve">system </w:t>
-      </w:r>
-    </w:p>
-    <w:p>
-      <w:pPr>
-        <w:pStyle w:val="ListParagraph"/>
-        <w:rPr>
-          <w:rFonts w:ascii="Times New Roman" w:hAnsi="Times New Roman"/>
-          <w:sz w:val="24"/>
-        </w:rPr>
-      </w:pPr>
-      <w:r>
-        <w:rPr>
-          <w:rFonts w:ascii="Times New Roman" w:hAnsi="Times New Roman"/>
-          <w:sz w:val="24"/>
-        </w:rPr>
-        <w:t>automatically restart</w:t>
-      </w:r>
-    </w:p>
-    <w:p>
-      <w:pPr>
-        <w:pStyle w:val="ListParagraph"/>
-        <w:rPr>
-          <w:rFonts w:ascii="Times New Roman" w:hAnsi="Times New Roman"/>
-          <w:sz w:val="24"/>
-        </w:rPr>
-      </w:pPr>
-      <w:r>
-        <w:rPr>
-          <w:rFonts w:ascii="Times New Roman" w:hAnsi="Times New Roman"/>
-          <w:sz w:val="24"/>
-        </w:rPr>
-        <w:t>xv</w:t>
-      </w:r>
-      <w:r>
-        <w:rPr>
-          <w:rFonts w:ascii="Times New Roman" w:hAnsi="Times New Roman"/>
-          <w:sz w:val="24"/>
-        </w:rPr>
-        <w:t>.Then you c</w:t>
-      </w:r>
-      <w:r>
-        <w:rPr>
-          <w:rFonts w:ascii="Times New Roman" w:hAnsi="Times New Roman"/>
-          <w:sz w:val="24"/>
-        </w:rPr>
-        <w:t>an remove our pen drive</w:t>
-      </w:r>
-    </w:p>
-    <w:p>
-      <w:pPr>
-        <w:pStyle w:val="ListParagraph"/>
-        <w:rPr>
-          <w:rFonts w:ascii="Times New Roman" w:hAnsi="Times New Roman"/>
-          <w:sz w:val="24"/>
-        </w:rPr>
-      </w:pPr>
-      <w:r>
-        <w:rPr>
-          <w:rFonts w:ascii="Times New Roman" w:hAnsi="Times New Roman"/>
-          <w:sz w:val="24"/>
-        </w:rPr>
-        <w:t>xvi</w:t>
-      </w:r>
-      <w:r>
-        <w:rPr>
-          <w:rFonts w:ascii="Times New Roman" w:hAnsi="Times New Roman"/>
-          <w:sz w:val="24"/>
-        </w:rPr>
-        <w:t>.</w:t>
-      </w:r>
-      <w:r>
-        <w:rPr>
-          <w:rFonts w:ascii="Times New Roman" w:hAnsi="Times New Roman"/>
-          <w:sz w:val="24"/>
-        </w:rPr>
-        <w:t xml:space="preserve">  Then we manage our all setting.</w:t>
-      </w:r>
-    </w:p>
-    <w:p>
-      <w:pPr>
-        <w:pStyle w:val="ListParagraph"/>
-        <w:rPr>
-          <w:rFonts w:ascii="Times New Roman" w:hAnsi="Times New Roman"/>
-          <w:sz w:val="24"/>
-        </w:rPr>
-      </w:pPr>
-    </w:p>
-    <w:p>
-      <w:pPr>
-        <w:pStyle w:val="ListParagraph"/>
-        <w:numPr>
-          <w:ilvl w:val="0"/>
-          <w:numId w:val="6"/>
-        </w:numPr>
-        <w:rPr>
-          <w:rFonts w:ascii="Times New Roman" w:hAnsi="Times New Roman"/>
-          <w:b/>
-          <w:sz w:val="24"/>
-        </w:rPr>
-      </w:pPr>
-      <w:r>
-        <w:rPr>
-          <w:rFonts w:ascii="Times New Roman" w:hAnsi="Times New Roman"/>
-          <w:b/>
-          <w:sz w:val="24"/>
-        </w:rPr>
-        <w:t>Office package installation</w:t>
-      </w:r>
-    </w:p>
-    <w:p>
-      <w:pPr>
-        <w:pStyle w:val="ListParagraph"/>
-        <w:rPr>
-          <w:rFonts w:ascii="Times New Roman" w:hAnsi="Times New Roman"/>
-          <w:b/>
-          <w:sz w:val="24"/>
-        </w:rPr>
-      </w:pPr>
-      <w:r>
-        <w:rPr>
-          <w:rFonts w:ascii="Times New Roman" w:hAnsi="Times New Roman"/>
-          <w:b/>
-          <w:sz w:val="24"/>
-        </w:rPr>
-        <w:lastRenderedPageBreak/>
-        <w:t>How to inst</w:t>
-      </w:r>
-      <w:r>
-        <w:rPr>
-          <w:rFonts w:ascii="Times New Roman" w:hAnsi="Times New Roman"/>
-          <w:b/>
-          <w:sz w:val="24"/>
-        </w:rPr>
-        <w:t>all office package step by step?</w:t>
-      </w:r>
-    </w:p>
-    <w:p>
-      <w:pPr>
-        <w:pStyle w:val="ListParagraph"/>
-        <w:numPr>
-          <w:ilvl w:val="0"/>
-          <w:numId w:val="8"/>
-        </w:numPr>
-        <w:rPr>
-          <w:rFonts w:ascii="Times New Roman" w:hAnsi="Times New Roman"/>
-          <w:sz w:val="24"/>
-        </w:rPr>
-      </w:pPr>
-      <w:r>
-        <w:rPr>
-          <w:rFonts w:ascii="Times New Roman" w:hAnsi="Times New Roman"/>
-          <w:sz w:val="24"/>
-        </w:rPr>
-        <w:t xml:space="preserve"> First we download</w:t>
-      </w:r>
-      <w:r>
-        <w:rPr>
-          <w:rFonts w:ascii="Times New Roman" w:hAnsi="Times New Roman"/>
-          <w:sz w:val="24"/>
-        </w:rPr>
-        <w:t xml:space="preserve"> Microsoft office from internet</w:t>
-      </w:r>
-    </w:p>
-    <w:p>
-      <w:pPr>
-        <w:pStyle w:val="ListParagraph"/>
-        <w:numPr>
-          <w:ilvl w:val="0"/>
-          <w:numId w:val="8"/>
-        </w:numPr>
-        <w:rPr>
-          <w:rFonts w:ascii="Times New Roman" w:hAnsi="Times New Roman"/>
-          <w:sz w:val="24"/>
-        </w:rPr>
-      </w:pPr>
-      <w:r>
-        <w:rPr>
-          <w:rFonts w:ascii="Times New Roman" w:hAnsi="Times New Roman"/>
-          <w:sz w:val="24"/>
-        </w:rPr>
-        <w:t xml:space="preserve"> Then ex</w:t>
-      </w:r>
-      <w:r>
-        <w:rPr>
-          <w:rFonts w:ascii="Times New Roman" w:hAnsi="Times New Roman"/>
-          <w:sz w:val="24"/>
-        </w:rPr>
-        <w:t>tract Zip file and search setup</w:t>
-      </w:r>
-    </w:p>
-    <w:p>
-      <w:pPr>
-        <w:pStyle w:val="ListParagraph"/>
-        <w:rPr>
-          <w:rFonts w:ascii="Times New Roman" w:hAnsi="Times New Roman"/>
-          <w:sz w:val="24"/>
-        </w:rPr>
-      </w:pPr>
-      <w:r>
-        <w:rPr>
-          <w:rFonts w:ascii="Times New Roman" w:hAnsi="Times New Roman"/>
-          <w:sz w:val="24"/>
-        </w:rPr>
-        <w:t>iii</w:t>
-      </w:r>
-      <w:r>
-        <w:rPr>
-          <w:rFonts w:ascii="Times New Roman" w:hAnsi="Times New Roman"/>
-          <w:sz w:val="24"/>
-        </w:rPr>
-        <w:t>. Then double click o</w:t>
-      </w:r>
-      <w:r>
-        <w:rPr>
-          <w:rFonts w:ascii="Times New Roman" w:hAnsi="Times New Roman"/>
-          <w:sz w:val="24"/>
-        </w:rPr>
-        <w:t>n setup and press enter</w:t>
-      </w:r>
-    </w:p>
-    <w:p>
-      <w:pPr>
-        <w:pStyle w:val="ListParagraph"/>
-        <w:rPr>
-          <w:rFonts w:ascii="Times New Roman" w:hAnsi="Times New Roman"/>
-          <w:sz w:val="24"/>
-        </w:rPr>
-      </w:pPr>
-      <w:r>
-        <w:rPr>
-          <w:rFonts w:ascii="Times New Roman" w:hAnsi="Times New Roman"/>
-          <w:sz w:val="24"/>
-        </w:rPr>
-        <w:t>iv</w:t>
-      </w:r>
-      <w:r>
-        <w:rPr>
-          <w:rFonts w:ascii="Times New Roman" w:hAnsi="Times New Roman"/>
-          <w:sz w:val="24"/>
-        </w:rPr>
-        <w:t>. Then show product key</w:t>
-      </w:r>
-    </w:p>
-    <w:p>
-      <w:pPr>
-        <w:pStyle w:val="ListParagraph"/>
-        <w:rPr>
-          <w:rFonts w:ascii="Times New Roman" w:hAnsi="Times New Roman"/>
-          <w:sz w:val="24"/>
-        </w:rPr>
-      </w:pPr>
-      <w:r>
-        <w:rPr>
-          <w:rFonts w:ascii="Times New Roman" w:hAnsi="Times New Roman"/>
-          <w:sz w:val="24"/>
-        </w:rPr>
-        <w:t>v</w:t>
-      </w:r>
-      <w:r>
-        <w:rPr>
-          <w:rFonts w:ascii="Times New Roman" w:hAnsi="Times New Roman"/>
-          <w:sz w:val="24"/>
-        </w:rPr>
-        <w:t>. Then we copy product key fr</w:t>
-      </w:r>
-      <w:r>
-        <w:rPr>
-          <w:rFonts w:ascii="Times New Roman" w:hAnsi="Times New Roman"/>
-          <w:sz w:val="24"/>
-        </w:rPr>
-        <w:t>om instructions file then paste</w:t>
-      </w:r>
-    </w:p>
-    <w:p>
-      <w:pPr>
-        <w:pStyle w:val="ListParagraph"/>
-        <w:rPr>
-          <w:rFonts w:ascii="Times New Roman" w:hAnsi="Times New Roman"/>
-          <w:sz w:val="24"/>
-        </w:rPr>
-      </w:pPr>
-      <w:r>
-        <w:rPr>
-          <w:rFonts w:ascii="Times New Roman" w:hAnsi="Times New Roman"/>
-          <w:sz w:val="24"/>
-        </w:rPr>
-        <w:t>vi</w:t>
-      </w:r>
-      <w:r>
-        <w:rPr>
-          <w:rFonts w:ascii="Times New Roman" w:hAnsi="Times New Roman"/>
-          <w:sz w:val="24"/>
-        </w:rPr>
-        <w:t xml:space="preserve">. Then click on ok </w:t>
-      </w:r>
-      <w:r>
-        <w:rPr>
-          <w:rFonts w:ascii="Times New Roman" w:hAnsi="Times New Roman"/>
-          <w:sz w:val="24"/>
-        </w:rPr>
-        <w:br/>
-      </w:r>
-      <w:r>
-        <w:rPr>
-          <w:rFonts w:ascii="Times New Roman" w:hAnsi="Times New Roman"/>
-          <w:sz w:val="24"/>
-        </w:rPr>
-        <w:t>vii</w:t>
-      </w:r>
-      <w:r>
-        <w:rPr>
-          <w:rFonts w:ascii="Times New Roman" w:hAnsi="Times New Roman"/>
-          <w:sz w:val="24"/>
-        </w:rPr>
-        <w:t xml:space="preserve">. Then starting installing its </w:t>
-      </w:r>
-      <w:r>
-        <w:rPr>
-          <w:rFonts w:ascii="Times New Roman" w:hAnsi="Times New Roman"/>
-          <w:sz w:val="24"/>
-        </w:rPr>
-        <w:t>take five to seven minutes’ time</w:t>
-      </w:r>
-    </w:p>
-    <w:p>
-      <w:pPr>
-        <w:pStyle w:val="ListParagraph"/>
-        <w:rPr>
-          <w:rFonts w:ascii="Times New Roman" w:hAnsi="Times New Roman"/>
-          <w:sz w:val="24"/>
-        </w:rPr>
-      </w:pPr>
-      <w:r>
-        <w:rPr>
-          <w:rFonts w:ascii="Times New Roman" w:hAnsi="Times New Roman"/>
-          <w:sz w:val="24"/>
-        </w:rPr>
-        <w:t>viii</w:t>
-      </w:r>
-      <w:r>
-        <w:rPr>
-          <w:rFonts w:ascii="Times New Roman" w:hAnsi="Times New Roman"/>
-          <w:sz w:val="24"/>
-        </w:rPr>
-        <w:t>. Then finish on click</w:t>
-      </w:r>
+        <w:t>An HTML form is used to collect user input. The user input is most often sent to a server for processing. The HTML &lt;form&gt; element is used to create an HTML form On the Webpage. The &lt;form&gt; element is a container for different types of input elements, such as: text fields, checkboxes, radio buttons, submit buttons, etc.</w:t>
+      </w:r>
+    </w:p>
+    <w:p>
+      <w:pPr>
+        <w:pStyle w:val="NoSpacing"/>
+        <w:jc w:val="both"/>
+        <w:rPr>
+          <w:rFonts w:ascii="Times New Roman" w:hAnsi="Times New Roman" w:cs="Times New Roman"/>
+          <w:sz w:val="24"/>
+          <w:szCs w:val="24"/>
+        </w:rPr>
+      </w:pPr>
+    </w:p>
+    <w:p>
+      <w:pPr>
+        <w:pStyle w:val="NoSpacing"/>
+        <w:jc w:val="both"/>
+        <w:rPr>
+          <w:rFonts w:ascii="Times New Roman" w:hAnsi="Times New Roman" w:cs="Times New Roman"/>
+          <w:b/>
+          <w:sz w:val="24"/>
+          <w:szCs w:val="24"/>
+        </w:rPr>
+      </w:pPr>
+      <w:r>
+        <w:rPr>
+          <w:rFonts w:ascii="Times New Roman" w:hAnsi="Times New Roman" w:cs="Times New Roman"/>
+          <w:b/>
+          <w:sz w:val="24"/>
+          <w:szCs w:val="24"/>
+        </w:rPr>
+        <w:t>1.8.1 INPUT TAG</w:t>
+      </w:r>
+    </w:p>
+    <w:p>
+      <w:pPr>
+        <w:pStyle w:val="NoSpacing"/>
+        <w:jc w:val="both"/>
+        <w:rPr>
+          <w:rFonts w:ascii="Times New Roman" w:hAnsi="Times New Roman" w:cs="Times New Roman"/>
+          <w:b/>
+          <w:sz w:val="24"/>
+          <w:szCs w:val="24"/>
+        </w:rPr>
+      </w:pPr>
+    </w:p>
+    <w:p>
+      <w:pPr>
+        <w:pStyle w:val="NoSpacing"/>
+        <w:jc w:val="both"/>
+        <w:rPr>
+          <w:rFonts w:ascii="Times New Roman" w:hAnsi="Times New Roman" w:cs="Times New Roman"/>
+          <w:sz w:val="24"/>
+          <w:szCs w:val="24"/>
+        </w:rPr>
+      </w:pPr>
+      <w:r>
+        <w:rPr>
+          <w:rFonts w:ascii="Times New Roman" w:hAnsi="Times New Roman" w:cs="Times New Roman"/>
+          <w:sz w:val="24"/>
+          <w:szCs w:val="24"/>
+        </w:rPr>
+        <w:t>The HTML &lt;input&gt; element is the most used form element. An &lt;input&gt; element can be displayed in many ways, depending on the type attribute.</w:t>
+      </w:r>
+    </w:p>
+    <w:p>
+      <w:pPr>
+        <w:pStyle w:val="NoSpacing"/>
+        <w:jc w:val="both"/>
+        <w:rPr>
+          <w:rFonts w:ascii="Times New Roman" w:hAnsi="Times New Roman" w:cs="Times New Roman"/>
+          <w:b/>
+          <w:sz w:val="24"/>
+          <w:szCs w:val="24"/>
+        </w:rPr>
+      </w:pPr>
+    </w:p>
+    <w:p>
+      <w:pPr>
+        <w:pStyle w:val="NoSpacing"/>
+        <w:jc w:val="both"/>
+        <w:rPr>
+          <w:rFonts w:ascii="Times New Roman" w:hAnsi="Times New Roman" w:cs="Times New Roman"/>
+          <w:b/>
+          <w:sz w:val="24"/>
+          <w:szCs w:val="24"/>
+        </w:rPr>
+      </w:pPr>
+      <w:r>
+        <w:rPr>
+          <w:rFonts w:ascii="Times New Roman" w:hAnsi="Times New Roman" w:cs="Times New Roman"/>
+          <w:b/>
+          <w:sz w:val="24"/>
+          <w:szCs w:val="24"/>
+        </w:rPr>
+        <w:t>Here are some examples:</w:t>
+      </w:r>
+    </w:p>
+    <w:p>
+      <w:pPr>
+        <w:pStyle w:val="NoSpacing"/>
+        <w:jc w:val="both"/>
+        <w:rPr>
+          <w:rFonts w:ascii="Times New Roman" w:hAnsi="Times New Roman" w:cs="Times New Roman"/>
+          <w:b/>
+          <w:sz w:val="24"/>
+          <w:szCs w:val="24"/>
+        </w:rPr>
+      </w:pPr>
+    </w:p>
+    <w:p>
+      <w:pPr>
+        <w:pStyle w:val="NoSpacing"/>
+        <w:jc w:val="both"/>
+        <w:rPr>
+          <w:rFonts w:ascii="Times New Roman" w:hAnsi="Times New Roman" w:cs="Times New Roman"/>
+          <w:b/>
+          <w:sz w:val="24"/>
+          <w:szCs w:val="24"/>
+        </w:rPr>
+      </w:pPr>
+    </w:p>
+    <w:p>
+      <w:pPr>
+        <w:pStyle w:val="NoSpacing"/>
+        <w:jc w:val="both"/>
+        <w:rPr>
+          <w:rFonts w:ascii="Times New Roman" w:hAnsi="Times New Roman" w:cs="Times New Roman"/>
+          <w:b/>
+          <w:sz w:val="24"/>
+          <w:szCs w:val="24"/>
+        </w:rPr>
+      </w:pPr>
+    </w:p>
+    <w:p>
+      <w:pPr>
+        <w:pStyle w:val="NoSpacing"/>
+        <w:jc w:val="both"/>
+        <w:rPr>
+          <w:rFonts w:ascii="Times New Roman" w:hAnsi="Times New Roman" w:cs="Times New Roman"/>
+          <w:b/>
+          <w:sz w:val="24"/>
+          <w:szCs w:val="24"/>
+        </w:rPr>
+      </w:pPr>
+    </w:p>
+    <w:p>
+      <w:pPr>
+        <w:pStyle w:val="NoSpacing"/>
+        <w:jc w:val="both"/>
+        <w:rPr>
+          <w:rFonts w:ascii="Times New Roman" w:hAnsi="Times New Roman" w:cs="Times New Roman"/>
+          <w:b/>
+          <w:sz w:val="24"/>
+          <w:szCs w:val="24"/>
+        </w:rPr>
+      </w:pPr>
+    </w:p>
+    <w:p>
+      <w:pPr>
+        <w:pStyle w:val="NoSpacing"/>
+        <w:jc w:val="both"/>
+        <w:rPr>
+          <w:rFonts w:ascii="Times New Roman" w:hAnsi="Times New Roman" w:cs="Times New Roman"/>
+          <w:b/>
+          <w:sz w:val="24"/>
+          <w:szCs w:val="24"/>
+        </w:rPr>
+      </w:pPr>
+    </w:p>
+    <w:p>
+      <w:pPr>
+        <w:pStyle w:val="NoSpacing"/>
+        <w:jc w:val="both"/>
+        <w:rPr>
+          <w:rFonts w:ascii="Times New Roman" w:hAnsi="Times New Roman" w:cs="Times New Roman"/>
+          <w:b/>
+          <w:sz w:val="24"/>
+          <w:szCs w:val="24"/>
+        </w:rPr>
+      </w:pPr>
+    </w:p>
+    <w:tbl>
+      <w:tblPr>
+        <w:tblStyle w:val="TableGrid"/>
+        <w:tblW w:w="8916" w:type="dxa"/>
+        <w:tblLook w:val="04A0"/>
+      </w:tblPr>
+      <w:tblGrid>
+        <w:gridCol w:w="2962"/>
+        <w:gridCol w:w="5954"/>
+      </w:tblGrid>
+      <w:tr>
+        <w:tc>
+          <w:tcPr>
+            <w:tcW w:w="2962" w:type="dxa"/>
+          </w:tcPr>
+          <w:p>
+            <w:pPr>
+              <w:pStyle w:val="Heading5"/>
+              <w:spacing w:before="167"/>
+              <w:outlineLvl w:val="4"/>
+              <w:rPr>
+                <w:rFonts w:ascii="Times New Roman" w:hAnsi="Times New Roman" w:cs="Times New Roman"/>
+                <w:b/>
+                <w:color w:val="auto"/>
+                <w:sz w:val="24"/>
+                <w:szCs w:val="24"/>
+              </w:rPr>
+            </w:pPr>
+            <w:r>
+              <w:rPr>
+                <w:rFonts w:ascii="Times New Roman" w:hAnsi="Times New Roman" w:cs="Times New Roman"/>
+                <w:b/>
+                <w:color w:val="auto"/>
+                <w:sz w:val="24"/>
+                <w:szCs w:val="24"/>
+              </w:rPr>
+              <w:t>&lt;input type="text"&gt;</w:t>
+            </w:r>
+          </w:p>
+        </w:tc>
+        <w:tc>
+          <w:tcPr>
+            <w:tcW w:w="5954" w:type="dxa"/>
+          </w:tcPr>
+          <w:p>
+            <w:pPr>
+              <w:pStyle w:val="Heading5"/>
+              <w:spacing w:before="167"/>
+              <w:outlineLvl w:val="4"/>
+              <w:rPr>
+                <w:rFonts w:ascii="Times New Roman" w:hAnsi="Times New Roman" w:cs="Times New Roman"/>
+                <w:b/>
+                <w:color w:val="auto"/>
+                <w:sz w:val="24"/>
+                <w:szCs w:val="24"/>
+              </w:rPr>
+            </w:pPr>
+            <w:r>
+              <w:rPr>
+                <w:rFonts w:ascii="Times New Roman" w:hAnsi="Times New Roman" w:cs="Times New Roman"/>
+                <w:color w:val="auto"/>
+                <w:sz w:val="24"/>
+                <w:szCs w:val="24"/>
+              </w:rPr>
+              <w:t>Displays a single-line text input field</w:t>
+            </w:r>
+          </w:p>
+        </w:tc>
+      </w:tr>
+      <w:tr>
+        <w:tc>
+          <w:tcPr>
+            <w:tcW w:w="2962" w:type="dxa"/>
+          </w:tcPr>
+          <w:p>
+            <w:pPr>
+              <w:pStyle w:val="Heading5"/>
+              <w:spacing w:before="167"/>
+              <w:outlineLvl w:val="4"/>
+              <w:rPr>
+                <w:rFonts w:ascii="Times New Roman" w:hAnsi="Times New Roman" w:cs="Times New Roman"/>
+                <w:b/>
+                <w:color w:val="auto"/>
+                <w:sz w:val="24"/>
+                <w:szCs w:val="24"/>
+              </w:rPr>
+            </w:pPr>
+            <w:r>
+              <w:rPr>
+                <w:rFonts w:ascii="Times New Roman" w:hAnsi="Times New Roman" w:cs="Times New Roman"/>
+                <w:b/>
+                <w:color w:val="auto"/>
+                <w:sz w:val="24"/>
+                <w:szCs w:val="24"/>
+              </w:rPr>
+              <w:t>&lt;input type="radio"&gt;</w:t>
+            </w:r>
+          </w:p>
+        </w:tc>
+        <w:tc>
+          <w:tcPr>
+            <w:tcW w:w="5954" w:type="dxa"/>
+          </w:tcPr>
+          <w:p>
+            <w:pPr>
+              <w:pStyle w:val="Heading5"/>
+              <w:spacing w:before="167"/>
+              <w:outlineLvl w:val="4"/>
+              <w:rPr>
+                <w:rFonts w:ascii="Times New Roman" w:hAnsi="Times New Roman" w:cs="Times New Roman"/>
+                <w:b/>
+                <w:color w:val="auto"/>
+                <w:sz w:val="24"/>
+                <w:szCs w:val="24"/>
+              </w:rPr>
+            </w:pPr>
+            <w:r>
+              <w:rPr>
+                <w:rFonts w:ascii="Times New Roman" w:hAnsi="Times New Roman" w:cs="Times New Roman"/>
+                <w:color w:val="auto"/>
+                <w:sz w:val="24"/>
+                <w:szCs w:val="24"/>
+              </w:rPr>
+              <w:t>Displays a radio button (for selecting one of many choices)</w:t>
+            </w:r>
+          </w:p>
+        </w:tc>
+      </w:tr>
+      <w:tr>
+        <w:tc>
+          <w:tcPr>
+            <w:tcW w:w="2962" w:type="dxa"/>
+          </w:tcPr>
+          <w:p>
+            <w:pPr>
+              <w:pStyle w:val="Heading5"/>
+              <w:spacing w:before="167"/>
+              <w:outlineLvl w:val="4"/>
+              <w:rPr>
+                <w:rFonts w:ascii="Times New Roman" w:hAnsi="Times New Roman" w:cs="Times New Roman"/>
+                <w:b/>
+                <w:color w:val="auto"/>
+                <w:sz w:val="24"/>
+                <w:szCs w:val="24"/>
+              </w:rPr>
+            </w:pPr>
+            <w:r>
+              <w:rPr>
+                <w:rFonts w:ascii="Times New Roman" w:hAnsi="Times New Roman" w:cs="Times New Roman"/>
+                <w:b/>
+                <w:color w:val="auto"/>
+                <w:sz w:val="24"/>
+                <w:szCs w:val="24"/>
+              </w:rPr>
+              <w:t>&lt;input type="checkbox"&gt;</w:t>
+            </w:r>
+          </w:p>
+        </w:tc>
+        <w:tc>
+          <w:tcPr>
+            <w:tcW w:w="5954" w:type="dxa"/>
+          </w:tcPr>
+          <w:p>
+            <w:pPr>
+              <w:pStyle w:val="Heading5"/>
+              <w:spacing w:before="167"/>
+              <w:outlineLvl w:val="4"/>
+              <w:rPr>
+                <w:rFonts w:ascii="Times New Roman" w:hAnsi="Times New Roman" w:cs="Times New Roman"/>
+                <w:b/>
+                <w:color w:val="auto"/>
+                <w:sz w:val="24"/>
+                <w:szCs w:val="24"/>
+              </w:rPr>
+            </w:pPr>
+            <w:r>
+              <w:rPr>
+                <w:rFonts w:ascii="Times New Roman" w:hAnsi="Times New Roman" w:cs="Times New Roman"/>
+                <w:color w:val="auto"/>
+                <w:sz w:val="24"/>
+                <w:szCs w:val="24"/>
+              </w:rPr>
+              <w:t>Displays a checkbox (for selecting zero or more of many choices)</w:t>
+            </w:r>
+          </w:p>
+        </w:tc>
+      </w:tr>
+      <w:tr>
+        <w:tc>
+          <w:tcPr>
+            <w:tcW w:w="2962" w:type="dxa"/>
+          </w:tcPr>
+          <w:p>
+            <w:pPr>
+              <w:pStyle w:val="Heading5"/>
+              <w:spacing w:before="167"/>
+              <w:outlineLvl w:val="4"/>
+              <w:rPr>
+                <w:rFonts w:ascii="Times New Roman" w:hAnsi="Times New Roman" w:cs="Times New Roman"/>
+                <w:b/>
+                <w:color w:val="auto"/>
+                <w:sz w:val="24"/>
+                <w:szCs w:val="24"/>
+              </w:rPr>
+            </w:pPr>
+            <w:r>
+              <w:rPr>
+                <w:rFonts w:ascii="Times New Roman" w:hAnsi="Times New Roman" w:cs="Times New Roman"/>
+                <w:b/>
+                <w:color w:val="auto"/>
+                <w:sz w:val="24"/>
+                <w:szCs w:val="24"/>
+              </w:rPr>
+              <w:t>&lt;input type="submit"&gt;</w:t>
+            </w:r>
+          </w:p>
+        </w:tc>
+        <w:tc>
+          <w:tcPr>
+            <w:tcW w:w="5954" w:type="dxa"/>
+          </w:tcPr>
+          <w:p>
+            <w:pPr>
+              <w:pStyle w:val="Heading5"/>
+              <w:spacing w:before="167"/>
+              <w:outlineLvl w:val="4"/>
+              <w:rPr>
+                <w:rFonts w:ascii="Times New Roman" w:hAnsi="Times New Roman" w:cs="Times New Roman"/>
+                <w:b/>
+                <w:color w:val="auto"/>
+                <w:sz w:val="24"/>
+                <w:szCs w:val="24"/>
+              </w:rPr>
+            </w:pPr>
+            <w:r>
+              <w:rPr>
+                <w:rFonts w:ascii="Times New Roman" w:hAnsi="Times New Roman" w:cs="Times New Roman"/>
+                <w:color w:val="auto"/>
+                <w:sz w:val="24"/>
+                <w:szCs w:val="24"/>
+              </w:rPr>
+              <w:t>Displays a submit button (for submitting the form)</w:t>
+            </w:r>
+          </w:p>
+        </w:tc>
+      </w:tr>
+      <w:tr>
+        <w:tc>
+          <w:tcPr>
+            <w:tcW w:w="2962" w:type="dxa"/>
+          </w:tcPr>
+          <w:p>
+            <w:pPr>
+              <w:pStyle w:val="Heading5"/>
+              <w:spacing w:before="167"/>
+              <w:outlineLvl w:val="4"/>
+              <w:rPr>
+                <w:rFonts w:ascii="Times New Roman" w:hAnsi="Times New Roman" w:cs="Times New Roman"/>
+                <w:b/>
+                <w:color w:val="auto"/>
+                <w:sz w:val="24"/>
+                <w:szCs w:val="24"/>
+              </w:rPr>
+            </w:pPr>
+            <w:r>
+              <w:rPr>
+                <w:rFonts w:ascii="Times New Roman" w:hAnsi="Times New Roman" w:cs="Times New Roman"/>
+                <w:b/>
+                <w:color w:val="auto"/>
+                <w:sz w:val="24"/>
+                <w:szCs w:val="24"/>
+              </w:rPr>
+              <w:t>&lt;input type="button"&gt;</w:t>
+            </w:r>
+          </w:p>
+        </w:tc>
+        <w:tc>
+          <w:tcPr>
+            <w:tcW w:w="5954" w:type="dxa"/>
+          </w:tcPr>
+          <w:p>
+            <w:pPr>
+              <w:pStyle w:val="Heading5"/>
+              <w:spacing w:before="167"/>
+              <w:outlineLvl w:val="4"/>
+              <w:rPr>
+                <w:rFonts w:ascii="Times New Roman" w:hAnsi="Times New Roman" w:cs="Times New Roman"/>
+                <w:b/>
+                <w:color w:val="auto"/>
+                <w:sz w:val="24"/>
+                <w:szCs w:val="24"/>
+              </w:rPr>
+            </w:pPr>
+            <w:r>
+              <w:rPr>
+                <w:rFonts w:ascii="Times New Roman" w:hAnsi="Times New Roman" w:cs="Times New Roman"/>
+                <w:color w:val="auto"/>
+                <w:sz w:val="24"/>
+                <w:szCs w:val="24"/>
+              </w:rPr>
+              <w:t>Displays a clickable button</w:t>
+            </w:r>
+          </w:p>
+        </w:tc>
+      </w:tr>
+    </w:tbl>
+    <w:p>
+      <w:pPr>
+        <w:pStyle w:val="NoSpacing"/>
+        <w:jc w:val="center"/>
+        <w:rPr>
+          <w:rFonts w:ascii="Times New Roman" w:hAnsi="Times New Roman" w:cs="Times New Roman"/>
+          <w:b/>
+          <w:sz w:val="24"/>
+          <w:szCs w:val="24"/>
+        </w:rPr>
+      </w:pPr>
+    </w:p>
+    <w:p>
+      <w:pPr>
+        <w:pStyle w:val="NoSpacing"/>
+        <w:jc w:val="both"/>
+        <w:rPr>
+          <w:rFonts w:ascii="Times New Roman" w:hAnsi="Times New Roman" w:cs="Times New Roman"/>
+          <w:b/>
+          <w:sz w:val="24"/>
+          <w:szCs w:val="24"/>
+        </w:rPr>
+      </w:pPr>
+    </w:p>
+    <w:p>
+      <w:pPr>
+        <w:pStyle w:val="NoSpacing"/>
+        <w:jc w:val="both"/>
+        <w:rPr>
+          <w:rFonts w:ascii="Times New Roman" w:hAnsi="Times New Roman" w:cs="Times New Roman"/>
+          <w:b/>
+          <w:sz w:val="24"/>
+          <w:szCs w:val="24"/>
+        </w:rPr>
+      </w:pPr>
+    </w:p>
+    <w:p>
+      <w:pPr>
+        <w:pStyle w:val="NoSpacing"/>
+        <w:jc w:val="center"/>
+        <w:rPr>
+          <w:rFonts w:ascii="Times New Roman" w:hAnsi="Times New Roman" w:cs="Times New Roman"/>
+          <w:b/>
+          <w:sz w:val="24"/>
+          <w:szCs w:val="24"/>
+        </w:rPr>
+      </w:pPr>
     </w:p>
     <w:sectPr>
       <w:footerReference w:type="default" r:id="rId9"/>
@@ -8159,7 +7066,7 @@
           <w:rPr>
             <w:noProof/>
           </w:rPr>
-          <w:t>10</w:t>
+          <w:t>11</w:t>
         </w:r>
         <w:r>
           <w:rPr>
@@ -8216,6 +7123,214 @@
 <file path=word/numbering.xml><?xml version="1.0" encoding="utf-8"?>
 <w:numbering xmlns:ve="http://schemas.openxmlformats.org/markup-compatibility/2006" xmlns:o="urn:schemas-microsoft-com:office:office" xmlns:r="http://schemas.openxmlformats.org/officeDocument/2006/relationships" xmlns:m="http://schemas.openxmlformats.org/officeDocument/2006/math" xmlns:v="urn:schemas-microsoft-com:vml" xmlns:wp="http://schemas.openxmlformats.org/drawingml/2006/wordprocessingDrawing" xmlns:w10="urn:schemas-microsoft-com:office:word" xmlns:w="http://schemas.openxmlformats.org/wordprocessingml/2006/main" xmlns:wne="http://schemas.microsoft.com/office/word/2006/wordml">
   <w:abstractNum w:abstractNumId="0">
+    <w:nsid w:val="00F55710"/>
+    <w:multiLevelType w:val="multilevel"/>
+    <w:tmpl w:val="B8788054"/>
+    <w:lvl w:ilvl="0">
+      <w:start w:val="1"/>
+      <w:numFmt w:val="decimal"/>
+      <w:lvlText w:val="%1"/>
+      <w:lvlJc w:val="left"/>
+      <w:pPr>
+        <w:ind w:left="2031" w:hanging="360"/>
+      </w:pPr>
+      <w:rPr>
+        <w:rFonts w:hint="default"/>
+        <w:lang w:val="en-US" w:eastAsia="en-US" w:bidi="ar-SA"/>
+      </w:rPr>
+    </w:lvl>
+    <w:lvl w:ilvl="1">
+      <w:start w:val="1"/>
+      <w:numFmt w:val="decimal"/>
+      <w:lvlText w:val="%1.%2"/>
+      <w:lvlJc w:val="left"/>
+      <w:pPr>
+        <w:ind w:left="2031" w:hanging="360"/>
+      </w:pPr>
+      <w:rPr>
+        <w:rFonts w:ascii="Times New Roman" w:eastAsia="Times New Roman" w:hAnsi="Times New Roman" w:cs="Times New Roman" w:hint="default"/>
+        <w:w w:val="100"/>
+        <w:sz w:val="24"/>
+        <w:szCs w:val="24"/>
+        <w:lang w:val="en-US" w:eastAsia="en-US" w:bidi="ar-SA"/>
+      </w:rPr>
+    </w:lvl>
+    <w:lvl w:ilvl="2">
+      <w:start w:val="1"/>
+      <w:numFmt w:val="decimal"/>
+      <w:lvlText w:val="%3."/>
+      <w:lvlJc w:val="left"/>
+      <w:pPr>
+        <w:ind w:left="2271" w:hanging="240"/>
+      </w:pPr>
+      <w:rPr>
+        <w:rFonts w:ascii="Times New Roman" w:eastAsia="Times New Roman" w:hAnsi="Times New Roman" w:cs="Times New Roman"/>
+        <w:w w:val="100"/>
+        <w:sz w:val="24"/>
+        <w:szCs w:val="24"/>
+        <w:lang w:val="en-US" w:eastAsia="en-US" w:bidi="ar-SA"/>
+      </w:rPr>
+    </w:lvl>
+    <w:lvl w:ilvl="3">
+      <w:numFmt w:val="bullet"/>
+      <w:lvlText w:val="•"/>
+      <w:lvlJc w:val="left"/>
+      <w:pPr>
+        <w:ind w:left="4471" w:hanging="240"/>
+      </w:pPr>
+      <w:rPr>
+        <w:rFonts w:hint="default"/>
+        <w:lang w:val="en-US" w:eastAsia="en-US" w:bidi="ar-SA"/>
+      </w:rPr>
+    </w:lvl>
+    <w:lvl w:ilvl="4">
+      <w:numFmt w:val="bullet"/>
+      <w:lvlText w:val="•"/>
+      <w:lvlJc w:val="left"/>
+      <w:pPr>
+        <w:ind w:left="5566" w:hanging="240"/>
+      </w:pPr>
+      <w:rPr>
+        <w:rFonts w:hint="default"/>
+        <w:lang w:val="en-US" w:eastAsia="en-US" w:bidi="ar-SA"/>
+      </w:rPr>
+    </w:lvl>
+    <w:lvl w:ilvl="5">
+      <w:numFmt w:val="bullet"/>
+      <w:lvlText w:val="•"/>
+      <w:lvlJc w:val="left"/>
+      <w:pPr>
+        <w:ind w:left="6662" w:hanging="240"/>
+      </w:pPr>
+      <w:rPr>
+        <w:rFonts w:hint="default"/>
+        <w:lang w:val="en-US" w:eastAsia="en-US" w:bidi="ar-SA"/>
+      </w:rPr>
+    </w:lvl>
+    <w:lvl w:ilvl="6">
+      <w:numFmt w:val="bullet"/>
+      <w:lvlText w:val="•"/>
+      <w:lvlJc w:val="left"/>
+      <w:pPr>
+        <w:ind w:left="7757" w:hanging="240"/>
+      </w:pPr>
+      <w:rPr>
+        <w:rFonts w:hint="default"/>
+        <w:lang w:val="en-US" w:eastAsia="en-US" w:bidi="ar-SA"/>
+      </w:rPr>
+    </w:lvl>
+    <w:lvl w:ilvl="7">
+      <w:numFmt w:val="bullet"/>
+      <w:lvlText w:val="•"/>
+      <w:lvlJc w:val="left"/>
+      <w:pPr>
+        <w:ind w:left="8853" w:hanging="240"/>
+      </w:pPr>
+      <w:rPr>
+        <w:rFonts w:hint="default"/>
+        <w:lang w:val="en-US" w:eastAsia="en-US" w:bidi="ar-SA"/>
+      </w:rPr>
+    </w:lvl>
+    <w:lvl w:ilvl="8">
+      <w:numFmt w:val="bullet"/>
+      <w:lvlText w:val="•"/>
+      <w:lvlJc w:val="left"/>
+      <w:pPr>
+        <w:ind w:left="9948" w:hanging="240"/>
+      </w:pPr>
+      <w:rPr>
+        <w:rFonts w:hint="default"/>
+        <w:lang w:val="en-US" w:eastAsia="en-US" w:bidi="ar-SA"/>
+      </w:rPr>
+    </w:lvl>
+  </w:abstractNum>
+  <w:abstractNum w:abstractNumId="1">
+    <w:nsid w:val="02FB0842"/>
+    <w:multiLevelType w:val="hybridMultilevel"/>
+    <w:tmpl w:val="16BECEF6"/>
+    <w:lvl w:ilvl="0" w:tplc="0409000F">
+      <w:start w:val="1"/>
+      <w:numFmt w:val="decimal"/>
+      <w:lvlText w:val="%1."/>
+      <w:lvlJc w:val="left"/>
+      <w:pPr>
+        <w:ind w:left="1440" w:hanging="360"/>
+      </w:pPr>
+    </w:lvl>
+    <w:lvl w:ilvl="1" w:tplc="04090019" w:tentative="1">
+      <w:start w:val="1"/>
+      <w:numFmt w:val="lowerLetter"/>
+      <w:lvlText w:val="%2."/>
+      <w:lvlJc w:val="left"/>
+      <w:pPr>
+        <w:ind w:left="2160" w:hanging="360"/>
+      </w:pPr>
+    </w:lvl>
+    <w:lvl w:ilvl="2" w:tplc="0409001B" w:tentative="1">
+      <w:start w:val="1"/>
+      <w:numFmt w:val="lowerRoman"/>
+      <w:lvlText w:val="%3."/>
+      <w:lvlJc w:val="right"/>
+      <w:pPr>
+        <w:ind w:left="2880" w:hanging="180"/>
+      </w:pPr>
+    </w:lvl>
+    <w:lvl w:ilvl="3" w:tplc="0409000F" w:tentative="1">
+      <w:start w:val="1"/>
+      <w:numFmt w:val="decimal"/>
+      <w:lvlText w:val="%4."/>
+      <w:lvlJc w:val="left"/>
+      <w:pPr>
+        <w:ind w:left="3600" w:hanging="360"/>
+      </w:pPr>
+    </w:lvl>
+    <w:lvl w:ilvl="4" w:tplc="04090019" w:tentative="1">
+      <w:start w:val="1"/>
+      <w:numFmt w:val="lowerLetter"/>
+      <w:lvlText w:val="%5."/>
+      <w:lvlJc w:val="left"/>
+      <w:pPr>
+        <w:ind w:left="4320" w:hanging="360"/>
+      </w:pPr>
+    </w:lvl>
+    <w:lvl w:ilvl="5" w:tplc="0409001B" w:tentative="1">
+      <w:start w:val="1"/>
+      <w:numFmt w:val="lowerRoman"/>
+      <w:lvlText w:val="%6."/>
+      <w:lvlJc w:val="right"/>
+      <w:pPr>
+        <w:ind w:left="5040" w:hanging="180"/>
+      </w:pPr>
+    </w:lvl>
+    <w:lvl w:ilvl="6" w:tplc="0409000F" w:tentative="1">
+      <w:start w:val="1"/>
+      <w:numFmt w:val="decimal"/>
+      <w:lvlText w:val="%7."/>
+      <w:lvlJc w:val="left"/>
+      <w:pPr>
+        <w:ind w:left="5760" w:hanging="360"/>
+      </w:pPr>
+    </w:lvl>
+    <w:lvl w:ilvl="7" w:tplc="04090019" w:tentative="1">
+      <w:start w:val="1"/>
+      <w:numFmt w:val="lowerLetter"/>
+      <w:lvlText w:val="%8."/>
+      <w:lvlJc w:val="left"/>
+      <w:pPr>
+        <w:ind w:left="6480" w:hanging="360"/>
+      </w:pPr>
+    </w:lvl>
+    <w:lvl w:ilvl="8" w:tplc="0409001B" w:tentative="1">
+      <w:start w:val="1"/>
+      <w:numFmt w:val="lowerRoman"/>
+      <w:lvlText w:val="%9."/>
+      <w:lvlJc w:val="right"/>
+      <w:pPr>
+        <w:ind w:left="7200" w:hanging="180"/>
+      </w:pPr>
+    </w:lvl>
+  </w:abstractNum>
+  <w:abstractNum w:abstractNumId="2">
     <w:nsid w:val="07D64F35"/>
     <w:multiLevelType w:val="hybridMultilevel"/>
     <w:tmpl w:val="712AD32A"/>
@@ -8305,7 +7420,128 @@
       </w:pPr>
     </w:lvl>
   </w:abstractNum>
-  <w:abstractNum w:abstractNumId="1">
+  <w:abstractNum w:abstractNumId="3">
+    <w:nsid w:val="0D147A6E"/>
+    <w:multiLevelType w:val="multilevel"/>
+    <w:tmpl w:val="F9445D18"/>
+    <w:lvl w:ilvl="0">
+      <w:start w:val="1"/>
+      <w:numFmt w:val="decimal"/>
+      <w:lvlText w:val="%1."/>
+      <w:lvlJc w:val="left"/>
+      <w:pPr>
+        <w:ind w:left="720" w:hanging="360"/>
+      </w:pPr>
+      <w:rPr>
+        <w:rFonts w:hint="default"/>
+      </w:rPr>
+    </w:lvl>
+    <w:lvl w:ilvl="1">
+      <w:start w:val="8"/>
+      <w:numFmt w:val="decimal"/>
+      <w:isLgl/>
+      <w:lvlText w:val="%1.%2"/>
+      <w:lvlJc w:val="left"/>
+      <w:pPr>
+        <w:ind w:left="720" w:hanging="360"/>
+      </w:pPr>
+      <w:rPr>
+        <w:rFonts w:hint="default"/>
+      </w:rPr>
+    </w:lvl>
+    <w:lvl w:ilvl="2">
+      <w:start w:val="1"/>
+      <w:numFmt w:val="decimal"/>
+      <w:isLgl/>
+      <w:lvlText w:val="%1.%2.%3"/>
+      <w:lvlJc w:val="left"/>
+      <w:pPr>
+        <w:ind w:left="1080" w:hanging="720"/>
+      </w:pPr>
+      <w:rPr>
+        <w:rFonts w:hint="default"/>
+      </w:rPr>
+    </w:lvl>
+    <w:lvl w:ilvl="3">
+      <w:start w:val="1"/>
+      <w:numFmt w:val="decimal"/>
+      <w:isLgl/>
+      <w:lvlText w:val="%1.%2.%3.%4"/>
+      <w:lvlJc w:val="left"/>
+      <w:pPr>
+        <w:ind w:left="1080" w:hanging="720"/>
+      </w:pPr>
+      <w:rPr>
+        <w:rFonts w:hint="default"/>
+      </w:rPr>
+    </w:lvl>
+    <w:lvl w:ilvl="4">
+      <w:start w:val="1"/>
+      <w:numFmt w:val="decimal"/>
+      <w:isLgl/>
+      <w:lvlText w:val="%1.%2.%3.%4.%5"/>
+      <w:lvlJc w:val="left"/>
+      <w:pPr>
+        <w:ind w:left="1440" w:hanging="1080"/>
+      </w:pPr>
+      <w:rPr>
+        <w:rFonts w:hint="default"/>
+      </w:rPr>
+    </w:lvl>
+    <w:lvl w:ilvl="5">
+      <w:start w:val="1"/>
+      <w:numFmt w:val="decimal"/>
+      <w:isLgl/>
+      <w:lvlText w:val="%1.%2.%3.%4.%5.%6"/>
+      <w:lvlJc w:val="left"/>
+      <w:pPr>
+        <w:ind w:left="1440" w:hanging="1080"/>
+      </w:pPr>
+      <w:rPr>
+        <w:rFonts w:hint="default"/>
+      </w:rPr>
+    </w:lvl>
+    <w:lvl w:ilvl="6">
+      <w:start w:val="1"/>
+      <w:numFmt w:val="decimal"/>
+      <w:isLgl/>
+      <w:lvlText w:val="%1.%2.%3.%4.%5.%6.%7"/>
+      <w:lvlJc w:val="left"/>
+      <w:pPr>
+        <w:ind w:left="1800" w:hanging="1440"/>
+      </w:pPr>
+      <w:rPr>
+        <w:rFonts w:hint="default"/>
+      </w:rPr>
+    </w:lvl>
+    <w:lvl w:ilvl="7">
+      <w:start w:val="1"/>
+      <w:numFmt w:val="decimal"/>
+      <w:isLgl/>
+      <w:lvlText w:val="%1.%2.%3.%4.%5.%6.%7.%8"/>
+      <w:lvlJc w:val="left"/>
+      <w:pPr>
+        <w:ind w:left="1800" w:hanging="1440"/>
+      </w:pPr>
+      <w:rPr>
+        <w:rFonts w:hint="default"/>
+      </w:rPr>
+    </w:lvl>
+    <w:lvl w:ilvl="8">
+      <w:start w:val="1"/>
+      <w:numFmt w:val="decimal"/>
+      <w:isLgl/>
+      <w:lvlText w:val="%1.%2.%3.%4.%5.%6.%7.%8.%9"/>
+      <w:lvlJc w:val="left"/>
+      <w:pPr>
+        <w:ind w:left="2160" w:hanging="1800"/>
+      </w:pPr>
+      <w:rPr>
+        <w:rFonts w:hint="default"/>
+      </w:rPr>
+    </w:lvl>
+  </w:abstractNum>
+  <w:abstractNum w:abstractNumId="4">
     <w:nsid w:val="0E796984"/>
     <w:multiLevelType w:val="multilevel"/>
     <w:tmpl w:val="7E90FEF0"/>
@@ -8418,7 +7654,7 @@
       </w:rPr>
     </w:lvl>
   </w:abstractNum>
-  <w:abstractNum w:abstractNumId="2">
+  <w:abstractNum w:abstractNumId="5">
     <w:nsid w:val="11CF7574"/>
     <w:multiLevelType w:val="hybridMultilevel"/>
     <w:tmpl w:val="5EDCB754"/>
@@ -8507,7 +7743,93 @@
       </w:pPr>
     </w:lvl>
   </w:abstractNum>
-  <w:abstractNum w:abstractNumId="3">
+  <w:abstractNum w:abstractNumId="6">
+    <w:nsid w:val="1C483ECB"/>
+    <w:multiLevelType w:val="hybridMultilevel"/>
+    <w:tmpl w:val="5614ADCE"/>
+    <w:lvl w:ilvl="0" w:tplc="0409000F">
+      <w:start w:val="1"/>
+      <w:numFmt w:val="decimal"/>
+      <w:lvlText w:val="%1."/>
+      <w:lvlJc w:val="left"/>
+      <w:pPr>
+        <w:ind w:left="720" w:hanging="360"/>
+      </w:pPr>
+    </w:lvl>
+    <w:lvl w:ilvl="1" w:tplc="04090019" w:tentative="1">
+      <w:start w:val="1"/>
+      <w:numFmt w:val="lowerLetter"/>
+      <w:lvlText w:val="%2."/>
+      <w:lvlJc w:val="left"/>
+      <w:pPr>
+        <w:ind w:left="1440" w:hanging="360"/>
+      </w:pPr>
+    </w:lvl>
+    <w:lvl w:ilvl="2" w:tplc="0409001B" w:tentative="1">
+      <w:start w:val="1"/>
+      <w:numFmt w:val="lowerRoman"/>
+      <w:lvlText w:val="%3."/>
+      <w:lvlJc w:val="right"/>
+      <w:pPr>
+        <w:ind w:left="2160" w:hanging="180"/>
+      </w:pPr>
+    </w:lvl>
+    <w:lvl w:ilvl="3" w:tplc="0409000F" w:tentative="1">
+      <w:start w:val="1"/>
+      <w:numFmt w:val="decimal"/>
+      <w:lvlText w:val="%4."/>
+      <w:lvlJc w:val="left"/>
+      <w:pPr>
+        <w:ind w:left="2880" w:hanging="360"/>
+      </w:pPr>
+    </w:lvl>
+    <w:lvl w:ilvl="4" w:tplc="04090019" w:tentative="1">
+      <w:start w:val="1"/>
+      <w:numFmt w:val="lowerLetter"/>
+      <w:lvlText w:val="%5."/>
+      <w:lvlJc w:val="left"/>
+      <w:pPr>
+        <w:ind w:left="3600" w:hanging="360"/>
+      </w:pPr>
+    </w:lvl>
+    <w:lvl w:ilvl="5" w:tplc="0409001B" w:tentative="1">
+      <w:start w:val="1"/>
+      <w:numFmt w:val="lowerRoman"/>
+      <w:lvlText w:val="%6."/>
+      <w:lvlJc w:val="right"/>
+      <w:pPr>
+        <w:ind w:left="4320" w:hanging="180"/>
+      </w:pPr>
+    </w:lvl>
+    <w:lvl w:ilvl="6" w:tplc="0409000F" w:tentative="1">
+      <w:start w:val="1"/>
+      <w:numFmt w:val="decimal"/>
+      <w:lvlText w:val="%7."/>
+      <w:lvlJc w:val="left"/>
+      <w:pPr>
+        <w:ind w:left="5040" w:hanging="360"/>
+      </w:pPr>
+    </w:lvl>
+    <w:lvl w:ilvl="7" w:tplc="04090019" w:tentative="1">
+      <w:start w:val="1"/>
+      <w:numFmt w:val="lowerLetter"/>
+      <w:lvlText w:val="%8."/>
+      <w:lvlJc w:val="left"/>
+      <w:pPr>
+        <w:ind w:left="5760" w:hanging="360"/>
+      </w:pPr>
+    </w:lvl>
+    <w:lvl w:ilvl="8" w:tplc="0409001B" w:tentative="1">
+      <w:start w:val="1"/>
+      <w:numFmt w:val="lowerRoman"/>
+      <w:lvlText w:val="%9."/>
+      <w:lvlJc w:val="right"/>
+      <w:pPr>
+        <w:ind w:left="6480" w:hanging="180"/>
+      </w:pPr>
+    </w:lvl>
+  </w:abstractNum>
+  <w:abstractNum w:abstractNumId="7">
     <w:nsid w:val="22682330"/>
     <w:multiLevelType w:val="multilevel"/>
     <w:tmpl w:val="557252EE"/>
@@ -8628,7 +7950,96 @@
       </w:rPr>
     </w:lvl>
   </w:abstractNum>
-  <w:abstractNum w:abstractNumId="4">
+  <w:abstractNum w:abstractNumId="8">
+    <w:nsid w:val="391B0E62"/>
+    <w:multiLevelType w:val="hybridMultilevel"/>
+    <w:tmpl w:val="5BD22420"/>
+    <w:lvl w:ilvl="0" w:tplc="0409000F">
+      <w:start w:val="1"/>
+      <w:numFmt w:val="decimal"/>
+      <w:lvlText w:val="%1."/>
+      <w:lvlJc w:val="left"/>
+      <w:pPr>
+        <w:ind w:left="720" w:hanging="360"/>
+      </w:pPr>
+      <w:rPr>
+        <w:rFonts w:hint="default"/>
+      </w:rPr>
+    </w:lvl>
+    <w:lvl w:ilvl="1" w:tplc="04090019" w:tentative="1">
+      <w:start w:val="1"/>
+      <w:numFmt w:val="lowerLetter"/>
+      <w:lvlText w:val="%2."/>
+      <w:lvlJc w:val="left"/>
+      <w:pPr>
+        <w:ind w:left="1440" w:hanging="360"/>
+      </w:pPr>
+    </w:lvl>
+    <w:lvl w:ilvl="2" w:tplc="0409001B" w:tentative="1">
+      <w:start w:val="1"/>
+      <w:numFmt w:val="lowerRoman"/>
+      <w:lvlText w:val="%3."/>
+      <w:lvlJc w:val="right"/>
+      <w:pPr>
+        <w:ind w:left="2160" w:hanging="180"/>
+      </w:pPr>
+    </w:lvl>
+    <w:lvl w:ilvl="3" w:tplc="0409000F" w:tentative="1">
+      <w:start w:val="1"/>
+      <w:numFmt w:val="decimal"/>
+      <w:lvlText w:val="%4."/>
+      <w:lvlJc w:val="left"/>
+      <w:pPr>
+        <w:ind w:left="2880" w:hanging="360"/>
+      </w:pPr>
+    </w:lvl>
+    <w:lvl w:ilvl="4" w:tplc="04090019" w:tentative="1">
+      <w:start w:val="1"/>
+      <w:numFmt w:val="lowerLetter"/>
+      <w:lvlText w:val="%5."/>
+      <w:lvlJc w:val="left"/>
+      <w:pPr>
+        <w:ind w:left="3600" w:hanging="360"/>
+      </w:pPr>
+    </w:lvl>
+    <w:lvl w:ilvl="5" w:tplc="0409001B" w:tentative="1">
+      <w:start w:val="1"/>
+      <w:numFmt w:val="lowerRoman"/>
+      <w:lvlText w:val="%6."/>
+      <w:lvlJc w:val="right"/>
+      <w:pPr>
+        <w:ind w:left="4320" w:hanging="180"/>
+      </w:pPr>
+    </w:lvl>
+    <w:lvl w:ilvl="6" w:tplc="0409000F" w:tentative="1">
+      <w:start w:val="1"/>
+      <w:numFmt w:val="decimal"/>
+      <w:lvlText w:val="%7."/>
+      <w:lvlJc w:val="left"/>
+      <w:pPr>
+        <w:ind w:left="5040" w:hanging="360"/>
+      </w:pPr>
+    </w:lvl>
+    <w:lvl w:ilvl="7" w:tplc="04090019" w:tentative="1">
+      <w:start w:val="1"/>
+      <w:numFmt w:val="lowerLetter"/>
+      <w:lvlText w:val="%8."/>
+      <w:lvlJc w:val="left"/>
+      <w:pPr>
+        <w:ind w:left="5760" w:hanging="360"/>
+      </w:pPr>
+    </w:lvl>
+    <w:lvl w:ilvl="8" w:tplc="0409001B" w:tentative="1">
+      <w:start w:val="1"/>
+      <w:numFmt w:val="lowerRoman"/>
+      <w:lvlText w:val="%9."/>
+      <w:lvlJc w:val="right"/>
+      <w:pPr>
+        <w:ind w:left="6480" w:hanging="180"/>
+      </w:pPr>
+    </w:lvl>
+  </w:abstractNum>
+  <w:abstractNum w:abstractNumId="9">
     <w:nsid w:val="40B230F5"/>
     <w:multiLevelType w:val="hybridMultilevel"/>
     <w:tmpl w:val="3D16E516"/>
@@ -8717,7 +8128,7 @@
       </w:pPr>
     </w:lvl>
   </w:abstractNum>
-  <w:abstractNum w:abstractNumId="5">
+  <w:abstractNum w:abstractNumId="10">
     <w:nsid w:val="6BE574D6"/>
     <w:multiLevelType w:val="hybridMultilevel"/>
     <w:tmpl w:val="A72CF386"/>
@@ -8806,7 +8217,7 @@
       </w:pPr>
     </w:lvl>
   </w:abstractNum>
-  <w:abstractNum w:abstractNumId="6">
+  <w:abstractNum w:abstractNumId="11">
     <w:nsid w:val="758A10E6"/>
     <w:multiLevelType w:val="multilevel"/>
     <w:tmpl w:val="078A734E"/>
@@ -8919,7 +8330,7 @@
       </w:rPr>
     </w:lvl>
   </w:abstractNum>
-  <w:abstractNum w:abstractNumId="7">
+  <w:abstractNum w:abstractNumId="12">
     <w:nsid w:val="7DB26910"/>
     <w:multiLevelType w:val="hybridMultilevel"/>
     <w:tmpl w:val="92F6621C"/>
@@ -9008,7 +8419,7 @@
       </w:pPr>
     </w:lvl>
   </w:abstractNum>
-  <w:abstractNum w:abstractNumId="8">
+  <w:abstractNum w:abstractNumId="13">
     <w:nsid w:val="7E0675A9"/>
     <w:multiLevelType w:val="hybridMultilevel"/>
     <w:tmpl w:val="26026A5E"/>
@@ -9095,34 +8506,34 @@
     </w:lvl>
   </w:abstractNum>
   <w:num w:numId="1">
-    <w:abstractNumId w:val="0"/>
+    <w:abstractNumId w:val="2"/>
   </w:num>
   <w:num w:numId="2">
+    <w:abstractNumId w:val="12"/>
+  </w:num>
+  <w:num w:numId="3">
+    <w:abstractNumId w:val="4"/>
+  </w:num>
+  <w:num w:numId="4">
+    <w:abstractNumId w:val="10"/>
+  </w:num>
+  <w:num w:numId="5">
+    <w:abstractNumId w:val="5"/>
+  </w:num>
+  <w:num w:numId="6">
     <w:abstractNumId w:val="7"/>
   </w:num>
-  <w:num w:numId="3">
-    <w:abstractNumId w:val="1"/>
-  </w:num>
-  <w:num w:numId="4">
-    <w:abstractNumId w:val="5"/>
-  </w:num>
-  <w:num w:numId="5">
-    <w:abstractNumId w:val="2"/>
-  </w:num>
-  <w:num w:numId="6">
-    <w:abstractNumId w:val="3"/>
-  </w:num>
   <w:num w:numId="7">
-    <w:abstractNumId w:val="6"/>
+    <w:abstractNumId w:val="11"/>
   </w:num>
   <w:num w:numId="8">
-    <w:abstractNumId w:val="4"/>
+    <w:abstractNumId w:val="9"/>
   </w:num>
   <w:num w:numId="9">
-    <w:abstractNumId w:val="8"/>
+    <w:abstractNumId w:val="13"/>
   </w:num>
   <w:num w:numId="10">
-    <w:abstractNumId w:val="8"/>
+    <w:abstractNumId w:val="13"/>
     <w:lvlOverride w:ilvl="0">
       <w:startOverride w:val="1"/>
     </w:lvlOverride>
@@ -9151,6 +8562,21 @@
       <w:startOverride w:val="1"/>
     </w:lvlOverride>
   </w:num>
+  <w:num w:numId="11">
+    <w:abstractNumId w:val="8"/>
+  </w:num>
+  <w:num w:numId="12">
+    <w:abstractNumId w:val="0"/>
+  </w:num>
+  <w:num w:numId="13">
+    <w:abstractNumId w:val="1"/>
+  </w:num>
+  <w:num w:numId="14">
+    <w:abstractNumId w:val="6"/>
+  </w:num>
+  <w:num w:numId="15">
+    <w:abstractNumId w:val="3"/>
+  </w:num>
 </w:numbering>
 </file>
 
@@ -9197,7 +8623,7 @@
     <w:lsdException w:name="Subtitle" w:semiHidden="0" w:uiPriority="11" w:unhideWhenUsed="0" w:qFormat="1"/>
     <w:lsdException w:name="Strong" w:semiHidden="0" w:uiPriority="22" w:unhideWhenUsed="0" w:qFormat="1"/>
     <w:lsdException w:name="Emphasis" w:semiHidden="0" w:uiPriority="20" w:unhideWhenUsed="0" w:qFormat="1"/>
-    <w:lsdException w:name="Table Grid" w:semiHidden="0" w:uiPriority="39" w:unhideWhenUsed="0"/>
+    <w:lsdException w:name="Table Grid" w:semiHidden="0" w:uiPriority="59" w:unhideWhenUsed="0"/>
     <w:lsdException w:name="Placeholder Text" w:unhideWhenUsed="0"/>
     <w:lsdException w:name="No Spacing" w:semiHidden="0" w:uiPriority="1" w:unhideWhenUsed="0" w:qFormat="1"/>
     <w:lsdException w:name="Light Shading" w:semiHidden="0" w:uiPriority="60" w:unhideWhenUsed="0"/>
@@ -9386,6 +8812,27 @@
       <w:color w:val="5B9BD5" w:themeColor="accent1"/>
     </w:rPr>
   </w:style>
+  <w:style w:type="paragraph" w:styleId="Heading5">
+    <w:name w:val="heading 5"/>
+    <w:basedOn w:val="Normal"/>
+    <w:next w:val="Normal"/>
+    <w:link w:val="Heading5Char"/>
+    <w:uiPriority w:val="9"/>
+    <w:semiHidden/>
+    <w:unhideWhenUsed/>
+    <w:qFormat/>
+    <w:rsid w:val="00166B46"/>
+    <w:pPr>
+      <w:keepNext/>
+      <w:keepLines/>
+      <w:spacing w:before="200" w:after="0"/>
+      <w:outlineLvl w:val="4"/>
+    </w:pPr>
+    <w:rPr>
+      <w:rFonts w:asciiTheme="majorHAnsi" w:eastAsiaTheme="majorEastAsia" w:hAnsiTheme="majorHAnsi" w:cstheme="majorBidi"/>
+      <w:color w:val="1F4D78" w:themeColor="accent1" w:themeShade="7F"/>
+    </w:rPr>
+  </w:style>
   <w:style w:type="character" w:default="1" w:styleId="DefaultParagraphFont">
     <w:name w:val="Default Paragraph Font"/>
     <w:uiPriority w:val="1"/>
@@ -9499,6 +8946,71 @@
       <w:iCs/>
       <w:color w:val="5B9BD5" w:themeColor="accent1"/>
     </w:rPr>
+  </w:style>
+  <w:style w:type="character" w:customStyle="1" w:styleId="Heading5Char">
+    <w:name w:val="Heading 5 Char"/>
+    <w:basedOn w:val="DefaultParagraphFont"/>
+    <w:link w:val="Heading5"/>
+    <w:uiPriority w:val="9"/>
+    <w:semiHidden/>
+    <w:rsid w:val="00166B46"/>
+    <w:rPr>
+      <w:rFonts w:asciiTheme="majorHAnsi" w:eastAsiaTheme="majorEastAsia" w:hAnsiTheme="majorHAnsi" w:cstheme="majorBidi"/>
+      <w:color w:val="1F4D78" w:themeColor="accent1" w:themeShade="7F"/>
+    </w:rPr>
+  </w:style>
+  <w:style w:type="table" w:styleId="TableGrid">
+    <w:name w:val="Table Grid"/>
+    <w:basedOn w:val="TableNormal"/>
+    <w:uiPriority w:val="59"/>
+    <w:rsid w:val="00166B46"/>
+    <w:pPr>
+      <w:widowControl w:val="0"/>
+      <w:autoSpaceDE w:val="0"/>
+      <w:autoSpaceDN w:val="0"/>
+      <w:spacing w:after="0" w:line="240" w:lineRule="auto"/>
+    </w:pPr>
+    <w:tblPr>
+      <w:tblInd w:w="0" w:type="dxa"/>
+      <w:tblBorders>
+        <w:top w:val="single" w:sz="4" w:space="0" w:color="000000" w:themeColor="text1"/>
+        <w:left w:val="single" w:sz="4" w:space="0" w:color="000000" w:themeColor="text1"/>
+        <w:bottom w:val="single" w:sz="4" w:space="0" w:color="000000" w:themeColor="text1"/>
+        <w:right w:val="single" w:sz="4" w:space="0" w:color="000000" w:themeColor="text1"/>
+        <w:insideH w:val="single" w:sz="4" w:space="0" w:color="000000" w:themeColor="text1"/>
+        <w:insideV w:val="single" w:sz="4" w:space="0" w:color="000000" w:themeColor="text1"/>
+      </w:tblBorders>
+      <w:tblCellMar>
+        <w:top w:w="0" w:type="dxa"/>
+        <w:left w:w="108" w:type="dxa"/>
+        <w:bottom w:w="0" w:type="dxa"/>
+        <w:right w:w="108" w:type="dxa"/>
+      </w:tblCellMar>
+    </w:tblPr>
+  </w:style>
+  <w:style w:type="paragraph" w:styleId="Header">
+    <w:name w:val="header"/>
+    <w:basedOn w:val="Normal"/>
+    <w:link w:val="HeaderChar"/>
+    <w:uiPriority w:val="99"/>
+    <w:semiHidden/>
+    <w:unhideWhenUsed/>
+    <w:rsid w:val="00166B46"/>
+    <w:pPr>
+      <w:tabs>
+        <w:tab w:val="center" w:pos="4680"/>
+        <w:tab w:val="right" w:pos="9360"/>
+      </w:tabs>
+      <w:spacing w:after="0" w:line="240" w:lineRule="auto"/>
+    </w:pPr>
+  </w:style>
+  <w:style w:type="character" w:customStyle="1" w:styleId="HeaderChar">
+    <w:name w:val="Header Char"/>
+    <w:basedOn w:val="DefaultParagraphFont"/>
+    <w:link w:val="Header"/>
+    <w:uiPriority w:val="99"/>
+    <w:semiHidden/>
+    <w:rsid w:val="00166B46"/>
   </w:style>
 </w:styles>
 </file>
@@ -9758,7 +9270,7 @@
   <a:extraClrSchemeLst/>
   <a:extLst>
     <a:ext uri="{05A4C25C-085E-4340-85A3-A5531E510DB2}">
-      <thm15:themeFamily xmlns:thm15="http://schemas.microsoft.com/office/thememl/2012/main" xmlns="" name="Office Theme" id="{62F939B6-93AF-4DB8-9C6B-D6C7DFDC589F}" vid="{4A3C46E8-61CC-4603-A589-7422A47A8E4A}"/>
+      <thm15:themeFamily xmlns="" xmlns:thm15="http://schemas.microsoft.com/office/thememl/2012/main" name="Office Theme" id="{62F939B6-93AF-4DB8-9C6B-D6C7DFDC589F}" vid="{4A3C46E8-61CC-4603-A589-7422A47A8E4A}"/>
     </a:ext>
   </a:extLst>
 </a:theme>
